--- a/ruoyi-admin/src/main/resources/report/initial/station/Initial_Report.docx
+++ b/ruoyi-admin/src/main/resources/report/initial/station/Initial_Report.docx
@@ -3822,726 +3822,17 @@
                 <w:lang w:val="en-US" w:eastAsia="zh-CN"/>
               </w:rPr>
             </w:pPr>
-          </w:p>
-        </w:tc>
-      </w:tr>
-      <w:tr>
-        <w:tblPrEx>
-          <w:tblBorders>
-            <w:top w:val="single" w:color="auto" w:sz="4" w:space="0"/>
-            <w:left w:val="single" w:color="auto" w:sz="4" w:space="0"/>
-            <w:bottom w:val="single" w:color="auto" w:sz="4" w:space="0"/>
-            <w:right w:val="single" w:color="auto" w:sz="4" w:space="0"/>
-            <w:insideH w:val="single" w:color="auto" w:sz="4" w:space="0"/>
-            <w:insideV w:val="single" w:color="auto" w:sz="4" w:space="0"/>
-          </w:tblBorders>
-        </w:tblPrEx>
-        <w:trPr>
-          <w:trHeight w:val="23" w:hRule="atLeast"/>
-          <w:jc w:val="center"/>
-        </w:trPr>
-        <w:tc>
-          <w:tcPr>
-            <w:tcW w:w="855" w:type="dxa"/>
-            <w:vMerge w:val="continue"/>
-            <w:noWrap w:val="0"/>
-            <w:vAlign w:val="center"/>
-          </w:tcPr>
-          <w:p>
-            <w:pPr>
-              <w:spacing w:line="360" w:lineRule="auto"/>
-              <w:jc w:val="center"/>
-              <w:rPr>
-                <w:rFonts w:hint="default" w:ascii="Times New Roman" w:hAnsi="Times New Roman" w:eastAsia="宋体" w:cs="Times New Roman"/>
-                <w:b/>
-                <w:bCs/>
-                <w:sz w:val="24"/>
-                <w:szCs w:val="24"/>
-                <w:lang w:eastAsia="zh-CN"/>
-              </w:rPr>
-            </w:pPr>
-          </w:p>
-        </w:tc>
-        <w:tc>
-          <w:tcPr>
-            <w:tcW w:w="1725" w:type="dxa"/>
-            <w:noWrap w:val="0"/>
-            <w:vAlign w:val="center"/>
-          </w:tcPr>
-          <w:p>
-            <w:pPr>
-              <w:spacing w:line="360" w:lineRule="auto"/>
-              <w:jc w:val="center"/>
-              <w:rPr>
-                <w:rFonts w:hint="default" w:ascii="Times New Roman" w:hAnsi="Times New Roman" w:eastAsia="宋体" w:cs="Times New Roman"/>
+            <w:r>
+              <w:rPr>
+                <w:rFonts w:hint="eastAsia" w:cs="Times New Roman"/>
                 <w:b w:val="0"/>
                 <w:bCs w:val="0"/>
                 <w:sz w:val="24"/>
                 <w:szCs w:val="24"/>
-                <w:lang w:eastAsia="zh-CN"/>
-              </w:rPr>
-            </w:pPr>
-          </w:p>
-        </w:tc>
-        <w:tc>
-          <w:tcPr>
-            <w:tcW w:w="2415" w:type="dxa"/>
-            <w:noWrap w:val="0"/>
-            <w:vAlign w:val="center"/>
-          </w:tcPr>
-          <w:p>
-            <w:pPr>
-              <w:spacing w:line="360" w:lineRule="auto"/>
-              <w:jc w:val="center"/>
-              <w:rPr>
-                <w:rFonts w:hint="default" w:ascii="Times New Roman" w:hAnsi="Times New Roman" w:eastAsia="宋体" w:cs="Times New Roman"/>
-                <w:b w:val="0"/>
-                <w:bCs w:val="0"/>
-                <w:sz w:val="24"/>
-                <w:szCs w:val="24"/>
-                <w:lang w:eastAsia="zh-CN"/>
-              </w:rPr>
-            </w:pPr>
-          </w:p>
-        </w:tc>
-        <w:tc>
-          <w:tcPr>
-            <w:tcW w:w="1215" w:type="dxa"/>
-            <w:gridSpan w:val="2"/>
-            <w:noWrap w:val="0"/>
-            <w:vAlign w:val="center"/>
-          </w:tcPr>
-          <w:p>
-            <w:pPr>
-              <w:spacing w:line="360" w:lineRule="auto"/>
-              <w:jc w:val="center"/>
-              <w:rPr>
-                <w:rFonts w:hint="default" w:ascii="Times New Roman" w:hAnsi="Times New Roman" w:eastAsia="宋体" w:cs="Times New Roman"/>
-                <w:b w:val="0"/>
-                <w:bCs w:val="0"/>
-                <w:sz w:val="24"/>
-                <w:szCs w:val="24"/>
-                <w:lang w:eastAsia="zh-CN"/>
-              </w:rPr>
-            </w:pPr>
-          </w:p>
-        </w:tc>
-        <w:tc>
-          <w:tcPr>
-            <w:tcW w:w="1410" w:type="dxa"/>
-            <w:noWrap w:val="0"/>
-            <w:vAlign w:val="center"/>
-          </w:tcPr>
-          <w:p>
-            <w:pPr>
-              <w:spacing w:line="360" w:lineRule="auto"/>
-              <w:jc w:val="center"/>
-              <w:rPr>
-                <w:rFonts w:hint="default" w:ascii="Times New Roman" w:hAnsi="Times New Roman" w:eastAsia="宋体" w:cs="Times New Roman"/>
-                <w:b w:val="0"/>
-                <w:bCs w:val="0"/>
-                <w:sz w:val="24"/>
-                <w:szCs w:val="24"/>
-                <w:lang w:eastAsia="zh-CN"/>
-              </w:rPr>
-            </w:pPr>
-          </w:p>
-        </w:tc>
-        <w:tc>
-          <w:tcPr>
-            <w:tcW w:w="2316" w:type="dxa"/>
-            <w:noWrap w:val="0"/>
-            <w:vAlign w:val="center"/>
-          </w:tcPr>
-          <w:p>
-            <w:pPr>
-              <w:spacing w:line="360" w:lineRule="auto"/>
-              <w:jc w:val="center"/>
-              <w:rPr>
-                <w:rFonts w:hint="default" w:ascii="Times New Roman" w:hAnsi="Times New Roman" w:eastAsia="宋体" w:cs="Times New Roman"/>
-                <w:b w:val="0"/>
-                <w:bCs w:val="0"/>
-                <w:sz w:val="24"/>
-                <w:szCs w:val="24"/>
-                <w:lang w:eastAsia="zh-CN"/>
-              </w:rPr>
-            </w:pPr>
-          </w:p>
-        </w:tc>
-      </w:tr>
-      <w:tr>
-        <w:tblPrEx>
-          <w:tblBorders>
-            <w:top w:val="single" w:color="auto" w:sz="4" w:space="0"/>
-            <w:left w:val="single" w:color="auto" w:sz="4" w:space="0"/>
-            <w:bottom w:val="single" w:color="auto" w:sz="4" w:space="0"/>
-            <w:right w:val="single" w:color="auto" w:sz="4" w:space="0"/>
-            <w:insideH w:val="single" w:color="auto" w:sz="4" w:space="0"/>
-            <w:insideV w:val="single" w:color="auto" w:sz="4" w:space="0"/>
-          </w:tblBorders>
-        </w:tblPrEx>
-        <w:trPr>
-          <w:trHeight w:val="23" w:hRule="atLeast"/>
-          <w:jc w:val="center"/>
-        </w:trPr>
-        <w:tc>
-          <w:tcPr>
-            <w:tcW w:w="855" w:type="dxa"/>
-            <w:vMerge w:val="continue"/>
-            <w:noWrap w:val="0"/>
-            <w:vAlign w:val="center"/>
-          </w:tcPr>
-          <w:p>
-            <w:pPr>
-              <w:spacing w:line="360" w:lineRule="auto"/>
-              <w:jc w:val="center"/>
-              <w:rPr>
-                <w:rFonts w:hint="default" w:ascii="Times New Roman" w:hAnsi="Times New Roman" w:eastAsia="宋体" w:cs="Times New Roman"/>
-                <w:b/>
-                <w:bCs/>
-                <w:sz w:val="24"/>
-                <w:szCs w:val="24"/>
-                <w:lang w:eastAsia="zh-CN"/>
-              </w:rPr>
-            </w:pPr>
-          </w:p>
-        </w:tc>
-        <w:tc>
-          <w:tcPr>
-            <w:tcW w:w="1725" w:type="dxa"/>
-            <w:noWrap w:val="0"/>
-            <w:vAlign w:val="center"/>
-          </w:tcPr>
-          <w:p>
-            <w:pPr>
-              <w:spacing w:line="360" w:lineRule="auto"/>
-              <w:jc w:val="center"/>
-              <w:rPr>
-                <w:rFonts w:hint="default" w:ascii="Times New Roman" w:hAnsi="Times New Roman" w:eastAsia="宋体" w:cs="Times New Roman"/>
-                <w:b w:val="0"/>
-                <w:bCs w:val="0"/>
-                <w:sz w:val="24"/>
-                <w:szCs w:val="24"/>
-                <w:lang w:eastAsia="zh-CN"/>
-              </w:rPr>
-            </w:pPr>
-          </w:p>
-        </w:tc>
-        <w:tc>
-          <w:tcPr>
-            <w:tcW w:w="2415" w:type="dxa"/>
-            <w:noWrap w:val="0"/>
-            <w:vAlign w:val="center"/>
-          </w:tcPr>
-          <w:p>
-            <w:pPr>
-              <w:spacing w:line="360" w:lineRule="auto"/>
-              <w:jc w:val="center"/>
-              <w:rPr>
-                <w:rFonts w:hint="default" w:ascii="Times New Roman" w:hAnsi="Times New Roman" w:eastAsia="宋体" w:cs="Times New Roman"/>
-                <w:b w:val="0"/>
-                <w:bCs w:val="0"/>
-                <w:sz w:val="24"/>
-                <w:szCs w:val="24"/>
-                <w:lang w:eastAsia="zh-CN"/>
-              </w:rPr>
-            </w:pPr>
-          </w:p>
-        </w:tc>
-        <w:tc>
-          <w:tcPr>
-            <w:tcW w:w="1215" w:type="dxa"/>
-            <w:gridSpan w:val="2"/>
-            <w:noWrap w:val="0"/>
-            <w:vAlign w:val="center"/>
-          </w:tcPr>
-          <w:p>
-            <w:pPr>
-              <w:spacing w:line="360" w:lineRule="auto"/>
-              <w:jc w:val="center"/>
-              <w:rPr>
-                <w:rFonts w:hint="default" w:ascii="Times New Roman" w:hAnsi="Times New Roman" w:eastAsia="宋体" w:cs="Times New Roman"/>
-                <w:b w:val="0"/>
-                <w:bCs w:val="0"/>
-                <w:sz w:val="24"/>
-                <w:szCs w:val="24"/>
-                <w:lang w:eastAsia="zh-CN"/>
-              </w:rPr>
-            </w:pPr>
-          </w:p>
-        </w:tc>
-        <w:tc>
-          <w:tcPr>
-            <w:tcW w:w="1410" w:type="dxa"/>
-            <w:noWrap w:val="0"/>
-            <w:vAlign w:val="center"/>
-          </w:tcPr>
-          <w:p>
-            <w:pPr>
-              <w:spacing w:line="360" w:lineRule="auto"/>
-              <w:jc w:val="center"/>
-              <w:rPr>
-                <w:rFonts w:hint="default" w:ascii="Times New Roman" w:hAnsi="Times New Roman" w:eastAsia="宋体" w:cs="Times New Roman"/>
-                <w:b w:val="0"/>
-                <w:bCs w:val="0"/>
-                <w:sz w:val="24"/>
-                <w:szCs w:val="24"/>
-                <w:lang w:eastAsia="zh-CN"/>
-              </w:rPr>
-            </w:pPr>
-          </w:p>
-        </w:tc>
-        <w:tc>
-          <w:tcPr>
-            <w:tcW w:w="2316" w:type="dxa"/>
-            <w:noWrap w:val="0"/>
-            <w:vAlign w:val="center"/>
-          </w:tcPr>
-          <w:p>
-            <w:pPr>
-              <w:spacing w:line="360" w:lineRule="auto"/>
-              <w:jc w:val="center"/>
-              <w:rPr>
-                <w:rFonts w:hint="default" w:ascii="Times New Roman" w:hAnsi="Times New Roman" w:eastAsia="宋体" w:cs="Times New Roman"/>
-                <w:b w:val="0"/>
-                <w:bCs w:val="0"/>
-                <w:sz w:val="24"/>
-                <w:szCs w:val="24"/>
-                <w:lang w:eastAsia="zh-CN"/>
-              </w:rPr>
-            </w:pPr>
-          </w:p>
-        </w:tc>
-      </w:tr>
-      <w:tr>
-        <w:tblPrEx>
-          <w:tblBorders>
-            <w:top w:val="single" w:color="auto" w:sz="4" w:space="0"/>
-            <w:left w:val="single" w:color="auto" w:sz="4" w:space="0"/>
-            <w:bottom w:val="single" w:color="auto" w:sz="4" w:space="0"/>
-            <w:right w:val="single" w:color="auto" w:sz="4" w:space="0"/>
-            <w:insideH w:val="single" w:color="auto" w:sz="4" w:space="0"/>
-            <w:insideV w:val="single" w:color="auto" w:sz="4" w:space="0"/>
-          </w:tblBorders>
-        </w:tblPrEx>
-        <w:trPr>
-          <w:trHeight w:val="23" w:hRule="atLeast"/>
-          <w:jc w:val="center"/>
-        </w:trPr>
-        <w:tc>
-          <w:tcPr>
-            <w:tcW w:w="855" w:type="dxa"/>
-            <w:vMerge w:val="continue"/>
-            <w:noWrap w:val="0"/>
-            <w:vAlign w:val="center"/>
-          </w:tcPr>
-          <w:p>
-            <w:pPr>
-              <w:spacing w:line="360" w:lineRule="auto"/>
-              <w:jc w:val="center"/>
-              <w:rPr>
-                <w:rFonts w:hint="default" w:ascii="Times New Roman" w:hAnsi="Times New Roman" w:eastAsia="宋体" w:cs="Times New Roman"/>
-                <w:b/>
-                <w:bCs/>
-                <w:sz w:val="24"/>
-                <w:szCs w:val="24"/>
-                <w:lang w:eastAsia="zh-CN"/>
-              </w:rPr>
-            </w:pPr>
-          </w:p>
-        </w:tc>
-        <w:tc>
-          <w:tcPr>
-            <w:tcW w:w="1725" w:type="dxa"/>
-            <w:noWrap w:val="0"/>
-            <w:vAlign w:val="center"/>
-          </w:tcPr>
-          <w:p>
-            <w:pPr>
-              <w:spacing w:line="360" w:lineRule="auto"/>
-              <w:jc w:val="center"/>
-              <w:rPr>
-                <w:rFonts w:hint="default" w:ascii="Times New Roman" w:hAnsi="Times New Roman" w:eastAsia="宋体" w:cs="Times New Roman"/>
-                <w:b w:val="0"/>
-                <w:bCs w:val="0"/>
-                <w:sz w:val="24"/>
-                <w:szCs w:val="24"/>
-                <w:lang w:eastAsia="zh-CN"/>
-              </w:rPr>
-            </w:pPr>
-          </w:p>
-        </w:tc>
-        <w:tc>
-          <w:tcPr>
-            <w:tcW w:w="2415" w:type="dxa"/>
-            <w:noWrap w:val="0"/>
-            <w:vAlign w:val="center"/>
-          </w:tcPr>
-          <w:p>
-            <w:pPr>
-              <w:spacing w:line="360" w:lineRule="auto"/>
-              <w:jc w:val="center"/>
-              <w:rPr>
-                <w:rFonts w:hint="default" w:ascii="Times New Roman" w:hAnsi="Times New Roman" w:eastAsia="宋体" w:cs="Times New Roman"/>
-                <w:b w:val="0"/>
-                <w:bCs w:val="0"/>
-                <w:sz w:val="24"/>
-                <w:szCs w:val="24"/>
-                <w:lang w:eastAsia="zh-CN"/>
-              </w:rPr>
-            </w:pPr>
-          </w:p>
-        </w:tc>
-        <w:tc>
-          <w:tcPr>
-            <w:tcW w:w="1215" w:type="dxa"/>
-            <w:gridSpan w:val="2"/>
-            <w:noWrap w:val="0"/>
-            <w:vAlign w:val="center"/>
-          </w:tcPr>
-          <w:p>
-            <w:pPr>
-              <w:spacing w:line="360" w:lineRule="auto"/>
-              <w:jc w:val="center"/>
-              <w:rPr>
-                <w:rFonts w:hint="default" w:ascii="Times New Roman" w:hAnsi="Times New Roman" w:eastAsia="宋体" w:cs="Times New Roman"/>
-                <w:b w:val="0"/>
-                <w:bCs w:val="0"/>
-                <w:sz w:val="24"/>
-                <w:szCs w:val="24"/>
-                <w:lang w:eastAsia="zh-CN"/>
-              </w:rPr>
-            </w:pPr>
-          </w:p>
-        </w:tc>
-        <w:tc>
-          <w:tcPr>
-            <w:tcW w:w="1410" w:type="dxa"/>
-            <w:noWrap w:val="0"/>
-            <w:vAlign w:val="center"/>
-          </w:tcPr>
-          <w:p>
-            <w:pPr>
-              <w:spacing w:line="360" w:lineRule="auto"/>
-              <w:jc w:val="center"/>
-              <w:rPr>
-                <w:rFonts w:hint="default" w:ascii="Times New Roman" w:hAnsi="Times New Roman" w:eastAsia="宋体" w:cs="Times New Roman"/>
-                <w:b w:val="0"/>
-                <w:bCs w:val="0"/>
-                <w:sz w:val="24"/>
-                <w:szCs w:val="24"/>
-                <w:lang w:eastAsia="zh-CN"/>
-              </w:rPr>
-            </w:pPr>
-          </w:p>
-        </w:tc>
-        <w:tc>
-          <w:tcPr>
-            <w:tcW w:w="2316" w:type="dxa"/>
-            <w:noWrap w:val="0"/>
-            <w:vAlign w:val="center"/>
-          </w:tcPr>
-          <w:p>
-            <w:pPr>
-              <w:spacing w:line="360" w:lineRule="auto"/>
-              <w:jc w:val="center"/>
-              <w:rPr>
-                <w:rFonts w:hint="default" w:ascii="Times New Roman" w:hAnsi="Times New Roman" w:eastAsia="宋体" w:cs="Times New Roman"/>
-                <w:b w:val="0"/>
-                <w:bCs w:val="0"/>
-                <w:sz w:val="24"/>
-                <w:szCs w:val="24"/>
-                <w:lang w:eastAsia="zh-CN"/>
-              </w:rPr>
-            </w:pPr>
-          </w:p>
-        </w:tc>
-      </w:tr>
-      <w:tr>
-        <w:tblPrEx>
-          <w:tblBorders>
-            <w:top w:val="single" w:color="auto" w:sz="4" w:space="0"/>
-            <w:left w:val="single" w:color="auto" w:sz="4" w:space="0"/>
-            <w:bottom w:val="single" w:color="auto" w:sz="4" w:space="0"/>
-            <w:right w:val="single" w:color="auto" w:sz="4" w:space="0"/>
-            <w:insideH w:val="single" w:color="auto" w:sz="4" w:space="0"/>
-            <w:insideV w:val="single" w:color="auto" w:sz="4" w:space="0"/>
-          </w:tblBorders>
-        </w:tblPrEx>
-        <w:trPr>
-          <w:trHeight w:val="23" w:hRule="atLeast"/>
-          <w:jc w:val="center"/>
-        </w:trPr>
-        <w:tc>
-          <w:tcPr>
-            <w:tcW w:w="855" w:type="dxa"/>
-            <w:vMerge w:val="continue"/>
-            <w:noWrap w:val="0"/>
-            <w:vAlign w:val="center"/>
-          </w:tcPr>
-          <w:p>
-            <w:pPr>
-              <w:spacing w:line="360" w:lineRule="auto"/>
-              <w:jc w:val="center"/>
-              <w:rPr>
-                <w:rFonts w:hint="default" w:ascii="Times New Roman" w:hAnsi="Times New Roman" w:eastAsia="宋体" w:cs="Times New Roman"/>
-                <w:b/>
-                <w:bCs/>
-                <w:sz w:val="24"/>
-                <w:szCs w:val="24"/>
-                <w:lang w:eastAsia="zh-CN"/>
-              </w:rPr>
-            </w:pPr>
-          </w:p>
-        </w:tc>
-        <w:tc>
-          <w:tcPr>
-            <w:tcW w:w="1725" w:type="dxa"/>
-            <w:noWrap w:val="0"/>
-            <w:vAlign w:val="center"/>
-          </w:tcPr>
-          <w:p>
-            <w:pPr>
-              <w:spacing w:line="360" w:lineRule="auto"/>
-              <w:jc w:val="center"/>
-              <w:rPr>
-                <w:rFonts w:hint="default" w:ascii="Times New Roman" w:hAnsi="Times New Roman" w:eastAsia="宋体" w:cs="Times New Roman"/>
-                <w:b w:val="0"/>
-                <w:bCs w:val="0"/>
-                <w:sz w:val="24"/>
-                <w:szCs w:val="24"/>
-                <w:lang w:eastAsia="zh-CN"/>
-              </w:rPr>
-            </w:pPr>
-          </w:p>
-        </w:tc>
-        <w:tc>
-          <w:tcPr>
-            <w:tcW w:w="2415" w:type="dxa"/>
-            <w:noWrap w:val="0"/>
-            <w:vAlign w:val="center"/>
-          </w:tcPr>
-          <w:p>
-            <w:pPr>
-              <w:spacing w:line="360" w:lineRule="auto"/>
-              <w:jc w:val="center"/>
-              <w:rPr>
-                <w:rFonts w:hint="default" w:ascii="Times New Roman" w:hAnsi="Times New Roman" w:eastAsia="宋体" w:cs="Times New Roman"/>
-                <w:b w:val="0"/>
-                <w:bCs w:val="0"/>
-                <w:sz w:val="24"/>
-                <w:szCs w:val="24"/>
-                <w:lang w:eastAsia="zh-CN"/>
-              </w:rPr>
-            </w:pPr>
-          </w:p>
-        </w:tc>
-        <w:tc>
-          <w:tcPr>
-            <w:tcW w:w="1215" w:type="dxa"/>
-            <w:gridSpan w:val="2"/>
-            <w:noWrap w:val="0"/>
-            <w:vAlign w:val="center"/>
-          </w:tcPr>
-          <w:p>
-            <w:pPr>
-              <w:spacing w:line="360" w:lineRule="auto"/>
-              <w:jc w:val="center"/>
-              <w:rPr>
-                <w:rFonts w:hint="default" w:ascii="Times New Roman" w:hAnsi="Times New Roman" w:eastAsia="宋体" w:cs="Times New Roman"/>
-                <w:b w:val="0"/>
-                <w:bCs w:val="0"/>
-                <w:sz w:val="24"/>
-                <w:szCs w:val="24"/>
-                <w:lang w:eastAsia="zh-CN"/>
-              </w:rPr>
-            </w:pPr>
-          </w:p>
-        </w:tc>
-        <w:tc>
-          <w:tcPr>
-            <w:tcW w:w="1410" w:type="dxa"/>
-            <w:noWrap w:val="0"/>
-            <w:vAlign w:val="center"/>
-          </w:tcPr>
-          <w:p>
-            <w:pPr>
-              <w:spacing w:line="360" w:lineRule="auto"/>
-              <w:jc w:val="center"/>
-              <w:rPr>
-                <w:rFonts w:hint="default" w:ascii="Times New Roman" w:hAnsi="Times New Roman" w:eastAsia="宋体" w:cs="Times New Roman"/>
-                <w:b w:val="0"/>
-                <w:bCs w:val="0"/>
-                <w:sz w:val="24"/>
-                <w:szCs w:val="24"/>
-                <w:lang w:eastAsia="zh-CN"/>
-              </w:rPr>
-            </w:pPr>
-          </w:p>
-        </w:tc>
-        <w:tc>
-          <w:tcPr>
-            <w:tcW w:w="2316" w:type="dxa"/>
-            <w:noWrap w:val="0"/>
-            <w:vAlign w:val="center"/>
-          </w:tcPr>
-          <w:p>
-            <w:pPr>
-              <w:spacing w:line="360" w:lineRule="auto"/>
-              <w:jc w:val="center"/>
-              <w:rPr>
-                <w:rFonts w:hint="default" w:ascii="Times New Roman" w:hAnsi="Times New Roman" w:eastAsia="宋体" w:cs="Times New Roman"/>
-                <w:b w:val="0"/>
-                <w:bCs w:val="0"/>
-                <w:sz w:val="24"/>
-                <w:szCs w:val="24"/>
-                <w:lang w:eastAsia="zh-CN"/>
-              </w:rPr>
-            </w:pPr>
-          </w:p>
-        </w:tc>
-      </w:tr>
-      <w:tr>
-        <w:tblPrEx>
-          <w:tblBorders>
-            <w:top w:val="single" w:color="auto" w:sz="4" w:space="0"/>
-            <w:left w:val="single" w:color="auto" w:sz="4" w:space="0"/>
-            <w:bottom w:val="single" w:color="auto" w:sz="4" w:space="0"/>
-            <w:right w:val="single" w:color="auto" w:sz="4" w:space="0"/>
-            <w:insideH w:val="single" w:color="auto" w:sz="4" w:space="0"/>
-            <w:insideV w:val="single" w:color="auto" w:sz="4" w:space="0"/>
-          </w:tblBorders>
-        </w:tblPrEx>
-        <w:trPr>
-          <w:trHeight w:val="23" w:hRule="atLeast"/>
-          <w:jc w:val="center"/>
-        </w:trPr>
-        <w:tc>
-          <w:tcPr>
-            <w:tcW w:w="855" w:type="dxa"/>
-            <w:vMerge w:val="continue"/>
-            <w:noWrap w:val="0"/>
-            <w:vAlign w:val="center"/>
-          </w:tcPr>
-          <w:p>
-            <w:pPr>
-              <w:spacing w:line="360" w:lineRule="auto"/>
-              <w:jc w:val="center"/>
-              <w:rPr>
-                <w:rFonts w:hint="default" w:ascii="Times New Roman" w:hAnsi="Times New Roman" w:eastAsia="宋体" w:cs="Times New Roman"/>
-                <w:b/>
-                <w:bCs/>
-                <w:sz w:val="24"/>
-                <w:szCs w:val="24"/>
-                <w:lang w:eastAsia="zh-CN"/>
-              </w:rPr>
-            </w:pPr>
-          </w:p>
-        </w:tc>
-        <w:tc>
-          <w:tcPr>
-            <w:tcW w:w="1725" w:type="dxa"/>
-            <w:noWrap w:val="0"/>
-            <w:vAlign w:val="center"/>
-          </w:tcPr>
-          <w:p>
-            <w:pPr>
-              <w:spacing w:line="360" w:lineRule="auto"/>
-              <w:jc w:val="center"/>
-              <w:rPr>
-                <w:rFonts w:hint="default" w:ascii="Times New Roman" w:hAnsi="Times New Roman" w:eastAsia="宋体" w:cs="Times New Roman"/>
-                <w:b w:val="0"/>
-                <w:bCs w:val="0"/>
-                <w:sz w:val="24"/>
-                <w:szCs w:val="24"/>
-                <w:lang w:eastAsia="zh-CN"/>
-              </w:rPr>
-            </w:pPr>
-          </w:p>
-        </w:tc>
-        <w:tc>
-          <w:tcPr>
-            <w:tcW w:w="2415" w:type="dxa"/>
-            <w:noWrap w:val="0"/>
-            <w:vAlign w:val="center"/>
-          </w:tcPr>
-          <w:p>
-            <w:pPr>
-              <w:spacing w:line="360" w:lineRule="auto"/>
-              <w:jc w:val="center"/>
-              <w:rPr>
-                <w:rFonts w:hint="default" w:ascii="Times New Roman" w:hAnsi="Times New Roman" w:eastAsia="宋体" w:cs="Times New Roman"/>
-                <w:b w:val="0"/>
-                <w:bCs w:val="0"/>
-                <w:sz w:val="24"/>
-                <w:szCs w:val="24"/>
-                <w:lang w:eastAsia="zh-CN"/>
-              </w:rPr>
-            </w:pPr>
-          </w:p>
-        </w:tc>
-        <w:tc>
-          <w:tcPr>
-            <w:tcW w:w="1215" w:type="dxa"/>
-            <w:gridSpan w:val="2"/>
-            <w:noWrap w:val="0"/>
-            <w:vAlign w:val="center"/>
-          </w:tcPr>
-          <w:p>
-            <w:pPr>
-              <w:spacing w:line="360" w:lineRule="auto"/>
-              <w:jc w:val="center"/>
-              <w:rPr>
-                <w:rFonts w:hint="default" w:ascii="Times New Roman" w:hAnsi="Times New Roman" w:eastAsia="宋体" w:cs="Times New Roman"/>
-                <w:b w:val="0"/>
-                <w:bCs w:val="0"/>
-                <w:sz w:val="24"/>
-                <w:szCs w:val="24"/>
-                <w:lang w:eastAsia="zh-CN"/>
-              </w:rPr>
-            </w:pPr>
-          </w:p>
-        </w:tc>
-        <w:tc>
-          <w:tcPr>
-            <w:tcW w:w="1410" w:type="dxa"/>
-            <w:noWrap w:val="0"/>
-            <w:vAlign w:val="center"/>
-          </w:tcPr>
-          <w:p>
-            <w:pPr>
-              <w:spacing w:line="360" w:lineRule="auto"/>
-              <w:jc w:val="center"/>
-              <w:rPr>
-                <w:rFonts w:hint="default" w:ascii="Times New Roman" w:hAnsi="Times New Roman" w:eastAsia="宋体" w:cs="Times New Roman"/>
-                <w:b w:val="0"/>
-                <w:bCs w:val="0"/>
-                <w:sz w:val="24"/>
-                <w:szCs w:val="24"/>
-                <w:lang w:eastAsia="zh-CN"/>
-              </w:rPr>
-            </w:pPr>
-          </w:p>
-        </w:tc>
-        <w:tc>
-          <w:tcPr>
-            <w:tcW w:w="2316" w:type="dxa"/>
-            <w:noWrap w:val="0"/>
-            <w:vAlign w:val="center"/>
-          </w:tcPr>
-          <w:p>
-            <w:pPr>
-              <w:spacing w:line="360" w:lineRule="auto"/>
-              <w:jc w:val="center"/>
-              <w:rPr>
-                <w:rFonts w:hint="default" w:ascii="Times New Roman" w:hAnsi="Times New Roman" w:eastAsia="宋体" w:cs="Times New Roman"/>
-                <w:b w:val="0"/>
-                <w:bCs w:val="0"/>
-                <w:sz w:val="24"/>
-                <w:szCs w:val="24"/>
-                <w:lang w:eastAsia="zh-CN"/>
-              </w:rPr>
-            </w:pPr>
+                <w:lang w:val="en-US" w:eastAsia="zh-CN"/>
+              </w:rPr>
+              <w:t>[brand]</w:t>
+            </w:r>
           </w:p>
         </w:tc>
       </w:tr>
@@ -5576,7 +4867,7 @@
                 <w:szCs w:val="24"/>
                 <w:lang w:val="en-US" w:eastAsia="zh-CN" w:bidi="ar-SA"/>
               </w:rPr>
-              <w:t>[brand][model]</w:t>
+              <w:t>[model]</w:t>
             </w:r>
           </w:p>
         </w:tc>
@@ -5954,8 +5245,6 @@
               </w:rPr>
               <w:t>[suggestions]</w:t>
             </w:r>
-            <w:bookmarkStart w:id="1" w:name="_GoBack"/>
-            <w:bookmarkEnd w:id="1"/>
           </w:p>
         </w:tc>
       </w:tr>
@@ -6344,18 +5633,7 @@
           <w:szCs w:val="32"/>
           <w:lang w:val="en-US" w:eastAsia="zh-CN"/>
         </w:rPr>
-        <w:t>}</w:t>
-      </w:r>
-      <w:r>
-        <w:rPr>
-          <w:rFonts w:hint="eastAsia" w:cs="Times New Roman"/>
-          <w:b/>
-          <w:bCs/>
-          <w:sz w:val="32"/>
-          <w:szCs w:val="32"/>
-          <w:lang w:val="en-US" w:eastAsia="zh-CN"/>
-        </w:rPr>
-        <w:t>}</w:t>
+        <w:t>}}</w:t>
       </w:r>
       <w:r>
         <w:rPr>
@@ -6727,8 +6005,991 @@
         <w:ind w:right="12"/>
         <w:jc w:val="both"/>
         <w:rPr>
-          <w:rFonts w:hint="default" w:ascii="Times New Roman" w:hAnsi="Times New Roman" w:eastAsia="宋体" w:cs="Times New Roman"/>
-          <w:lang w:val="en-US"/>
+          <w:rFonts w:hint="eastAsia" w:cs="Times New Roman"/>
+          <w:b/>
+          <w:bCs/>
+          <w:sz w:val="28"/>
+          <w:lang w:val="en-US" w:eastAsia="zh-CN"/>
+        </w:rPr>
+      </w:pPr>
+      <w:r>
+        <w:rPr>
+          <w:rFonts w:hint="eastAsia" w:cs="Times New Roman"/>
+          <w:b/>
+          <w:bCs/>
+          <w:sz w:val="28"/>
+          <w:lang w:val="en-US" w:eastAsia="zh-CN"/>
+        </w:rPr>
+        <w:t>{{/}}</w:t>
+      </w:r>
+    </w:p>
+    <w:p>
+      <w:pPr>
+        <w:ind w:right="12"/>
+        <w:jc w:val="both"/>
+        <w:rPr>
+          <w:rFonts w:hint="eastAsia" w:cs="Times New Roman"/>
+          <w:b/>
+          <w:bCs/>
+          <w:sz w:val="28"/>
+          <w:lang w:val="en-US" w:eastAsia="zh-CN"/>
+        </w:rPr>
+      </w:pPr>
+    </w:p>
+    <w:p>
+      <w:pPr>
+        <w:pStyle w:val="10"/>
+        <w:keepNext w:val="0"/>
+        <w:keepLines w:val="0"/>
+        <w:pageBreakBefore w:val="0"/>
+        <w:widowControl w:val="0"/>
+        <w:numPr>
+          <w:ilvl w:val="0"/>
+          <w:numId w:val="0"/>
+        </w:numPr>
+        <w:kinsoku/>
+        <w:wordWrap/>
+        <w:overflowPunct/>
+        <w:topLinePunct w:val="0"/>
+        <w:autoSpaceDE/>
+        <w:autoSpaceDN/>
+        <w:bidi w:val="0"/>
+        <w:adjustRightInd w:val="0"/>
+        <w:snapToGrid/>
+        <w:spacing w:before="0" w:after="0" w:line="360" w:lineRule="auto"/>
+        <w:jc w:val="both"/>
+        <w:textAlignment w:val="baseline"/>
+        <w:outlineLvl w:val="9"/>
+        <w:rPr>
+          <w:rFonts w:hint="eastAsia" w:cs="Times New Roman"/>
+          <w:lang w:val="en-US" w:eastAsia="zh-CN"/>
+        </w:rPr>
+      </w:pPr>
+      <w:r>
+        <w:rPr>
+          <w:rFonts w:hint="eastAsia" w:cs="Times New Roman"/>
+          <w:lang w:val="en-US" w:eastAsia="zh-CN"/>
+        </w:rPr>
+        <w:t>{{pileForm.name}}</w:t>
+      </w:r>
+    </w:p>
+    <w:p>
+      <w:pPr>
+        <w:rPr>
+          <w:rFonts w:hint="default"/>
+          <w:lang w:val="en-US" w:eastAsia="zh-CN"/>
+        </w:rPr>
+      </w:pPr>
+      <w:r>
+        <w:rPr>
+          <w:rFonts w:hint="eastAsia" w:cs="Times New Roman"/>
+          <w:lang w:val="en-US" w:eastAsia="zh-CN"/>
+        </w:rPr>
+        <w:t>{{?pileForm.pileForms}}</w:t>
+      </w:r>
+    </w:p>
+    <w:p>
+      <w:pPr>
+        <w:pStyle w:val="10"/>
+        <w:keepNext w:val="0"/>
+        <w:keepLines w:val="0"/>
+        <w:pageBreakBefore w:val="0"/>
+        <w:widowControl w:val="0"/>
+        <w:numPr>
+          <w:ilvl w:val="0"/>
+          <w:numId w:val="0"/>
+        </w:numPr>
+        <w:kinsoku/>
+        <w:wordWrap/>
+        <w:overflowPunct/>
+        <w:topLinePunct w:val="0"/>
+        <w:autoSpaceDE/>
+        <w:autoSpaceDN/>
+        <w:bidi w:val="0"/>
+        <w:adjustRightInd w:val="0"/>
+        <w:snapToGrid/>
+        <w:spacing w:before="0" w:after="0" w:line="360" w:lineRule="auto"/>
+        <w:jc w:val="both"/>
+        <w:textAlignment w:val="baseline"/>
+        <w:outlineLvl w:val="9"/>
+        <w:rPr>
+          <w:rFonts w:hint="eastAsia" w:cs="Times New Roman"/>
+          <w:b/>
+          <w:bCs/>
+          <w:kern w:val="2"/>
+          <w:sz w:val="28"/>
+          <w:szCs w:val="28"/>
+          <w:lang w:val="en-US" w:eastAsia="zh-CN" w:bidi="ar-SA"/>
+        </w:rPr>
+      </w:pPr>
+      <w:r>
+        <w:rPr>
+          <w:rFonts w:hint="eastAsia" w:cs="Times New Roman"/>
+          <w:b/>
+          <w:bCs/>
+          <w:kern w:val="2"/>
+          <w:sz w:val="28"/>
+          <w:szCs w:val="28"/>
+          <w:lang w:val="en-US" w:eastAsia="zh-CN" w:bidi="ar-SA"/>
+        </w:rPr>
+        <w:t>{{name}}</w:t>
+      </w:r>
+    </w:p>
+    <w:p>
+      <w:pPr>
+        <w:rPr>
+          <w:rFonts w:hint="default"/>
+          <w:lang w:val="en-US" w:eastAsia="zh-CN"/>
+        </w:rPr>
+      </w:pPr>
+      <w:r>
+        <w:rPr>
+          <w:rFonts w:hint="eastAsia" w:cs="Times New Roman"/>
+          <w:b/>
+          <w:bCs/>
+          <w:kern w:val="2"/>
+          <w:sz w:val="28"/>
+          <w:szCs w:val="28"/>
+          <w:lang w:val="en-US" w:eastAsia="zh-CN" w:bidi="ar-SA"/>
+        </w:rPr>
+        <w:t>{{?pileFormDatas}}</w:t>
+      </w:r>
+    </w:p>
+    <w:tbl>
+      <w:tblPr>
+        <w:tblStyle w:val="5"/>
+        <w:tblW w:w="10245" w:type="dxa"/>
+        <w:jc w:val="center"/>
+        <w:tblBorders>
+          <w:top w:val="single" w:color="auto" w:sz="4" w:space="0"/>
+          <w:left w:val="single" w:color="auto" w:sz="4" w:space="0"/>
+          <w:bottom w:val="single" w:color="auto" w:sz="4" w:space="0"/>
+          <w:right w:val="single" w:color="auto" w:sz="4" w:space="0"/>
+          <w:insideH w:val="single" w:color="auto" w:sz="4" w:space="0"/>
+          <w:insideV w:val="single" w:color="auto" w:sz="4" w:space="0"/>
+        </w:tblBorders>
+        <w:tblLayout w:type="fixed"/>
+        <w:tblCellMar>
+          <w:top w:w="0" w:type="dxa"/>
+          <w:left w:w="108" w:type="dxa"/>
+          <w:bottom w:w="0" w:type="dxa"/>
+          <w:right w:w="108" w:type="dxa"/>
+        </w:tblCellMar>
+      </w:tblPr>
+      <w:tblGrid>
+        <w:gridCol w:w="1042"/>
+        <w:gridCol w:w="2729"/>
+        <w:gridCol w:w="1618"/>
+        <w:gridCol w:w="1618"/>
+        <w:gridCol w:w="1619"/>
+        <w:gridCol w:w="1619"/>
+      </w:tblGrid>
+      <w:tr>
+        <w:tblPrEx>
+          <w:tblBorders>
+            <w:top w:val="single" w:color="auto" w:sz="4" w:space="0"/>
+            <w:left w:val="single" w:color="auto" w:sz="4" w:space="0"/>
+            <w:bottom w:val="single" w:color="auto" w:sz="4" w:space="0"/>
+            <w:right w:val="single" w:color="auto" w:sz="4" w:space="0"/>
+            <w:insideH w:val="single" w:color="auto" w:sz="4" w:space="0"/>
+            <w:insideV w:val="single" w:color="auto" w:sz="4" w:space="0"/>
+          </w:tblBorders>
+        </w:tblPrEx>
+        <w:trPr>
+          <w:cantSplit/>
+          <w:trHeight w:val="283" w:hRule="atLeast"/>
+          <w:tblHeader/>
+          <w:jc w:val="center"/>
+        </w:trPr>
+        <w:tc>
+          <w:tcPr>
+            <w:tcW w:w="1042" w:type="dxa"/>
+            <w:vMerge w:val="restart"/>
+            <w:tcBorders>
+              <w:top w:val="single" w:color="auto" w:sz="4" w:space="0"/>
+              <w:left w:val="single" w:color="auto" w:sz="4" w:space="0"/>
+              <w:right w:val="single" w:color="auto" w:sz="4" w:space="0"/>
+            </w:tcBorders>
+            <w:noWrap w:val="0"/>
+            <w:vAlign w:val="center"/>
+          </w:tcPr>
+          <w:p>
+            <w:pPr>
+              <w:pageBreakBefore w:val="0"/>
+              <w:kinsoku/>
+              <w:wordWrap/>
+              <w:overflowPunct/>
+              <w:bidi w:val="0"/>
+              <w:jc w:val="center"/>
+              <w:outlineLvl w:val="9"/>
+              <w:rPr>
+                <w:rFonts w:hint="default" w:ascii="Times New Roman" w:hAnsi="Times New Roman" w:eastAsia="宋体" w:cs="Times New Roman"/>
+                <w:b/>
+                <w:sz w:val="24"/>
+                <w:szCs w:val="24"/>
+              </w:rPr>
+            </w:pPr>
+            <w:r>
+              <w:rPr>
+                <w:rFonts w:hint="default" w:ascii="Times New Roman" w:hAnsi="Times New Roman" w:eastAsia="宋体" w:cs="Times New Roman"/>
+                <w:b/>
+                <w:sz w:val="24"/>
+                <w:szCs w:val="24"/>
+              </w:rPr>
+              <w:t>序号</w:t>
+            </w:r>
+          </w:p>
+        </w:tc>
+        <w:tc>
+          <w:tcPr>
+            <w:tcW w:w="2729" w:type="dxa"/>
+            <w:vMerge w:val="restart"/>
+            <w:tcBorders>
+              <w:top w:val="single" w:color="auto" w:sz="4" w:space="0"/>
+              <w:left w:val="single" w:color="auto" w:sz="4" w:space="0"/>
+              <w:right w:val="single" w:color="auto" w:sz="4" w:space="0"/>
+            </w:tcBorders>
+            <w:noWrap w:val="0"/>
+            <w:vAlign w:val="center"/>
+          </w:tcPr>
+          <w:p>
+            <w:pPr>
+              <w:pageBreakBefore w:val="0"/>
+              <w:kinsoku/>
+              <w:wordWrap/>
+              <w:overflowPunct/>
+              <w:bidi w:val="0"/>
+              <w:jc w:val="center"/>
+              <w:outlineLvl w:val="9"/>
+              <w:rPr>
+                <w:rFonts w:hint="default" w:ascii="Times New Roman" w:hAnsi="Times New Roman" w:eastAsia="宋体" w:cs="Times New Roman"/>
+                <w:b/>
+                <w:sz w:val="24"/>
+                <w:szCs w:val="24"/>
+              </w:rPr>
+            </w:pPr>
+            <w:r>
+              <w:rPr>
+                <w:rFonts w:hint="default" w:ascii="Times New Roman" w:hAnsi="Times New Roman" w:eastAsia="宋体" w:cs="Times New Roman"/>
+                <w:b/>
+                <w:sz w:val="24"/>
+                <w:szCs w:val="24"/>
+              </w:rPr>
+              <w:t>检查要求</w:t>
+            </w:r>
+          </w:p>
+        </w:tc>
+        <w:tc>
+          <w:tcPr>
+            <w:tcW w:w="1618" w:type="dxa"/>
+            <w:tcBorders>
+              <w:top w:val="single" w:color="auto" w:sz="4" w:space="0"/>
+              <w:left w:val="single" w:color="auto" w:sz="4" w:space="0"/>
+              <w:bottom w:val="single" w:color="auto" w:sz="4" w:space="0"/>
+              <w:right w:val="single" w:color="auto" w:sz="4" w:space="0"/>
+            </w:tcBorders>
+            <w:noWrap w:val="0"/>
+            <w:vAlign w:val="center"/>
+          </w:tcPr>
+          <w:p>
+            <w:pPr>
+              <w:jc w:val="center"/>
+              <w:rPr>
+                <w:rFonts w:hint="default" w:ascii="Times New Roman" w:hAnsi="Times New Roman" w:eastAsia="宋体" w:cs="Times New Roman"/>
+                <w:b/>
+                <w:kern w:val="2"/>
+                <w:sz w:val="24"/>
+                <w:szCs w:val="24"/>
+                <w:lang w:val="en-US" w:eastAsia="zh-CN" w:bidi="ar-SA"/>
+              </w:rPr>
+            </w:pPr>
+            <w:r>
+              <w:rPr>
+                <w:rFonts w:hint="default" w:ascii="Times New Roman" w:hAnsi="Times New Roman" w:eastAsia="宋体" w:cs="Times New Roman"/>
+                <w:b/>
+                <w:sz w:val="24"/>
+                <w:szCs w:val="24"/>
+              </w:rPr>
+              <w:t>桩体编号</w:t>
+            </w:r>
+            <w:r>
+              <w:rPr>
+                <w:rFonts w:hint="default" w:ascii="Times New Roman" w:hAnsi="Times New Roman" w:eastAsia="宋体" w:cs="Times New Roman"/>
+                <w:b/>
+                <w:sz w:val="24"/>
+                <w:szCs w:val="24"/>
+                <w:lang w:eastAsia="zh-CN"/>
+              </w:rPr>
+              <w:t>：</w:t>
+            </w:r>
+          </w:p>
+        </w:tc>
+        <w:tc>
+          <w:tcPr>
+            <w:tcW w:w="1618" w:type="dxa"/>
+            <w:tcBorders>
+              <w:top w:val="single" w:color="auto" w:sz="4" w:space="0"/>
+              <w:left w:val="single" w:color="auto" w:sz="4" w:space="0"/>
+              <w:bottom w:val="single" w:color="auto" w:sz="4" w:space="0"/>
+              <w:right w:val="single" w:color="auto" w:sz="4" w:space="0"/>
+            </w:tcBorders>
+            <w:noWrap w:val="0"/>
+            <w:vAlign w:val="center"/>
+          </w:tcPr>
+          <w:p>
+            <w:pPr>
+              <w:jc w:val="center"/>
+              <w:rPr>
+                <w:rFonts w:hint="default" w:ascii="Times New Roman" w:hAnsi="Times New Roman" w:eastAsia="宋体" w:cs="Times New Roman"/>
+                <w:b/>
+                <w:kern w:val="2"/>
+                <w:sz w:val="24"/>
+                <w:szCs w:val="24"/>
+                <w:lang w:val="en-US" w:eastAsia="zh-CN" w:bidi="ar-SA"/>
+              </w:rPr>
+            </w:pPr>
+            <w:r>
+              <w:rPr>
+                <w:rFonts w:hint="default" w:ascii="Times New Roman" w:hAnsi="Times New Roman" w:eastAsia="宋体" w:cs="Times New Roman"/>
+                <w:b/>
+                <w:sz w:val="24"/>
+                <w:szCs w:val="24"/>
+              </w:rPr>
+              <w:t>桩体编号</w:t>
+            </w:r>
+            <w:r>
+              <w:rPr>
+                <w:rFonts w:hint="default" w:ascii="Times New Roman" w:hAnsi="Times New Roman" w:eastAsia="宋体" w:cs="Times New Roman"/>
+                <w:b/>
+                <w:sz w:val="24"/>
+                <w:szCs w:val="24"/>
+                <w:lang w:eastAsia="zh-CN"/>
+              </w:rPr>
+              <w:t>：</w:t>
+            </w:r>
+          </w:p>
+        </w:tc>
+        <w:tc>
+          <w:tcPr>
+            <w:tcW w:w="1619" w:type="dxa"/>
+            <w:tcBorders>
+              <w:top w:val="single" w:color="auto" w:sz="4" w:space="0"/>
+              <w:left w:val="single" w:color="auto" w:sz="4" w:space="0"/>
+              <w:bottom w:val="single" w:color="auto" w:sz="4" w:space="0"/>
+              <w:right w:val="single" w:color="auto" w:sz="4" w:space="0"/>
+            </w:tcBorders>
+            <w:noWrap w:val="0"/>
+            <w:vAlign w:val="center"/>
+          </w:tcPr>
+          <w:p>
+            <w:pPr>
+              <w:jc w:val="center"/>
+              <w:rPr>
+                <w:rFonts w:hint="default" w:ascii="Times New Roman" w:hAnsi="Times New Roman" w:eastAsia="宋体" w:cs="Times New Roman"/>
+                <w:b/>
+                <w:kern w:val="2"/>
+                <w:sz w:val="24"/>
+                <w:szCs w:val="24"/>
+                <w:lang w:val="en-US" w:eastAsia="zh-CN" w:bidi="ar-SA"/>
+              </w:rPr>
+            </w:pPr>
+            <w:r>
+              <w:rPr>
+                <w:rFonts w:hint="default" w:ascii="Times New Roman" w:hAnsi="Times New Roman" w:eastAsia="宋体" w:cs="Times New Roman"/>
+                <w:b/>
+                <w:sz w:val="24"/>
+                <w:szCs w:val="24"/>
+              </w:rPr>
+              <w:t>桩体编号</w:t>
+            </w:r>
+            <w:r>
+              <w:rPr>
+                <w:rFonts w:hint="default" w:ascii="Times New Roman" w:hAnsi="Times New Roman" w:eastAsia="宋体" w:cs="Times New Roman"/>
+                <w:b/>
+                <w:sz w:val="24"/>
+                <w:szCs w:val="24"/>
+                <w:lang w:eastAsia="zh-CN"/>
+              </w:rPr>
+              <w:t>：</w:t>
+            </w:r>
+          </w:p>
+        </w:tc>
+        <w:tc>
+          <w:tcPr>
+            <w:tcW w:w="1619" w:type="dxa"/>
+            <w:tcBorders>
+              <w:top w:val="single" w:color="auto" w:sz="4" w:space="0"/>
+              <w:left w:val="single" w:color="auto" w:sz="4" w:space="0"/>
+              <w:bottom w:val="single" w:color="auto" w:sz="4" w:space="0"/>
+              <w:right w:val="single" w:color="auto" w:sz="4" w:space="0"/>
+            </w:tcBorders>
+            <w:noWrap w:val="0"/>
+            <w:vAlign w:val="center"/>
+          </w:tcPr>
+          <w:p>
+            <w:pPr>
+              <w:jc w:val="center"/>
+              <w:rPr>
+                <w:rFonts w:hint="default" w:ascii="Times New Roman" w:hAnsi="Times New Roman" w:eastAsia="宋体" w:cs="Times New Roman"/>
+                <w:b/>
+                <w:kern w:val="2"/>
+                <w:sz w:val="24"/>
+                <w:szCs w:val="24"/>
+                <w:lang w:val="en-US" w:eastAsia="zh-CN" w:bidi="ar-SA"/>
+              </w:rPr>
+            </w:pPr>
+            <w:r>
+              <w:rPr>
+                <w:rFonts w:hint="default" w:ascii="Times New Roman" w:hAnsi="Times New Roman" w:eastAsia="宋体" w:cs="Times New Roman"/>
+                <w:b/>
+                <w:sz w:val="24"/>
+                <w:szCs w:val="24"/>
+              </w:rPr>
+              <w:t>桩体编号</w:t>
+            </w:r>
+            <w:r>
+              <w:rPr>
+                <w:rFonts w:hint="default" w:ascii="Times New Roman" w:hAnsi="Times New Roman" w:eastAsia="宋体" w:cs="Times New Roman"/>
+                <w:b/>
+                <w:sz w:val="24"/>
+                <w:szCs w:val="24"/>
+                <w:lang w:eastAsia="zh-CN"/>
+              </w:rPr>
+              <w:t>：</w:t>
+            </w:r>
+          </w:p>
+        </w:tc>
+      </w:tr>
+      <w:tr>
+        <w:tblPrEx>
+          <w:tblBorders>
+            <w:top w:val="single" w:color="auto" w:sz="4" w:space="0"/>
+            <w:left w:val="single" w:color="auto" w:sz="4" w:space="0"/>
+            <w:bottom w:val="single" w:color="auto" w:sz="4" w:space="0"/>
+            <w:right w:val="single" w:color="auto" w:sz="4" w:space="0"/>
+            <w:insideH w:val="single" w:color="auto" w:sz="4" w:space="0"/>
+            <w:insideV w:val="single" w:color="auto" w:sz="4" w:space="0"/>
+          </w:tblBorders>
+        </w:tblPrEx>
+        <w:trPr>
+          <w:cantSplit/>
+          <w:trHeight w:val="283" w:hRule="atLeast"/>
+          <w:tblHeader/>
+          <w:jc w:val="center"/>
+        </w:trPr>
+        <w:tc>
+          <w:tcPr>
+            <w:tcW w:w="1042" w:type="dxa"/>
+            <w:vMerge w:val="continue"/>
+            <w:tcBorders>
+              <w:left w:val="single" w:color="auto" w:sz="4" w:space="0"/>
+              <w:bottom w:val="single" w:color="auto" w:sz="4" w:space="0"/>
+              <w:right w:val="single" w:color="auto" w:sz="4" w:space="0"/>
+            </w:tcBorders>
+            <w:noWrap w:val="0"/>
+            <w:vAlign w:val="center"/>
+          </w:tcPr>
+          <w:p>
+            <w:pPr>
+              <w:pageBreakBefore w:val="0"/>
+              <w:kinsoku/>
+              <w:wordWrap/>
+              <w:overflowPunct/>
+              <w:bidi w:val="0"/>
+              <w:jc w:val="center"/>
+              <w:outlineLvl w:val="9"/>
+              <w:rPr>
+                <w:rFonts w:hint="default" w:ascii="Times New Roman" w:hAnsi="Times New Roman" w:cs="Times New Roman"/>
+              </w:rPr>
+            </w:pPr>
+          </w:p>
+        </w:tc>
+        <w:tc>
+          <w:tcPr>
+            <w:tcW w:w="2729" w:type="dxa"/>
+            <w:vMerge w:val="continue"/>
+            <w:tcBorders>
+              <w:left w:val="single" w:color="auto" w:sz="4" w:space="0"/>
+              <w:bottom w:val="single" w:color="auto" w:sz="4" w:space="0"/>
+              <w:right w:val="single" w:color="auto" w:sz="4" w:space="0"/>
+            </w:tcBorders>
+            <w:noWrap w:val="0"/>
+            <w:vAlign w:val="center"/>
+          </w:tcPr>
+          <w:p>
+            <w:pPr>
+              <w:pageBreakBefore w:val="0"/>
+              <w:kinsoku/>
+              <w:wordWrap/>
+              <w:overflowPunct/>
+              <w:bidi w:val="0"/>
+              <w:jc w:val="both"/>
+              <w:outlineLvl w:val="9"/>
+              <w:rPr>
+                <w:rFonts w:hint="default" w:ascii="Times New Roman" w:hAnsi="Times New Roman" w:cs="Times New Roman"/>
+              </w:rPr>
+            </w:pPr>
+          </w:p>
+        </w:tc>
+        <w:tc>
+          <w:tcPr>
+            <w:tcW w:w="1618" w:type="dxa"/>
+            <w:tcBorders>
+              <w:top w:val="single" w:color="auto" w:sz="4" w:space="0"/>
+              <w:left w:val="single" w:color="auto" w:sz="4" w:space="0"/>
+              <w:bottom w:val="single" w:color="auto" w:sz="4" w:space="0"/>
+              <w:right w:val="single" w:color="auto" w:sz="4" w:space="0"/>
+            </w:tcBorders>
+            <w:noWrap w:val="0"/>
+            <w:vAlign w:val="center"/>
+          </w:tcPr>
+          <w:p>
+            <w:pPr>
+              <w:jc w:val="center"/>
+              <w:rPr>
+                <w:rFonts w:hint="default" w:ascii="Times New Roman" w:hAnsi="Times New Roman" w:eastAsia="宋体" w:cs="Times New Roman"/>
+                <w:b/>
+                <w:kern w:val="2"/>
+                <w:sz w:val="24"/>
+                <w:szCs w:val="24"/>
+                <w:lang w:val="en-US" w:eastAsia="zh-CN" w:bidi="ar-SA"/>
+              </w:rPr>
+            </w:pPr>
+            <w:r>
+              <w:rPr>
+                <w:rFonts w:hint="eastAsia" w:cs="Times New Roman"/>
+                <w:b/>
+                <w:sz w:val="24"/>
+                <w:szCs w:val="24"/>
+                <w:lang w:val="en-US" w:eastAsia="zh-CN"/>
+              </w:rPr>
+              <w:t>{{pileFormData}}</w:t>
+            </w:r>
+            <w:r>
+              <w:rPr>
+                <w:rFonts w:hint="default" w:ascii="Times New Roman" w:hAnsi="Times New Roman" w:eastAsia="宋体" w:cs="Times New Roman"/>
+                <w:b/>
+                <w:sz w:val="24"/>
+                <w:szCs w:val="24"/>
+              </w:rPr>
+              <w:t>风险点</w:t>
+            </w:r>
+          </w:p>
+        </w:tc>
+        <w:tc>
+          <w:tcPr>
+            <w:tcW w:w="1618" w:type="dxa"/>
+            <w:tcBorders>
+              <w:top w:val="single" w:color="auto" w:sz="4" w:space="0"/>
+              <w:left w:val="single" w:color="auto" w:sz="4" w:space="0"/>
+              <w:bottom w:val="single" w:color="auto" w:sz="4" w:space="0"/>
+              <w:right w:val="single" w:color="auto" w:sz="4" w:space="0"/>
+            </w:tcBorders>
+            <w:noWrap w:val="0"/>
+            <w:vAlign w:val="center"/>
+          </w:tcPr>
+          <w:p>
+            <w:pPr>
+              <w:jc w:val="center"/>
+              <w:rPr>
+                <w:rFonts w:hint="default" w:ascii="Times New Roman" w:hAnsi="Times New Roman" w:eastAsia="宋体" w:cs="Times New Roman"/>
+                <w:b/>
+                <w:kern w:val="2"/>
+                <w:sz w:val="24"/>
+                <w:szCs w:val="24"/>
+                <w:lang w:val="en-US" w:eastAsia="zh-CN" w:bidi="ar-SA"/>
+              </w:rPr>
+            </w:pPr>
+            <w:r>
+              <w:rPr>
+                <w:rFonts w:hint="default" w:ascii="Times New Roman" w:hAnsi="Times New Roman" w:eastAsia="宋体" w:cs="Times New Roman"/>
+                <w:b/>
+                <w:sz w:val="24"/>
+                <w:szCs w:val="24"/>
+              </w:rPr>
+              <w:t>风险点</w:t>
+            </w:r>
+          </w:p>
+        </w:tc>
+        <w:tc>
+          <w:tcPr>
+            <w:tcW w:w="1619" w:type="dxa"/>
+            <w:tcBorders>
+              <w:top w:val="single" w:color="auto" w:sz="4" w:space="0"/>
+              <w:left w:val="single" w:color="auto" w:sz="4" w:space="0"/>
+              <w:bottom w:val="single" w:color="auto" w:sz="4" w:space="0"/>
+              <w:right w:val="single" w:color="auto" w:sz="4" w:space="0"/>
+            </w:tcBorders>
+            <w:noWrap w:val="0"/>
+            <w:vAlign w:val="center"/>
+          </w:tcPr>
+          <w:p>
+            <w:pPr>
+              <w:jc w:val="center"/>
+              <w:rPr>
+                <w:rFonts w:hint="default" w:ascii="Times New Roman" w:hAnsi="Times New Roman" w:eastAsia="宋体" w:cs="Times New Roman"/>
+                <w:b/>
+                <w:kern w:val="2"/>
+                <w:sz w:val="24"/>
+                <w:szCs w:val="24"/>
+                <w:lang w:val="en-US" w:eastAsia="zh-CN" w:bidi="ar-SA"/>
+              </w:rPr>
+            </w:pPr>
+            <w:r>
+              <w:rPr>
+                <w:rFonts w:hint="default" w:ascii="Times New Roman" w:hAnsi="Times New Roman" w:eastAsia="宋体" w:cs="Times New Roman"/>
+                <w:b/>
+                <w:sz w:val="24"/>
+                <w:szCs w:val="24"/>
+              </w:rPr>
+              <w:t>风险点</w:t>
+            </w:r>
+          </w:p>
+        </w:tc>
+        <w:tc>
+          <w:tcPr>
+            <w:tcW w:w="1619" w:type="dxa"/>
+            <w:tcBorders>
+              <w:top w:val="single" w:color="auto" w:sz="4" w:space="0"/>
+              <w:left w:val="single" w:color="auto" w:sz="4" w:space="0"/>
+              <w:bottom w:val="single" w:color="auto" w:sz="4" w:space="0"/>
+              <w:right w:val="single" w:color="auto" w:sz="4" w:space="0"/>
+            </w:tcBorders>
+            <w:noWrap w:val="0"/>
+            <w:vAlign w:val="center"/>
+          </w:tcPr>
+          <w:p>
+            <w:pPr>
+              <w:jc w:val="center"/>
+              <w:rPr>
+                <w:rFonts w:hint="default" w:ascii="Times New Roman" w:hAnsi="Times New Roman" w:eastAsia="宋体" w:cs="Times New Roman"/>
+                <w:b/>
+                <w:kern w:val="2"/>
+                <w:sz w:val="24"/>
+                <w:szCs w:val="24"/>
+                <w:lang w:val="en-US" w:eastAsia="zh-CN" w:bidi="ar-SA"/>
+              </w:rPr>
+            </w:pPr>
+            <w:r>
+              <w:rPr>
+                <w:rFonts w:hint="default" w:ascii="Times New Roman" w:hAnsi="Times New Roman" w:eastAsia="宋体" w:cs="Times New Roman"/>
+                <w:b/>
+                <w:sz w:val="24"/>
+                <w:szCs w:val="24"/>
+              </w:rPr>
+              <w:t>风险点</w:t>
+            </w:r>
+          </w:p>
+        </w:tc>
+      </w:tr>
+      <w:tr>
+        <w:tblPrEx>
+          <w:tblBorders>
+            <w:top w:val="single" w:color="auto" w:sz="4" w:space="0"/>
+            <w:left w:val="single" w:color="auto" w:sz="4" w:space="0"/>
+            <w:bottom w:val="single" w:color="auto" w:sz="4" w:space="0"/>
+            <w:right w:val="single" w:color="auto" w:sz="4" w:space="0"/>
+            <w:insideH w:val="single" w:color="auto" w:sz="4" w:space="0"/>
+            <w:insideV w:val="single" w:color="auto" w:sz="4" w:space="0"/>
+          </w:tblBorders>
+        </w:tblPrEx>
+        <w:trPr>
+          <w:cantSplit/>
+          <w:trHeight w:val="567" w:hRule="atLeast"/>
+          <w:jc w:val="center"/>
+        </w:trPr>
+        <w:tc>
+          <w:tcPr>
+            <w:tcW w:w="1042" w:type="dxa"/>
+            <w:tcBorders>
+              <w:top w:val="single" w:color="auto" w:sz="4" w:space="0"/>
+              <w:left w:val="single" w:color="auto" w:sz="4" w:space="0"/>
+              <w:bottom w:val="single" w:color="auto" w:sz="4" w:space="0"/>
+              <w:right w:val="single" w:color="auto" w:sz="4" w:space="0"/>
+            </w:tcBorders>
+            <w:noWrap w:val="0"/>
+            <w:vAlign w:val="center"/>
+          </w:tcPr>
+          <w:p>
+            <w:pPr>
+              <w:pageBreakBefore w:val="0"/>
+              <w:kinsoku/>
+              <w:wordWrap/>
+              <w:overflowPunct/>
+              <w:bidi w:val="0"/>
+              <w:jc w:val="center"/>
+              <w:outlineLvl w:val="9"/>
+              <w:rPr>
+                <w:rFonts w:hint="default" w:ascii="Times New Roman" w:hAnsi="Times New Roman" w:eastAsia="宋体" w:cs="Times New Roman"/>
+                <w:sz w:val="21"/>
+                <w:szCs w:val="21"/>
+                <w:lang w:val="en-US" w:eastAsia="zh-CN"/>
+              </w:rPr>
+            </w:pPr>
+            <w:r>
+              <w:rPr>
+                <w:rFonts w:hint="eastAsia" w:ascii="Times New Roman" w:hAnsi="Times New Roman" w:eastAsia="宋体" w:cs="Times New Roman"/>
+                <w:sz w:val="21"/>
+                <w:szCs w:val="21"/>
+                <w:lang w:val="en-US" w:eastAsia="zh-CN"/>
+              </w:rPr>
+              <w:t>[firstCode]</w:t>
+            </w:r>
+          </w:p>
+        </w:tc>
+        <w:tc>
+          <w:tcPr>
+            <w:tcW w:w="2729" w:type="dxa"/>
+            <w:tcBorders>
+              <w:top w:val="single" w:color="auto" w:sz="4" w:space="0"/>
+              <w:left w:val="single" w:color="auto" w:sz="4" w:space="0"/>
+              <w:bottom w:val="single" w:color="auto" w:sz="4" w:space="0"/>
+              <w:right w:val="single" w:color="auto" w:sz="4" w:space="0"/>
+            </w:tcBorders>
+            <w:noWrap w:val="0"/>
+            <w:vAlign w:val="center"/>
+          </w:tcPr>
+          <w:p>
+            <w:pPr>
+              <w:pageBreakBefore w:val="0"/>
+              <w:kinsoku/>
+              <w:wordWrap/>
+              <w:overflowPunct/>
+              <w:bidi w:val="0"/>
+              <w:jc w:val="both"/>
+              <w:outlineLvl w:val="9"/>
+              <w:rPr>
+                <w:rFonts w:hint="default" w:ascii="Times New Roman" w:hAnsi="Times New Roman" w:eastAsia="宋体" w:cs="Times New Roman"/>
+                <w:sz w:val="21"/>
+                <w:szCs w:val="21"/>
+                <w:lang w:val="en-US" w:eastAsia="zh-CN"/>
+              </w:rPr>
+            </w:pPr>
+            <w:r>
+              <w:rPr>
+                <w:rFonts w:hint="eastAsia" w:cs="Times New Roman"/>
+                <w:sz w:val="21"/>
+                <w:szCs w:val="21"/>
+                <w:lang w:val="en-US" w:eastAsia="zh-CN"/>
+              </w:rPr>
+              <w:t>[firstContent]</w:t>
+            </w:r>
+          </w:p>
+        </w:tc>
+        <w:tc>
+          <w:tcPr>
+            <w:tcW w:w="1618" w:type="dxa"/>
+            <w:tcBorders>
+              <w:top w:val="single" w:color="auto" w:sz="4" w:space="0"/>
+              <w:left w:val="single" w:color="auto" w:sz="4" w:space="0"/>
+              <w:bottom w:val="single" w:color="auto" w:sz="4" w:space="0"/>
+              <w:right w:val="single" w:color="auto" w:sz="4" w:space="0"/>
+            </w:tcBorders>
+            <w:noWrap w:val="0"/>
+            <w:vAlign w:val="center"/>
+          </w:tcPr>
+          <w:p>
+            <w:pPr>
+              <w:pageBreakBefore w:val="0"/>
+              <w:kinsoku/>
+              <w:wordWrap/>
+              <w:overflowPunct/>
+              <w:bidi w:val="0"/>
+              <w:jc w:val="center"/>
+              <w:outlineLvl w:val="9"/>
+              <w:rPr>
+                <w:rFonts w:hint="default" w:ascii="Times New Roman" w:hAnsi="Times New Roman" w:eastAsia="宋体" w:cs="Times New Roman"/>
+                <w:kern w:val="2"/>
+                <w:sz w:val="21"/>
+                <w:szCs w:val="21"/>
+                <w:lang w:val="en-US" w:eastAsia="zh-CN" w:bidi="ar-SA"/>
+              </w:rPr>
+            </w:pPr>
+            <w:r>
+              <w:rPr>
+                <w:rFonts w:hint="eastAsia" w:cs="Times New Roman"/>
+                <w:kern w:val="2"/>
+                <w:sz w:val="21"/>
+                <w:szCs w:val="21"/>
+                <w:lang w:val="en-US" w:eastAsia="zh-CN" w:bidi="ar-SA"/>
+              </w:rPr>
+              <w:t>[result1]</w:t>
+            </w:r>
+          </w:p>
+        </w:tc>
+        <w:tc>
+          <w:tcPr>
+            <w:tcW w:w="1618" w:type="dxa"/>
+            <w:tcBorders>
+              <w:top w:val="single" w:color="auto" w:sz="4" w:space="0"/>
+              <w:left w:val="single" w:color="auto" w:sz="4" w:space="0"/>
+              <w:bottom w:val="single" w:color="auto" w:sz="4" w:space="0"/>
+              <w:right w:val="single" w:color="auto" w:sz="4" w:space="0"/>
+            </w:tcBorders>
+            <w:noWrap w:val="0"/>
+            <w:vAlign w:val="center"/>
+          </w:tcPr>
+          <w:p>
+            <w:pPr>
+              <w:pageBreakBefore w:val="0"/>
+              <w:kinsoku/>
+              <w:wordWrap/>
+              <w:overflowPunct/>
+              <w:bidi w:val="0"/>
+              <w:jc w:val="center"/>
+              <w:outlineLvl w:val="9"/>
+              <w:rPr>
+                <w:rFonts w:hint="default" w:ascii="Times New Roman" w:hAnsi="Times New Roman" w:eastAsia="宋体" w:cs="Times New Roman"/>
+                <w:kern w:val="2"/>
+                <w:sz w:val="21"/>
+                <w:szCs w:val="21"/>
+                <w:lang w:val="en-US" w:eastAsia="zh-CN" w:bidi="ar-SA"/>
+              </w:rPr>
+            </w:pPr>
+            <w:r>
+              <w:rPr>
+                <w:rFonts w:hint="eastAsia" w:cs="Times New Roman"/>
+                <w:kern w:val="2"/>
+                <w:sz w:val="21"/>
+                <w:szCs w:val="21"/>
+                <w:lang w:val="en-US" w:eastAsia="zh-CN" w:bidi="ar-SA"/>
+              </w:rPr>
+              <w:t>[result2]</w:t>
+            </w:r>
+          </w:p>
+        </w:tc>
+        <w:tc>
+          <w:tcPr>
+            <w:tcW w:w="1619" w:type="dxa"/>
+            <w:tcBorders>
+              <w:top w:val="single" w:color="auto" w:sz="4" w:space="0"/>
+              <w:left w:val="single" w:color="auto" w:sz="4" w:space="0"/>
+              <w:bottom w:val="single" w:color="auto" w:sz="4" w:space="0"/>
+              <w:right w:val="single" w:color="auto" w:sz="4" w:space="0"/>
+            </w:tcBorders>
+            <w:noWrap w:val="0"/>
+            <w:vAlign w:val="center"/>
+          </w:tcPr>
+          <w:p>
+            <w:pPr>
+              <w:pageBreakBefore w:val="0"/>
+              <w:kinsoku/>
+              <w:wordWrap/>
+              <w:overflowPunct/>
+              <w:bidi w:val="0"/>
+              <w:jc w:val="center"/>
+              <w:outlineLvl w:val="9"/>
+              <w:rPr>
+                <w:rFonts w:hint="default" w:ascii="Times New Roman" w:hAnsi="Times New Roman" w:eastAsia="宋体" w:cs="Times New Roman"/>
+                <w:kern w:val="2"/>
+                <w:sz w:val="21"/>
+                <w:szCs w:val="21"/>
+                <w:lang w:val="en-US" w:eastAsia="zh-CN" w:bidi="ar-SA"/>
+              </w:rPr>
+            </w:pPr>
+            <w:r>
+              <w:rPr>
+                <w:rFonts w:hint="eastAsia" w:cs="Times New Roman"/>
+                <w:kern w:val="2"/>
+                <w:sz w:val="21"/>
+                <w:szCs w:val="21"/>
+                <w:lang w:val="en-US" w:eastAsia="zh-CN" w:bidi="ar-SA"/>
+              </w:rPr>
+              <w:t>[result3]</w:t>
+            </w:r>
+          </w:p>
+        </w:tc>
+        <w:tc>
+          <w:tcPr>
+            <w:tcW w:w="1619" w:type="dxa"/>
+            <w:tcBorders>
+              <w:top w:val="single" w:color="auto" w:sz="4" w:space="0"/>
+              <w:left w:val="single" w:color="auto" w:sz="4" w:space="0"/>
+              <w:bottom w:val="single" w:color="auto" w:sz="4" w:space="0"/>
+              <w:right w:val="single" w:color="auto" w:sz="4" w:space="0"/>
+            </w:tcBorders>
+            <w:noWrap w:val="0"/>
+            <w:vAlign w:val="center"/>
+          </w:tcPr>
+          <w:p>
+            <w:pPr>
+              <w:pageBreakBefore w:val="0"/>
+              <w:kinsoku/>
+              <w:wordWrap/>
+              <w:overflowPunct/>
+              <w:bidi w:val="0"/>
+              <w:jc w:val="center"/>
+              <w:outlineLvl w:val="9"/>
+              <w:rPr>
+                <w:rFonts w:hint="default" w:ascii="Times New Roman" w:hAnsi="Times New Roman" w:eastAsia="宋体" w:cs="Times New Roman"/>
+                <w:kern w:val="2"/>
+                <w:sz w:val="21"/>
+                <w:szCs w:val="21"/>
+                <w:lang w:val="en-US" w:eastAsia="zh-CN" w:bidi="ar-SA"/>
+              </w:rPr>
+            </w:pPr>
+            <w:r>
+              <w:rPr>
+                <w:rFonts w:hint="eastAsia" w:cs="Times New Roman"/>
+                <w:kern w:val="2"/>
+                <w:sz w:val="21"/>
+                <w:szCs w:val="21"/>
+                <w:lang w:val="en-US" w:eastAsia="zh-CN" w:bidi="ar-SA"/>
+              </w:rPr>
+              <w:t>[result4]</w:t>
+            </w:r>
+          </w:p>
+        </w:tc>
+      </w:tr>
+    </w:tbl>
+    <w:p>
+      <w:pPr>
+        <w:ind w:right="12"/>
+        <w:jc w:val="both"/>
+        <w:rPr>
+          <w:rFonts w:hint="eastAsia" w:cs="Times New Roman"/>
+          <w:b/>
+          <w:bCs/>
+          <w:sz w:val="28"/>
+          <w:lang w:val="en-US" w:eastAsia="zh-CN"/>
+        </w:rPr>
+      </w:pPr>
+      <w:bookmarkStart w:id="1" w:name="_GoBack"/>
+      <w:bookmarkEnd w:id="1"/>
+    </w:p>
+    <w:p>
+      <w:pPr>
+        <w:ind w:right="12"/>
+        <w:jc w:val="both"/>
+        <w:rPr>
+          <w:rFonts w:hint="eastAsia" w:cs="Times New Roman"/>
+          <w:b/>
+          <w:bCs/>
+          <w:sz w:val="28"/>
+          <w:lang w:val="en-US" w:eastAsia="zh-CN"/>
+        </w:rPr>
+      </w:pPr>
+      <w:r>
+        <w:rPr>
+          <w:rFonts w:hint="eastAsia" w:cs="Times New Roman"/>
+          <w:b/>
+          <w:bCs/>
+          <w:sz w:val="28"/>
+          <w:lang w:val="en-US" w:eastAsia="zh-CN"/>
+        </w:rPr>
+        <w:t>{{/}}</w:t>
+      </w:r>
+    </w:p>
+    <w:p>
+      <w:pPr>
+        <w:ind w:right="12"/>
+        <w:jc w:val="both"/>
+        <w:rPr>
+          <w:rFonts w:hint="default" w:cs="Times New Roman"/>
+          <w:b/>
+          <w:bCs/>
+          <w:sz w:val="28"/>
+          <w:lang w:val="en-US" w:eastAsia="zh-CN"/>
         </w:rPr>
         <w:sectPr>
           <w:pgSz w:w="11906" w:h="16838"/>
@@ -7308,7 +7569,7 @@
     <w:lsdException w:unhideWhenUsed="0" w:uiPriority="0" w:semiHidden="0" w:name="Signature"/>
     <w:lsdException w:unhideWhenUsed="0" w:uiPriority="0" w:name="Default Paragraph Font"/>
     <w:lsdException w:qFormat="1" w:unhideWhenUsed="0" w:uiPriority="99" w:name="Body Text"/>
-    <w:lsdException w:unhideWhenUsed="0" w:uiPriority="0" w:semiHidden="0" w:name="Body Text Indent"/>
+    <w:lsdException w:qFormat="1" w:unhideWhenUsed="0" w:uiPriority="0" w:semiHidden="0" w:name="Body Text Indent"/>
     <w:lsdException w:unhideWhenUsed="0" w:uiPriority="0" w:semiHidden="0" w:name="List Continue"/>
     <w:lsdException w:unhideWhenUsed="0" w:uiPriority="0" w:semiHidden="0" w:name="List Continue 2"/>
     <w:lsdException w:unhideWhenUsed="0" w:uiPriority="0" w:semiHidden="0" w:name="List Continue 3"/>
@@ -7331,7 +7592,7 @@
     <w:lsdException w:qFormat="1" w:unhideWhenUsed="0" w:uiPriority="0" w:semiHidden="0" w:name="Strong"/>
     <w:lsdException w:qFormat="1" w:unhideWhenUsed="0" w:uiPriority="0" w:semiHidden="0" w:name="Emphasis"/>
     <w:lsdException w:unhideWhenUsed="0" w:uiPriority="0" w:semiHidden="0" w:name="Document Map"/>
-    <w:lsdException w:unhideWhenUsed="0" w:uiPriority="0" w:semiHidden="0" w:name="Plain Text"/>
+    <w:lsdException w:qFormat="1" w:unhideWhenUsed="0" w:uiPriority="0" w:semiHidden="0" w:name="Plain Text"/>
     <w:lsdException w:unhideWhenUsed="0" w:uiPriority="0" w:semiHidden="0" w:name="E-mail Signature"/>
     <w:lsdException w:unhideWhenUsed="0" w:uiPriority="0" w:semiHidden="0" w:name="Normal (Web)"/>
     <w:lsdException w:unhideWhenUsed="0" w:uiPriority="0" w:semiHidden="0" w:name="HTML Acronym"/>
@@ -7344,7 +7605,7 @@
     <w:lsdException w:unhideWhenUsed="0" w:uiPriority="0" w:semiHidden="0" w:name="HTML Sample"/>
     <w:lsdException w:unhideWhenUsed="0" w:uiPriority="0" w:semiHidden="0" w:name="HTML Typewriter"/>
     <w:lsdException w:unhideWhenUsed="0" w:uiPriority="0" w:semiHidden="0" w:name="HTML Variable"/>
-    <w:lsdException w:unhideWhenUsed="0" w:uiPriority="0" w:name="Normal Table"/>
+    <w:lsdException w:qFormat="1" w:unhideWhenUsed="0" w:uiPriority="0" w:name="Normal Table"/>
     <w:lsdException w:unhideWhenUsed="0" w:uiPriority="0" w:semiHidden="0" w:name="annotation subject"/>
     <w:lsdException w:unhideWhenUsed="0" w:uiPriority="0" w:semiHidden="0" w:name="Table Simple 1"/>
     <w:lsdException w:unhideWhenUsed="0" w:uiPriority="0" w:semiHidden="0" w:name="Table Simple 2"/>
@@ -7552,6 +7813,7 @@
   <w:style w:type="table" w:default="1" w:styleId="5">
     <w:name w:val="Normal Table"/>
     <w:semiHidden/>
+    <w:qFormat/>
     <w:uiPriority w:val="0"/>
     <w:tblPr>
       <w:tblCellMar>
@@ -7610,6 +7872,7 @@
     <w:name w:val="Body Text Indent"/>
     <w:basedOn w:val="1"/>
     <w:link w:val="20"/>
+    <w:qFormat/>
     <w:uiPriority w:val="0"/>
     <w:pPr>
       <w:spacing w:after="120"/>
@@ -7651,6 +7914,7 @@
   <w:style w:type="paragraph" w:styleId="12">
     <w:name w:val="Plain Text"/>
     <w:basedOn w:val="1"/>
+    <w:qFormat/>
     <w:uiPriority w:val="0"/>
     <w:rPr>
       <w:rFonts w:ascii="宋体" w:hAnsi="Courier New"/>

--- a/ruoyi-admin/src/main/resources/report/initial/station/Initial_Report.docx
+++ b/ruoyi-admin/src/main/resources/report/initial/station/Initial_Report.docx
@@ -1373,16 +1373,6 @@
         <w:gridCol w:w="2316"/>
       </w:tblGrid>
       <w:tr>
-        <w:tblPrEx>
-          <w:tblBorders>
-            <w:top w:val="single" w:color="auto" w:sz="4" w:space="0"/>
-            <w:left w:val="single" w:color="auto" w:sz="4" w:space="0"/>
-            <w:bottom w:val="single" w:color="auto" w:sz="4" w:space="0"/>
-            <w:right w:val="single" w:color="auto" w:sz="4" w:space="0"/>
-            <w:insideH w:val="single" w:color="auto" w:sz="4" w:space="0"/>
-            <w:insideV w:val="single" w:color="auto" w:sz="4" w:space="0"/>
-          </w:tblBorders>
-        </w:tblPrEx>
         <w:trPr>
           <w:trHeight w:val="23" w:hRule="atLeast"/>
           <w:jc w:val="center"/>
@@ -6954,8 +6944,6 @@
           <w:lang w:val="en-US" w:eastAsia="zh-CN"/>
         </w:rPr>
       </w:pPr>
-      <w:bookmarkStart w:id="1" w:name="_GoBack"/>
-      <w:bookmarkEnd w:id="1"/>
     </w:p>
     <w:p>
       <w:pPr>
@@ -7054,7 +7042,18 @@
           <w:sz w:val="36"/>
           <w:szCs w:val="36"/>
         </w:rPr>
-        <w:t>以下空白</w:t>
+        <w:t>以下</w:t>
+      </w:r>
+      <w:bookmarkStart w:id="1" w:name="_GoBack"/>
+      <w:bookmarkEnd w:id="1"/>
+      <w:r>
+        <w:rPr>
+          <w:rFonts w:hint="default" w:ascii="Times New Roman" w:hAnsi="Times New Roman" w:eastAsia="宋体" w:cs="Times New Roman"/>
+          <w:bCs/>
+          <w:sz w:val="36"/>
+          <w:szCs w:val="36"/>
+        </w:rPr>
+        <w:t>空白</w:t>
       </w:r>
     </w:p>
     <w:sectPr>
@@ -7377,7 +7376,7 @@
                               <w:rFonts w:hint="default"/>
                               <w:lang w:val="en-US"/>
                             </w:rPr>
-                            <w:t>{{unit.name}}</w:t>
+                            <w:t>{{detect.name}}</w:t>
                           </w:r>
                         </w:p>
                       </w:txbxContent>
@@ -7412,7 +7411,7 @@
                         <w:rFonts w:hint="default"/>
                         <w:lang w:val="en-US"/>
                       </w:rPr>
-                      <w:t>{{unit.name}}</w:t>
+                      <w:t>{{detect.name}}</w:t>
                     </w:r>
                   </w:p>
                 </w:txbxContent>
@@ -8024,6 +8023,7 @@
   <w:style w:type="character" w:customStyle="1" w:styleId="18">
     <w:name w:val="标题 1 Char"/>
     <w:link w:val="2"/>
+    <w:qFormat/>
     <w:uiPriority w:val="0"/>
     <w:rPr>
       <w:b/>
@@ -8079,6 +8079,7 @@
   <w:style w:type="character" w:customStyle="1" w:styleId="23">
     <w:name w:val="段 Char"/>
     <w:link w:val="24"/>
+    <w:qFormat/>
     <w:uiPriority w:val="0"/>
     <w:rPr>
       <w:rFonts w:ascii="宋体"/>

--- a/ruoyi-admin/src/main/resources/report/initial/station/Initial_Report.docx
+++ b/ruoyi-admin/src/main/resources/report/initial/station/Initial_Report.docx
@@ -1154,6 +1154,16 @@
           <w:u w:val="single"/>
           <w:lang w:val="en-US" w:eastAsia="zh-CN"/>
         </w:rPr>
+        <w:t xml:space="preserve">    </w:t>
+      </w:r>
+      <w:r>
+        <w:rPr>
+          <w:rFonts w:hint="eastAsia" w:cs="Times New Roman"/>
+          <w:sz w:val="28"/>
+          <w:szCs w:val="28"/>
+          <w:u w:val="single"/>
+          <w:lang w:val="en-US" w:eastAsia="zh-CN"/>
+        </w:rPr>
         <w:t xml:space="preserve">                                  </w:t>
       </w:r>
     </w:p>
@@ -1199,7 +1209,29 @@
           <w:u w:val="single"/>
           <w:lang w:val="en-US"/>
         </w:rPr>
-        <w:t xml:space="preserve">{{detect.address}}                                    </w:t>
+        <w:t xml:space="preserve">{{detect.address}}                               </w:t>
+      </w:r>
+      <w:r>
+        <w:rPr>
+          <w:rFonts w:hint="eastAsia" w:cs="Times New Roman"/>
+          <w:spacing w:val="-6"/>
+          <w:sz w:val="28"/>
+          <w:szCs w:val="28"/>
+          <w:u w:val="single"/>
+          <w:lang w:val="en-US" w:eastAsia="zh-CN"/>
+        </w:rPr>
+        <w:t xml:space="preserve">     </w:t>
+      </w:r>
+      <w:r>
+        <w:rPr>
+          <w:rFonts w:hint="default" w:ascii="Times New Roman" w:hAnsi="Times New Roman" w:eastAsia="宋体" w:cs="Times New Roman"/>
+          <w:spacing w:val="-6"/>
+          <w:sz w:val="28"/>
+          <w:szCs w:val="28"/>
+          <w:u w:val="single"/>
+          <w:lang w:val="en-US"/>
+        </w:rPr>
+        <w:t xml:space="preserve">    </w:t>
       </w:r>
     </w:p>
     <w:p>
@@ -1211,74 +1243,6 @@
         </w:tabs>
         <w:spacing w:before="120"/>
         <w:ind w:left="867" w:leftChars="413"/>
-        <w:rPr>
-          <w:rFonts w:hint="default" w:ascii="Times New Roman" w:hAnsi="Times New Roman" w:eastAsia="宋体" w:cs="Times New Roman"/>
-          <w:bCs/>
-          <w:sz w:val="30"/>
-          <w:szCs w:val="30"/>
-          <w:lang w:val="en-US"/>
-        </w:rPr>
-      </w:pPr>
-      <w:r>
-        <w:rPr>
-          <w:rFonts w:hint="default" w:ascii="Times New Roman" w:hAnsi="Times New Roman" w:eastAsia="宋体" w:cs="Times New Roman"/>
-          <w:sz w:val="28"/>
-          <w:szCs w:val="28"/>
-        </w:rPr>
-        <w:t>联系电话：</w:t>
-      </w:r>
-      <w:r>
-        <w:rPr>
-          <w:rFonts w:hint="default" w:ascii="Times New Roman" w:hAnsi="Times New Roman" w:eastAsia="宋体" w:cs="Times New Roman"/>
-          <w:sz w:val="28"/>
-          <w:szCs w:val="28"/>
-          <w:lang w:val="en-US"/>
-        </w:rPr>
-        <w:t xml:space="preserve">  </w:t>
-      </w:r>
-      <w:r>
-        <w:rPr>
-          <w:rFonts w:hint="default" w:ascii="Times New Roman" w:hAnsi="Times New Roman" w:eastAsia="宋体" w:cs="Times New Roman"/>
-          <w:sz w:val="28"/>
-          <w:szCs w:val="28"/>
-          <w:u w:val="single"/>
-          <w:lang w:val="en-US" w:eastAsia="zh-CN"/>
-        </w:rPr>
-        <w:t>{{detect.contactPhone}}</w:t>
-      </w:r>
-      <w:r>
-        <w:rPr>
-          <w:rFonts w:hint="default" w:ascii="Times New Roman" w:hAnsi="Times New Roman" w:eastAsia="宋体" w:cs="Times New Roman"/>
-          <w:sz w:val="28"/>
-          <w:szCs w:val="28"/>
-          <w:u w:val="single"/>
-        </w:rPr>
-        <w:tab/>
-      </w:r>
-      <w:r>
-        <w:rPr>
-          <w:rFonts w:hint="default" w:ascii="Times New Roman" w:hAnsi="Times New Roman" w:eastAsia="宋体" w:cs="Times New Roman"/>
-          <w:sz w:val="28"/>
-          <w:szCs w:val="28"/>
-          <w:u w:val="single"/>
-          <w:lang w:val="en-US"/>
-        </w:rPr>
-        <w:t xml:space="preserve">                 </w:t>
-      </w:r>
-      <w:r>
-        <w:rPr>
-          <w:rFonts w:hint="default" w:ascii="Times New Roman" w:hAnsi="Times New Roman" w:eastAsia="宋体" w:cs="Times New Roman"/>
-          <w:sz w:val="28"/>
-          <w:szCs w:val="28"/>
-          <w:u w:val="single"/>
-          <w:lang w:val="en-US" w:eastAsia="zh-CN"/>
-        </w:rPr>
-        <w:t xml:space="preserve">         </w:t>
-      </w:r>
-    </w:p>
-    <w:p>
-      <w:pPr>
-        <w:jc w:val="center"/>
         <w:rPr>
           <w:rFonts w:hint="default" w:ascii="Times New Roman" w:hAnsi="Times New Roman" w:eastAsia="宋体" w:cs="Times New Roman"/>
           <w:b/>
@@ -1302,6 +1266,84 @@
           <w:docGrid w:type="lines" w:linePitch="312" w:charSpace="0"/>
         </w:sectPr>
       </w:pPr>
+      <w:r>
+        <w:rPr>
+          <w:rFonts w:hint="default" w:ascii="Times New Roman" w:hAnsi="Times New Roman" w:eastAsia="宋体" w:cs="Times New Roman"/>
+          <w:sz w:val="28"/>
+          <w:szCs w:val="28"/>
+        </w:rPr>
+        <w:t>联系电话：</w:t>
+      </w:r>
+      <w:r>
+        <w:rPr>
+          <w:rFonts w:hint="default" w:ascii="Times New Roman" w:hAnsi="Times New Roman" w:eastAsia="宋体" w:cs="Times New Roman"/>
+          <w:sz w:val="28"/>
+          <w:szCs w:val="28"/>
+          <w:lang w:val="en-US"/>
+        </w:rPr>
+        <w:t xml:space="preserve">  </w:t>
+      </w:r>
+      <w:r>
+        <w:rPr>
+          <w:rFonts w:hint="default" w:ascii="Times New Roman" w:hAnsi="Times New Roman" w:eastAsia="宋体" w:cs="Times New Roman"/>
+          <w:sz w:val="28"/>
+          <w:szCs w:val="28"/>
+          <w:u w:val="single"/>
+          <w:lang w:val="en-US" w:eastAsia="zh-CN"/>
+        </w:rPr>
+        <w:t>{{detect.contactPhone}}</w:t>
+      </w:r>
+      <w:r>
+        <w:rPr>
+          <w:rFonts w:hint="default" w:ascii="Times New Roman" w:hAnsi="Times New Roman" w:eastAsia="宋体" w:cs="Times New Roman"/>
+          <w:sz w:val="28"/>
+          <w:szCs w:val="28"/>
+          <w:u w:val="single"/>
+        </w:rPr>
+        <w:tab/>
+      </w:r>
+      <w:r>
+        <w:rPr>
+          <w:rFonts w:hint="default" w:ascii="Times New Roman" w:hAnsi="Times New Roman" w:eastAsia="宋体" w:cs="Times New Roman"/>
+          <w:sz w:val="28"/>
+          <w:szCs w:val="28"/>
+          <w:u w:val="single"/>
+          <w:lang w:val="en-US"/>
+        </w:rPr>
+        <w:t xml:space="preserve">           </w:t>
+      </w:r>
+      <w:r>
+        <w:rPr>
+          <w:rFonts w:hint="eastAsia" w:cs="Times New Roman"/>
+          <w:sz w:val="28"/>
+          <w:szCs w:val="28"/>
+          <w:u w:val="single"/>
+          <w:lang w:val="en-US" w:eastAsia="zh-CN"/>
+        </w:rPr>
+        <w:t xml:space="preserve">     </w:t>
+      </w:r>
+      <w:bookmarkStart w:id="1" w:name="_GoBack"/>
+      <w:bookmarkEnd w:id="1"/>
+      <w:r>
+        <w:rPr>
+          <w:rFonts w:hint="default" w:ascii="Times New Roman" w:hAnsi="Times New Roman" w:eastAsia="宋体" w:cs="Times New Roman"/>
+          <w:sz w:val="28"/>
+          <w:szCs w:val="28"/>
+          <w:u w:val="single"/>
+          <w:lang w:val="en-US"/>
+        </w:rPr>
+        <w:t xml:space="preserve">      </w:t>
+      </w:r>
+      <w:r>
+        <w:rPr>
+          <w:rFonts w:hint="default" w:ascii="Times New Roman" w:hAnsi="Times New Roman" w:eastAsia="宋体" w:cs="Times New Roman"/>
+          <w:sz w:val="28"/>
+          <w:szCs w:val="28"/>
+          <w:u w:val="single"/>
+          <w:lang w:val="en-US" w:eastAsia="zh-CN"/>
+        </w:rPr>
+        <w:t xml:space="preserve">         </w:t>
+      </w:r>
     </w:p>
     <w:p>
       <w:pPr>
@@ -1373,6 +1415,16 @@
         <w:gridCol w:w="2316"/>
       </w:tblGrid>
       <w:tr>
+        <w:tblPrEx>
+          <w:tblBorders>
+            <w:top w:val="single" w:color="auto" w:sz="4" w:space="0"/>
+            <w:left w:val="single" w:color="auto" w:sz="4" w:space="0"/>
+            <w:bottom w:val="single" w:color="auto" w:sz="4" w:space="0"/>
+            <w:right w:val="single" w:color="auto" w:sz="4" w:space="0"/>
+            <w:insideH w:val="single" w:color="auto" w:sz="4" w:space="0"/>
+            <w:insideV w:val="single" w:color="auto" w:sz="4" w:space="0"/>
+          </w:tblBorders>
+        </w:tblPrEx>
         <w:trPr>
           <w:trHeight w:val="23" w:hRule="atLeast"/>
           <w:jc w:val="center"/>
@@ -7042,18 +7094,7 @@
           <w:sz w:val="36"/>
           <w:szCs w:val="36"/>
         </w:rPr>
-        <w:t>以下</w:t>
-      </w:r>
-      <w:bookmarkStart w:id="1" w:name="_GoBack"/>
-      <w:bookmarkEnd w:id="1"/>
-      <w:r>
-        <w:rPr>
-          <w:rFonts w:hint="default" w:ascii="Times New Roman" w:hAnsi="Times New Roman" w:eastAsia="宋体" w:cs="Times New Roman"/>
-          <w:bCs/>
-          <w:sz w:val="36"/>
-          <w:szCs w:val="36"/>
-        </w:rPr>
-        <w:t>空白</w:t>
+        <w:t>以下空白</w:t>
       </w:r>
     </w:p>
     <w:sectPr>
@@ -7566,7 +7607,7 @@
     <w:lsdException w:qFormat="1" w:unhideWhenUsed="0" w:uiPriority="0" w:semiHidden="0" w:name="Title"/>
     <w:lsdException w:unhideWhenUsed="0" w:uiPriority="0" w:semiHidden="0" w:name="Closing"/>
     <w:lsdException w:unhideWhenUsed="0" w:uiPriority="0" w:semiHidden="0" w:name="Signature"/>
-    <w:lsdException w:unhideWhenUsed="0" w:uiPriority="0" w:name="Default Paragraph Font"/>
+    <w:lsdException w:qFormat="1" w:unhideWhenUsed="0" w:uiPriority="0" w:name="Default Paragraph Font"/>
     <w:lsdException w:qFormat="1" w:unhideWhenUsed="0" w:uiPriority="99" w:name="Body Text"/>
     <w:lsdException w:qFormat="1" w:unhideWhenUsed="0" w:uiPriority="0" w:semiHidden="0" w:name="Body Text Indent"/>
     <w:lsdException w:unhideWhenUsed="0" w:uiPriority="0" w:semiHidden="0" w:name="List Continue"/>
@@ -7807,6 +7848,7 @@
   <w:style w:type="character" w:default="1" w:styleId="4">
     <w:name w:val="Default Paragraph Font"/>
     <w:semiHidden/>
+    <w:qFormat/>
     <w:uiPriority w:val="0"/>
   </w:style>
   <w:style w:type="table" w:default="1" w:styleId="5">
@@ -8035,6 +8077,7 @@
     <w:name w:val="标题 3 Char"/>
     <w:link w:val="3"/>
     <w:semiHidden/>
+    <w:qFormat/>
     <w:uiPriority w:val="0"/>
     <w:rPr>
       <w:b/>

--- a/ruoyi-admin/src/main/resources/report/initial/station/Initial_Report.docx
+++ b/ruoyi-admin/src/main/resources/report/initial/station/Initial_Report.docx
@@ -1322,8 +1322,6 @@
         </w:rPr>
         <w:t xml:space="preserve">     </w:t>
       </w:r>
-      <w:bookmarkStart w:id="1" w:name="_GoBack"/>
-      <w:bookmarkEnd w:id="1"/>
       <w:r>
         <w:rPr>
           <w:rFonts w:hint="default" w:ascii="Times New Roman" w:hAnsi="Times New Roman" w:eastAsia="宋体" w:cs="Times New Roman"/>
@@ -3809,7 +3807,7 @@
                 <w:szCs w:val="24"/>
                 <w:lang w:val="en-US" w:eastAsia="zh-CN"/>
               </w:rPr>
-              <w:t>[count]</w:t>
+              <w:t>[quantity]</w:t>
             </w:r>
           </w:p>
         </w:tc>
@@ -3873,7 +3871,20 @@
                 <w:szCs w:val="24"/>
                 <w:lang w:val="en-US" w:eastAsia="zh-CN"/>
               </w:rPr>
-              <w:t>[brand]</w:t>
+              <w:t>[brand</w:t>
+            </w:r>
+            <w:bookmarkStart w:id="1" w:name="_GoBack"/>
+            <w:bookmarkEnd w:id="1"/>
+            <w:r>
+              <w:rPr>
+                <w:rFonts w:hint="eastAsia" w:cs="Times New Roman"/>
+                <w:b w:val="0"/>
+                <w:bCs w:val="0"/>
+                <w:sz w:val="24"/>
+                <w:szCs w:val="24"/>
+                <w:lang w:val="en-US" w:eastAsia="zh-CN"/>
+              </w:rPr>
+              <w:t>]</w:t>
             </w:r>
           </w:p>
         </w:tc>

--- a/ruoyi-admin/src/main/resources/report/initial/station/Initial_Report.docx
+++ b/ruoyi-admin/src/main/resources/report/initial/station/Initial_Report.docx
@@ -63,7 +63,7 @@
       </w:r>
       <w:r>
         <w:rPr>
-          <w:rStyle w:val="6"/>
+          <w:rStyle w:val="7"/>
           <w:rFonts w:ascii="PingFang SC" w:hAnsi="PingFang SC" w:eastAsia="PingFang SC" w:cs="PingFang SC"/>
           <w:i w:val="0"/>
           <w:iCs w:val="0"/>
@@ -79,7 +79,7 @@
       </w:r>
       <w:r>
         <w:rPr>
-          <w:rStyle w:val="6"/>
+          <w:rStyle w:val="7"/>
           <w:rFonts w:hint="eastAsia" w:ascii="PingFang SC" w:hAnsi="PingFang SC" w:eastAsia="PingFang SC" w:cs="PingFang SC"/>
           <w:i w:val="0"/>
           <w:iCs w:val="0"/>
@@ -95,7 +95,7 @@
       </w:r>
       <w:r>
         <w:rPr>
-          <w:rStyle w:val="6"/>
+          <w:rStyle w:val="7"/>
           <w:rFonts w:ascii="PingFang SC" w:hAnsi="PingFang SC" w:eastAsia="PingFang SC" w:cs="PingFang SC"/>
           <w:i w:val="0"/>
           <w:iCs w:val="0"/>
@@ -171,7 +171,7 @@
     </w:p>
     <w:p>
       <w:pPr>
-        <w:pStyle w:val="11"/>
+        <w:pStyle w:val="2"/>
         <w:rPr>
           <w:rFonts w:ascii="Times New Roman"/>
           <w:b w:val="0"/>
@@ -276,7 +276,7 @@
     </w:p>
     <w:p>
       <w:pPr>
-        <w:pStyle w:val="11"/>
+        <w:pStyle w:val="2"/>
         <w:rPr>
           <w:rFonts w:hint="default" w:ascii="Times New Roman" w:hAnsi="Times New Roman" w:cs="Times New Roman"/>
         </w:rPr>
@@ -291,7 +291,7 @@
     </w:p>
     <w:p>
       <w:pPr>
-        <w:pStyle w:val="11"/>
+        <w:pStyle w:val="2"/>
         <w:rPr>
           <w:rFonts w:hint="default" w:ascii="Times New Roman" w:hAnsi="Times New Roman" w:cs="Times New Roman"/>
         </w:rPr>
@@ -327,7 +327,7 @@
     </w:p>
     <w:p>
       <w:pPr>
-        <w:pStyle w:val="11"/>
+        <w:pStyle w:val="2"/>
         <w:spacing w:before="1"/>
         <w:rPr>
           <w:rFonts w:hint="default" w:ascii="Times New Roman" w:hAnsi="Times New Roman" w:cs="Times New Roman"/>
@@ -337,7 +337,7 @@
     </w:p>
     <w:tbl>
       <w:tblPr>
-        <w:tblStyle w:val="5"/>
+        <w:tblStyle w:val="6"/>
         <w:tblW w:w="0" w:type="auto"/>
         <w:jc w:val="center"/>
         <w:tblLayout w:type="fixed"/>
@@ -413,7 +413,27 @@
                 <w:u w:val="single"/>
                 <w:lang w:val="en-US" w:eastAsia="zh-CN"/>
               </w:rPr>
-              <w:t xml:space="preserve">{{unit.name}}            </w:t>
+              <w:t xml:space="preserve">{{unit.name}} </w:t>
+            </w:r>
+            <w:r>
+              <w:rPr>
+                <w:rFonts w:hint="eastAsia" w:cs="Times New Roman"/>
+                <w:sz w:val="28"/>
+                <w:szCs w:val="28"/>
+                <w:u w:val="single"/>
+                <w:lang w:val="en-US" w:eastAsia="zh-CN"/>
+              </w:rPr>
+              <w:t xml:space="preserve">         </w:t>
+            </w:r>
+            <w:r>
+              <w:rPr>
+                <w:rFonts w:hint="default" w:ascii="Times New Roman" w:hAnsi="Times New Roman" w:eastAsia="宋体" w:cs="Times New Roman"/>
+                <w:sz w:val="28"/>
+                <w:szCs w:val="28"/>
+                <w:u w:val="single"/>
+                <w:lang w:val="en-US" w:eastAsia="zh-CN"/>
+              </w:rPr>
+              <w:t xml:space="preserve">           </w:t>
             </w:r>
             <w:r>
               <w:rPr>
@@ -492,6 +512,16 @@
             </w:r>
             <w:r>
               <w:rPr>
+                <w:rFonts w:hint="eastAsia" w:cs="Times New Roman"/>
+                <w:sz w:val="28"/>
+                <w:szCs w:val="28"/>
+                <w:u w:val="single"/>
+                <w:lang w:val="en-US" w:eastAsia="zh-CN"/>
+              </w:rPr>
+              <w:t xml:space="preserve">                   </w:t>
+            </w:r>
+            <w:r>
+              <w:rPr>
                 <w:rFonts w:hint="default" w:ascii="Times New Roman" w:hAnsi="Times New Roman" w:eastAsia="宋体" w:cs="Times New Roman"/>
                 <w:sz w:val="28"/>
                 <w:szCs w:val="28"/>
@@ -582,6 +612,16 @@
                 <w:lang w:val="en-US"/>
               </w:rPr>
               <w:t>{{unit.entrust}}</w:t>
+            </w:r>
+            <w:r>
+              <w:rPr>
+                <w:rFonts w:hint="eastAsia" w:cs="Times New Roman"/>
+                <w:sz w:val="28"/>
+                <w:szCs w:val="28"/>
+                <w:u w:val="single"/>
+                <w:lang w:val="en-US" w:eastAsia="zh-CN"/>
+              </w:rPr>
+              <w:t xml:space="preserve">                        </w:t>
             </w:r>
             <w:r>
               <w:rPr>
@@ -709,7 +749,26 @@
                 <w:szCs w:val="28"/>
                 <w:u w:val="single"/>
               </w:rPr>
-              <w:t xml:space="preserve">   </w:t>
+              <w:t xml:space="preserve"> </w:t>
+            </w:r>
+            <w:r>
+              <w:rPr>
+                <w:rFonts w:hint="eastAsia" w:cs="Times New Roman"/>
+                <w:sz w:val="28"/>
+                <w:szCs w:val="28"/>
+                <w:u w:val="single"/>
+                <w:lang w:val="en-US" w:eastAsia="zh-CN"/>
+              </w:rPr>
+              <w:t xml:space="preserve">      </w:t>
+            </w:r>
+            <w:r>
+              <w:rPr>
+                <w:rFonts w:hint="default" w:ascii="Times New Roman" w:hAnsi="Times New Roman" w:eastAsia="宋体" w:cs="Times New Roman"/>
+                <w:sz w:val="28"/>
+                <w:szCs w:val="28"/>
+                <w:u w:val="single"/>
+              </w:rPr>
+              <w:t xml:space="preserve">  </w:t>
             </w:r>
             <w:r>
               <w:rPr>
@@ -815,7 +874,26 @@
                 <w:szCs w:val="28"/>
                 <w:u w:val="single"/>
               </w:rPr>
+              <w:t xml:space="preserve"> </w:t>
+            </w:r>
+            <w:r>
+              <w:rPr>
+                <w:rFonts w:hint="eastAsia" w:cs="Times New Roman"/>
+                <w:sz w:val="28"/>
+                <w:szCs w:val="28"/>
+                <w:u w:val="single"/>
+                <w:lang w:val="en-US" w:eastAsia="zh-CN"/>
+              </w:rPr>
               <w:t xml:space="preserve">   </w:t>
+            </w:r>
+            <w:r>
+              <w:rPr>
+                <w:rFonts w:hint="default" w:ascii="Times New Roman" w:hAnsi="Times New Roman" w:eastAsia="宋体" w:cs="Times New Roman"/>
+                <w:sz w:val="28"/>
+                <w:szCs w:val="28"/>
+                <w:u w:val="single"/>
+              </w:rPr>
+              <w:t xml:space="preserve">  </w:t>
             </w:r>
             <w:r>
               <w:rPr>
@@ -1077,7 +1155,7 @@
     </w:p>
     <w:p>
       <w:pPr>
-        <w:pStyle w:val="11"/>
+        <w:pStyle w:val="2"/>
         <w:rPr>
           <w:rFonts w:hint="default" w:ascii="Times New Roman" w:hAnsi="Times New Roman" w:eastAsia="宋体" w:cs="Times New Roman"/>
           <w:sz w:val="30"/>
@@ -1087,7 +1165,7 @@
     </w:p>
     <w:p>
       <w:pPr>
-        <w:pStyle w:val="11"/>
+        <w:pStyle w:val="2"/>
         <w:rPr>
           <w:rFonts w:hint="default" w:ascii="Times New Roman" w:hAnsi="Times New Roman" w:cs="Times New Roman"/>
         </w:rPr>
@@ -1142,9 +1220,19 @@
           <w:sz w:val="28"/>
           <w:szCs w:val="28"/>
           <w:u w:val="single"/>
-          <w:lang w:val="en-US"/>
-        </w:rPr>
-        <w:t>{{detect.name}}</w:t>
+          <w:lang w:val="en-US" w:eastAsia="zh-CN"/>
+        </w:rPr>
+        <w:t xml:space="preserve"> </w:t>
+      </w:r>
+      <w:r>
+        <w:rPr>
+          <w:rFonts w:hint="eastAsia" w:cs="Times New Roman"/>
+          <w:sz w:val="28"/>
+          <w:szCs w:val="28"/>
+          <w:u w:val="single"/>
+          <w:lang w:val="en-US" w:eastAsia="zh-CN"/>
+        </w:rPr>
+        <w:t>{{</w:t>
       </w:r>
       <w:r>
         <w:rPr>
@@ -1152,9 +1240,9 @@
           <w:sz w:val="28"/>
           <w:szCs w:val="28"/>
           <w:u w:val="single"/>
-          <w:lang w:val="en-US" w:eastAsia="zh-CN"/>
-        </w:rPr>
-        <w:t xml:space="preserve">    </w:t>
+          <w:lang w:val="en-US"/>
+        </w:rPr>
+        <w:t>detect.name</w:t>
       </w:r>
       <w:r>
         <w:rPr>
@@ -1164,7 +1252,27 @@
           <w:u w:val="single"/>
           <w:lang w:val="en-US" w:eastAsia="zh-CN"/>
         </w:rPr>
-        <w:t xml:space="preserve">                                  </w:t>
+        <w:t xml:space="preserve">}}                </w:t>
+      </w:r>
+      <w:r>
+        <w:rPr>
+          <w:rFonts w:hint="default" w:ascii="Times New Roman" w:hAnsi="Times New Roman" w:eastAsia="宋体" w:cs="Times New Roman"/>
+          <w:sz w:val="28"/>
+          <w:szCs w:val="28"/>
+          <w:u w:val="single"/>
+          <w:lang w:val="en-US" w:eastAsia="zh-CN"/>
+        </w:rPr>
+        <w:t xml:space="preserve">   </w:t>
+      </w:r>
+      <w:r>
+        <w:rPr>
+          <w:rFonts w:hint="eastAsia" w:cs="Times New Roman"/>
+          <w:sz w:val="28"/>
+          <w:szCs w:val="28"/>
+          <w:u w:val="single"/>
+          <w:lang w:val="en-US" w:eastAsia="zh-CN"/>
+        </w:rPr>
+        <w:t xml:space="preserve">                               </w:t>
       </w:r>
     </w:p>
     <w:p>
@@ -1209,7 +1317,7 @@
           <w:u w:val="single"/>
           <w:lang w:val="en-US"/>
         </w:rPr>
-        <w:t xml:space="preserve">{{detect.address}}                               </w:t>
+        <w:t xml:space="preserve"> </w:t>
       </w:r>
       <w:r>
         <w:rPr>
@@ -1220,7 +1328,7 @@
           <w:u w:val="single"/>
           <w:lang w:val="en-US" w:eastAsia="zh-CN"/>
         </w:rPr>
-        <w:t xml:space="preserve">     </w:t>
+        <w:t>{{</w:t>
       </w:r>
       <w:r>
         <w:rPr>
@@ -1231,7 +1339,51 @@
           <w:u w:val="single"/>
           <w:lang w:val="en-US"/>
         </w:rPr>
-        <w:t xml:space="preserve">    </w:t>
+        <w:t>detect.address</w:t>
+      </w:r>
+      <w:r>
+        <w:rPr>
+          <w:rFonts w:hint="eastAsia" w:cs="Times New Roman"/>
+          <w:spacing w:val="-6"/>
+          <w:sz w:val="28"/>
+          <w:szCs w:val="28"/>
+          <w:u w:val="single"/>
+          <w:lang w:val="en-US" w:eastAsia="zh-CN"/>
+        </w:rPr>
+        <w:t xml:space="preserve">}}                  </w:t>
+      </w:r>
+      <w:r>
+        <w:rPr>
+          <w:rFonts w:hint="default" w:ascii="Times New Roman" w:hAnsi="Times New Roman" w:eastAsia="宋体" w:cs="Times New Roman"/>
+          <w:spacing w:val="-6"/>
+          <w:sz w:val="28"/>
+          <w:szCs w:val="28"/>
+          <w:u w:val="single"/>
+          <w:lang w:val="en-US"/>
+        </w:rPr>
+        <w:t xml:space="preserve">                             </w:t>
+      </w:r>
+      <w:r>
+        <w:rPr>
+          <w:rFonts w:hint="eastAsia" w:cs="Times New Roman"/>
+          <w:spacing w:val="-6"/>
+          <w:sz w:val="28"/>
+          <w:szCs w:val="28"/>
+          <w:u w:val="single"/>
+          <w:lang w:val="en-US" w:eastAsia="zh-CN"/>
+        </w:rPr>
+        <w:t xml:space="preserve">     </w:t>
+      </w:r>
+      <w:r>
+        <w:rPr>
+          <w:rFonts w:hint="default" w:ascii="Times New Roman" w:hAnsi="Times New Roman" w:eastAsia="宋体" w:cs="Times New Roman"/>
+          <w:spacing w:val="-6"/>
+          <w:sz w:val="28"/>
+          <w:szCs w:val="28"/>
+          <w:u w:val="single"/>
+          <w:lang w:val="en-US"/>
+        </w:rPr>
+        <w:t xml:space="preserve">   </w:t>
       </w:r>
     </w:p>
     <w:p>
@@ -1285,32 +1437,23 @@
       </w:r>
       <w:r>
         <w:rPr>
+          <w:rFonts w:hint="eastAsia" w:cs="Times New Roman"/>
+          <w:sz w:val="28"/>
+          <w:szCs w:val="28"/>
+          <w:u w:val="single"/>
+          <w:lang w:val="en-US" w:eastAsia="zh-CN"/>
+        </w:rPr>
+        <w:t xml:space="preserve"> {{</w:t>
+      </w:r>
+      <w:r>
+        <w:rPr>
           <w:rFonts w:hint="default" w:ascii="Times New Roman" w:hAnsi="Times New Roman" w:eastAsia="宋体" w:cs="Times New Roman"/>
           <w:sz w:val="28"/>
           <w:szCs w:val="28"/>
           <w:u w:val="single"/>
           <w:lang w:val="en-US" w:eastAsia="zh-CN"/>
         </w:rPr>
-        <w:t>{{detect.contactPhone}}</w:t>
-      </w:r>
-      <w:r>
-        <w:rPr>
-          <w:rFonts w:hint="default" w:ascii="Times New Roman" w:hAnsi="Times New Roman" w:eastAsia="宋体" w:cs="Times New Roman"/>
-          <w:sz w:val="28"/>
-          <w:szCs w:val="28"/>
-          <w:u w:val="single"/>
-        </w:rPr>
-        <w:tab/>
-      </w:r>
-      <w:r>
-        <w:rPr>
-          <w:rFonts w:hint="default" w:ascii="Times New Roman" w:hAnsi="Times New Roman" w:eastAsia="宋体" w:cs="Times New Roman"/>
-          <w:sz w:val="28"/>
-          <w:szCs w:val="28"/>
-          <w:u w:val="single"/>
-          <w:lang w:val="en-US"/>
-        </w:rPr>
-        <w:t xml:space="preserve">           </w:t>
+        <w:t>detect.contactPhone</w:t>
       </w:r>
       <w:r>
         <w:rPr>
@@ -1320,27 +1463,7 @@
           <w:u w:val="single"/>
           <w:lang w:val="en-US" w:eastAsia="zh-CN"/>
         </w:rPr>
-        <w:t xml:space="preserve">     </w:t>
-      </w:r>
-      <w:r>
-        <w:rPr>
-          <w:rFonts w:hint="default" w:ascii="Times New Roman" w:hAnsi="Times New Roman" w:eastAsia="宋体" w:cs="Times New Roman"/>
-          <w:sz w:val="28"/>
-          <w:szCs w:val="28"/>
-          <w:u w:val="single"/>
-          <w:lang w:val="en-US"/>
-        </w:rPr>
-        <w:t xml:space="preserve">      </w:t>
-      </w:r>
-      <w:r>
-        <w:rPr>
-          <w:rFonts w:hint="default" w:ascii="Times New Roman" w:hAnsi="Times New Roman" w:eastAsia="宋体" w:cs="Times New Roman"/>
-          <w:sz w:val="28"/>
-          <w:szCs w:val="28"/>
-          <w:u w:val="single"/>
-          <w:lang w:val="en-US" w:eastAsia="zh-CN"/>
-        </w:rPr>
-        <w:t xml:space="preserve">         </w:t>
+        <w:t xml:space="preserve">}}                                                  </w:t>
       </w:r>
     </w:p>
     <w:p>
@@ -1382,7 +1505,7 @@
     </w:p>
     <w:tbl>
       <w:tblPr>
-        <w:tblStyle w:val="5"/>
+        <w:tblStyle w:val="6"/>
         <w:tblpPr w:leftFromText="180" w:rightFromText="180" w:vertAnchor="text" w:tblpXSpec="center" w:tblpY="1"/>
         <w:tblOverlap w:val="never"/>
         <w:tblW w:w="9936" w:type="dxa"/>
@@ -3871,20 +3994,7 @@
                 <w:szCs w:val="24"/>
                 <w:lang w:val="en-US" w:eastAsia="zh-CN"/>
               </w:rPr>
-              <w:t>[brand</w:t>
-            </w:r>
-            <w:bookmarkStart w:id="1" w:name="_GoBack"/>
-            <w:bookmarkEnd w:id="1"/>
-            <w:r>
-              <w:rPr>
-                <w:rFonts w:hint="eastAsia" w:cs="Times New Roman"/>
-                <w:b w:val="0"/>
-                <w:bCs w:val="0"/>
-                <w:sz w:val="24"/>
-                <w:szCs w:val="24"/>
-                <w:lang w:val="en-US" w:eastAsia="zh-CN"/>
-              </w:rPr>
-              <w:t>]</w:t>
+              <w:t>[brand]</w:t>
             </w:r>
           </w:p>
         </w:tc>
@@ -5066,7 +5176,7 @@
     </w:p>
     <w:tbl>
       <w:tblPr>
-        <w:tblStyle w:val="5"/>
+        <w:tblStyle w:val="6"/>
         <w:tblW w:w="9782" w:type="dxa"/>
         <w:tblInd w:w="-318" w:type="dxa"/>
         <w:tblBorders>
@@ -5597,7 +5707,7 @@
     </w:p>
     <w:p>
       <w:pPr>
-        <w:pStyle w:val="11"/>
+        <w:pStyle w:val="2"/>
         <w:rPr>
           <w:rFonts w:hint="default" w:ascii="Times New Roman" w:hAnsi="Times New Roman" w:eastAsia="宋体" w:cs="Times New Roman"/>
           <w:b/>
@@ -5713,7 +5823,7 @@
     </w:p>
     <w:tbl>
       <w:tblPr>
-        <w:tblStyle w:val="5"/>
+        <w:tblStyle w:val="6"/>
         <w:tblW w:w="9800" w:type="dxa"/>
         <w:jc w:val="center"/>
         <w:tblBorders>
@@ -6091,7 +6201,7 @@
     </w:p>
     <w:p>
       <w:pPr>
-        <w:pStyle w:val="10"/>
+        <w:pStyle w:val="11"/>
         <w:keepNext w:val="0"/>
         <w:keepLines w:val="0"/>
         <w:pageBreakBefore w:val="0"/>
@@ -6143,7 +6253,7 @@
     </w:p>
     <w:p>
       <w:pPr>
-        <w:pStyle w:val="10"/>
+        <w:pStyle w:val="11"/>
         <w:keepNext w:val="0"/>
         <w:keepLines w:val="0"/>
         <w:pageBreakBefore w:val="0"/>
@@ -6210,7 +6320,7 @@
     </w:p>
     <w:tbl>
       <w:tblPr>
-        <w:tblStyle w:val="5"/>
+        <w:tblStyle w:val="6"/>
         <w:tblW w:w="10245" w:type="dxa"/>
         <w:jc w:val="center"/>
         <w:tblBorders>
@@ -7036,6 +7146,667 @@
         <w:ind w:right="12"/>
         <w:jc w:val="both"/>
         <w:rPr>
+          <w:rFonts w:hint="eastAsia" w:cs="Times New Roman"/>
+          <w:b/>
+          <w:bCs/>
+          <w:sz w:val="28"/>
+          <w:lang w:val="en-US" w:eastAsia="zh-CN"/>
+        </w:rPr>
+      </w:pPr>
+      <w:r>
+        <w:rPr>
+          <w:rFonts w:hint="eastAsia" w:cs="Times New Roman"/>
+          <w:b/>
+          <w:bCs/>
+          <w:sz w:val="28"/>
+          <w:lang w:val="en-US" w:eastAsia="zh-CN"/>
+        </w:rPr>
+        <w:t>{{/}}</w:t>
+      </w:r>
+    </w:p>
+    <w:p>
+      <w:pPr>
+        <w:ind w:right="12"/>
+        <w:jc w:val="both"/>
+        <w:rPr>
+          <w:rFonts w:hint="eastAsia" w:cs="Times New Roman"/>
+          <w:b/>
+          <w:bCs/>
+          <w:sz w:val="28"/>
+          <w:lang w:val="en-US" w:eastAsia="zh-CN"/>
+        </w:rPr>
+      </w:pPr>
+    </w:p>
+    <w:p>
+      <w:pPr>
+        <w:ind w:right="12"/>
+        <w:jc w:val="both"/>
+        <w:rPr>
+          <w:rFonts w:hint="eastAsia" w:cs="Times New Roman"/>
+          <w:b/>
+          <w:bCs/>
+          <w:sz w:val="28"/>
+          <w:lang w:val="en-US" w:eastAsia="zh-CN"/>
+        </w:rPr>
+      </w:pPr>
+    </w:p>
+    <w:p>
+      <w:pPr>
+        <w:jc w:val="center"/>
+        <w:rPr>
+          <w:rFonts w:hint="eastAsia"/>
+          <w:b/>
+          <w:sz w:val="40"/>
+          <w:szCs w:val="40"/>
+        </w:rPr>
+      </w:pPr>
+      <w:r>
+        <w:rPr>
+          <w:rFonts w:hint="eastAsia"/>
+          <w:b/>
+          <w:sz w:val="40"/>
+          <w:szCs w:val="40"/>
+          <w:lang w:val="en-US" w:eastAsia="zh-CN"/>
+        </w:rPr>
+        <w:br w:type="page"/>
+      </w:r>
+      <w:r>
+        <w:rPr>
+          <w:rFonts w:hint="eastAsia"/>
+          <w:b/>
+          <w:sz w:val="40"/>
+          <w:szCs w:val="40"/>
+          <w:lang w:val="en-US" w:eastAsia="zh-CN"/>
+        </w:rPr>
+        <w:t>安全检查项代表</w:t>
+      </w:r>
+      <w:r>
+        <w:rPr>
+          <w:rFonts w:hint="eastAsia"/>
+          <w:b/>
+          <w:sz w:val="40"/>
+          <w:szCs w:val="40"/>
+        </w:rPr>
+        <w:t>照片</w:t>
+      </w:r>
+    </w:p>
+    <w:p>
+      <w:pPr>
+        <w:pStyle w:val="2"/>
+        <w:rPr>
+          <w:rFonts w:hint="default" w:eastAsia="宋体"/>
+          <w:lang w:val="en-US" w:eastAsia="zh-CN"/>
+        </w:rPr>
+      </w:pPr>
+      <w:r>
+        <w:rPr>
+          <w:rFonts w:hint="eastAsia"/>
+          <w:b/>
+          <w:sz w:val="40"/>
+          <w:szCs w:val="40"/>
+          <w:lang w:val="en-US" w:eastAsia="zh-CN"/>
+        </w:rPr>
+        <w:t>{{?pic}}</w:t>
+      </w:r>
+    </w:p>
+    <w:tbl>
+      <w:tblPr>
+        <w:tblStyle w:val="17"/>
+        <w:tblW w:w="9933" w:type="dxa"/>
+        <w:tblInd w:w="0" w:type="dxa"/>
+        <w:tblBorders>
+          <w:top w:val="single" w:color="auto" w:sz="4" w:space="0"/>
+          <w:left w:val="single" w:color="auto" w:sz="4" w:space="0"/>
+          <w:bottom w:val="single" w:color="auto" w:sz="4" w:space="0"/>
+          <w:right w:val="single" w:color="auto" w:sz="4" w:space="0"/>
+          <w:insideH w:val="single" w:color="auto" w:sz="4" w:space="0"/>
+          <w:insideV w:val="single" w:color="auto" w:sz="4" w:space="0"/>
+        </w:tblBorders>
+        <w:tblLayout w:type="fixed"/>
+        <w:tblCellMar>
+          <w:top w:w="0" w:type="dxa"/>
+          <w:left w:w="108" w:type="dxa"/>
+          <w:bottom w:w="0" w:type="dxa"/>
+          <w:right w:w="108" w:type="dxa"/>
+        </w:tblCellMar>
+      </w:tblPr>
+      <w:tblGrid>
+        <w:gridCol w:w="4966"/>
+        <w:gridCol w:w="4967"/>
+      </w:tblGrid>
+      <w:tr>
+        <w:tblPrEx>
+          <w:tblBorders>
+            <w:top w:val="single" w:color="auto" w:sz="4" w:space="0"/>
+            <w:left w:val="single" w:color="auto" w:sz="4" w:space="0"/>
+            <w:bottom w:val="single" w:color="auto" w:sz="4" w:space="0"/>
+            <w:right w:val="single" w:color="auto" w:sz="4" w:space="0"/>
+            <w:insideH w:val="single" w:color="auto" w:sz="4" w:space="0"/>
+            <w:insideV w:val="single" w:color="auto" w:sz="4" w:space="0"/>
+          </w:tblBorders>
+        </w:tblPrEx>
+        <w:trPr>
+          <w:trHeight w:val="3155" w:hRule="atLeast"/>
+        </w:trPr>
+        <w:tc>
+          <w:tcPr>
+            <w:tcW w:w="4966" w:type="dxa"/>
+            <w:vAlign w:val="center"/>
+          </w:tcPr>
+          <w:p>
+            <w:pPr>
+              <w:jc w:val="center"/>
+              <w:rPr>
+                <w:rFonts w:hint="default" w:eastAsia="宋体"/>
+                <w:b/>
+                <w:bCs/>
+                <w:sz w:val="24"/>
+                <w:szCs w:val="24"/>
+                <w:lang w:val="en-US" w:eastAsia="zh-CN"/>
+              </w:rPr>
+            </w:pPr>
+            <w:r>
+              <w:rPr>
+                <w:rFonts w:hint="eastAsia"/>
+                <w:b/>
+                <w:bCs/>
+                <w:sz w:val="24"/>
+                <w:szCs w:val="24"/>
+                <w:lang w:val="en-US" w:eastAsia="zh-CN"/>
+              </w:rPr>
+              <w:t>{{@picture1}}</w:t>
+            </w:r>
+          </w:p>
+        </w:tc>
+        <w:tc>
+          <w:tcPr>
+            <w:tcW w:w="4967" w:type="dxa"/>
+            <w:vAlign w:val="center"/>
+          </w:tcPr>
+          <w:p>
+            <w:pPr>
+              <w:jc w:val="center"/>
+              <w:rPr>
+                <w:b/>
+                <w:bCs/>
+                <w:sz w:val="24"/>
+                <w:szCs w:val="24"/>
+              </w:rPr>
+            </w:pPr>
+            <w:r>
+              <w:rPr>
+                <w:rFonts w:hint="eastAsia"/>
+                <w:b/>
+                <w:bCs/>
+                <w:sz w:val="24"/>
+                <w:szCs w:val="24"/>
+                <w:lang w:val="en-US" w:eastAsia="zh-CN"/>
+              </w:rPr>
+              <w:t>{{@picture2}}</w:t>
+            </w:r>
+          </w:p>
+        </w:tc>
+      </w:tr>
+      <w:tr>
+        <w:tblPrEx>
+          <w:tblBorders>
+            <w:top w:val="single" w:color="auto" w:sz="4" w:space="0"/>
+            <w:left w:val="single" w:color="auto" w:sz="4" w:space="0"/>
+            <w:bottom w:val="single" w:color="auto" w:sz="4" w:space="0"/>
+            <w:right w:val="single" w:color="auto" w:sz="4" w:space="0"/>
+            <w:insideH w:val="single" w:color="auto" w:sz="4" w:space="0"/>
+            <w:insideV w:val="single" w:color="auto" w:sz="4" w:space="0"/>
+          </w:tblBorders>
+        </w:tblPrEx>
+        <w:trPr>
+          <w:trHeight w:val="645" w:hRule="atLeast"/>
+        </w:trPr>
+        <w:tc>
+          <w:tcPr>
+            <w:tcW w:w="4966" w:type="dxa"/>
+            <w:vAlign w:val="center"/>
+          </w:tcPr>
+          <w:p>
+            <w:pPr>
+              <w:pStyle w:val="2"/>
+              <w:jc w:val="center"/>
+              <w:rPr>
+                <w:rFonts w:hint="default" w:ascii="Times New Roman Bold" w:hAnsi="Times New Roman Bold" w:cs="Times New Roman Bold"/>
+                <w:b/>
+                <w:bCs/>
+                <w:lang w:val="en-US" w:eastAsia="zh-CN"/>
+              </w:rPr>
+            </w:pPr>
+            <w:r>
+              <w:rPr>
+                <w:rFonts w:hint="default" w:ascii="Times New Roman Bold" w:hAnsi="Times New Roman Bold" w:cs="Times New Roman Bold"/>
+                <w:b/>
+                <w:bCs/>
+                <w:sz w:val="24"/>
+                <w:szCs w:val="24"/>
+                <w:lang w:val="en-US" w:eastAsia="zh-CN"/>
+              </w:rPr>
+              <w:t>{{code1}}</w:t>
+            </w:r>
+          </w:p>
+        </w:tc>
+        <w:tc>
+          <w:tcPr>
+            <w:tcW w:w="4967" w:type="dxa"/>
+            <w:vAlign w:val="center"/>
+          </w:tcPr>
+          <w:p>
+            <w:pPr>
+              <w:pStyle w:val="2"/>
+              <w:jc w:val="center"/>
+              <w:rPr>
+                <w:rFonts w:hint="default" w:ascii="Times New Roman Bold" w:hAnsi="Times New Roman Bold" w:cs="Times New Roman Bold"/>
+                <w:b/>
+                <w:bCs/>
+                <w:lang w:val="en-US" w:eastAsia="zh-CN"/>
+              </w:rPr>
+            </w:pPr>
+            <w:r>
+              <w:rPr>
+                <w:rFonts w:hint="default" w:ascii="Times New Roman Bold" w:hAnsi="Times New Roman Bold" w:cs="Times New Roman Bold"/>
+                <w:b/>
+                <w:bCs/>
+                <w:sz w:val="24"/>
+                <w:szCs w:val="24"/>
+                <w:lang w:val="en-US" w:eastAsia="zh-CN"/>
+              </w:rPr>
+              <w:t>{{code2}}</w:t>
+            </w:r>
+          </w:p>
+        </w:tc>
+      </w:tr>
+    </w:tbl>
+    <w:p>
+      <w:pPr>
+        <w:ind w:right="12"/>
+        <w:jc w:val="both"/>
+        <w:rPr>
+          <w:rFonts w:hint="default"/>
+          <w:b/>
+          <w:sz w:val="40"/>
+          <w:szCs w:val="40"/>
+          <w:lang w:val="en-US" w:eastAsia="zh-CN"/>
+        </w:rPr>
+      </w:pPr>
+      <w:r>
+        <w:rPr>
+          <w:rFonts w:hint="eastAsia"/>
+          <w:b/>
+          <w:sz w:val="40"/>
+          <w:szCs w:val="40"/>
+          <w:lang w:val="en-US" w:eastAsia="zh-CN"/>
+        </w:rPr>
+        <w:t>{{/}}</w:t>
+      </w:r>
+    </w:p>
+    <w:p>
+      <w:pPr>
+        <w:rPr>
+          <w:rFonts w:hint="eastAsia"/>
+          <w:b/>
+          <w:sz w:val="40"/>
+          <w:szCs w:val="40"/>
+          <w:lang w:val="en-US" w:eastAsia="zh-CN"/>
+        </w:rPr>
+      </w:pPr>
+    </w:p>
+    <w:p>
+      <w:pPr>
+        <w:rPr>
+          <w:rFonts w:hint="eastAsia"/>
+          <w:lang w:val="en-US" w:eastAsia="zh-CN"/>
+        </w:rPr>
+      </w:pPr>
+      <w:r>
+        <w:rPr>
+          <w:rFonts w:hint="eastAsia"/>
+          <w:lang w:val="en-US" w:eastAsia="zh-CN"/>
+        </w:rPr>
+        <w:br w:type="page"/>
+      </w:r>
+    </w:p>
+    <w:p>
+      <w:pPr>
+        <w:pStyle w:val="2"/>
+        <w:rPr>
+          <w:rFonts w:hint="eastAsia"/>
+          <w:lang w:val="en-US" w:eastAsia="zh-CN"/>
+        </w:rPr>
+      </w:pPr>
+    </w:p>
+    <w:p>
+      <w:pPr>
+        <w:pStyle w:val="2"/>
+        <w:rPr>
+          <w:rFonts w:hint="eastAsia"/>
+          <w:lang w:val="en-US" w:eastAsia="zh-CN"/>
+        </w:rPr>
+      </w:pPr>
+    </w:p>
+    <w:p>
+      <w:pPr>
+        <w:ind w:right="12"/>
+        <w:jc w:val="center"/>
+        <w:rPr>
+          <w:rFonts w:hint="eastAsia"/>
+          <w:b/>
+          <w:sz w:val="40"/>
+          <w:szCs w:val="40"/>
+        </w:rPr>
+      </w:pPr>
+      <w:r>
+        <w:rPr>
+          <w:rFonts w:hint="eastAsia"/>
+          <w:b/>
+          <w:sz w:val="40"/>
+          <w:szCs w:val="40"/>
+          <w:lang w:val="en-US" w:eastAsia="zh-CN"/>
+        </w:rPr>
+        <w:t>安全检查隐患</w:t>
+      </w:r>
+      <w:r>
+        <w:rPr>
+          <w:rFonts w:hint="eastAsia"/>
+          <w:b/>
+          <w:sz w:val="40"/>
+          <w:szCs w:val="40"/>
+        </w:rPr>
+        <w:t>照片</w:t>
+      </w:r>
+    </w:p>
+    <w:p>
+      <w:pPr>
+        <w:pStyle w:val="2"/>
+        <w:rPr>
+          <w:rFonts w:hint="default" w:eastAsia="宋体"/>
+          <w:lang w:val="en-US" w:eastAsia="zh-CN"/>
+        </w:rPr>
+      </w:pPr>
+      <w:r>
+        <w:rPr>
+          <w:rFonts w:hint="eastAsia"/>
+          <w:b/>
+          <w:sz w:val="40"/>
+          <w:szCs w:val="40"/>
+          <w:lang w:val="en-US" w:eastAsia="zh-CN"/>
+        </w:rPr>
+        <w:t>{{?dangerPic}}</w:t>
+      </w:r>
+    </w:p>
+    <w:tbl>
+      <w:tblPr>
+        <w:tblStyle w:val="17"/>
+        <w:tblW w:w="9933" w:type="dxa"/>
+        <w:tblInd w:w="0" w:type="dxa"/>
+        <w:tblBorders>
+          <w:top w:val="single" w:color="auto" w:sz="4" w:space="0"/>
+          <w:left w:val="single" w:color="auto" w:sz="4" w:space="0"/>
+          <w:bottom w:val="single" w:color="auto" w:sz="4" w:space="0"/>
+          <w:right w:val="single" w:color="auto" w:sz="4" w:space="0"/>
+          <w:insideH w:val="single" w:color="auto" w:sz="4" w:space="0"/>
+          <w:insideV w:val="single" w:color="auto" w:sz="4" w:space="0"/>
+        </w:tblBorders>
+        <w:tblLayout w:type="fixed"/>
+        <w:tblCellMar>
+          <w:top w:w="0" w:type="dxa"/>
+          <w:left w:w="108" w:type="dxa"/>
+          <w:bottom w:w="0" w:type="dxa"/>
+          <w:right w:w="108" w:type="dxa"/>
+        </w:tblCellMar>
+      </w:tblPr>
+      <w:tblGrid>
+        <w:gridCol w:w="4966"/>
+        <w:gridCol w:w="4967"/>
+      </w:tblGrid>
+      <w:tr>
+        <w:tblPrEx>
+          <w:tblBorders>
+            <w:top w:val="single" w:color="auto" w:sz="4" w:space="0"/>
+            <w:left w:val="single" w:color="auto" w:sz="4" w:space="0"/>
+            <w:bottom w:val="single" w:color="auto" w:sz="4" w:space="0"/>
+            <w:right w:val="single" w:color="auto" w:sz="4" w:space="0"/>
+            <w:insideH w:val="single" w:color="auto" w:sz="4" w:space="0"/>
+            <w:insideV w:val="single" w:color="auto" w:sz="4" w:space="0"/>
+          </w:tblBorders>
+        </w:tblPrEx>
+        <w:trPr>
+          <w:trHeight w:val="3155" w:hRule="atLeast"/>
+        </w:trPr>
+        <w:tc>
+          <w:tcPr>
+            <w:tcW w:w="4966" w:type="dxa"/>
+            <w:vAlign w:val="center"/>
+          </w:tcPr>
+          <w:p>
+            <w:pPr>
+              <w:jc w:val="center"/>
+              <w:rPr>
+                <w:rFonts w:hint="default" w:eastAsia="宋体"/>
+                <w:b/>
+                <w:bCs/>
+                <w:sz w:val="24"/>
+                <w:szCs w:val="24"/>
+                <w:lang w:val="en-US" w:eastAsia="zh-CN"/>
+              </w:rPr>
+            </w:pPr>
+            <w:r>
+              <w:rPr>
+                <w:rFonts w:hint="eastAsia"/>
+                <w:b/>
+                <w:bCs/>
+                <w:sz w:val="24"/>
+                <w:szCs w:val="24"/>
+                <w:lang w:val="en-US" w:eastAsia="zh-CN"/>
+              </w:rPr>
+              <w:t>{{@picture1}}</w:t>
+            </w:r>
+          </w:p>
+        </w:tc>
+        <w:tc>
+          <w:tcPr>
+            <w:tcW w:w="4967" w:type="dxa"/>
+            <w:vAlign w:val="center"/>
+          </w:tcPr>
+          <w:p>
+            <w:pPr>
+              <w:jc w:val="center"/>
+              <w:rPr>
+                <w:b/>
+                <w:bCs/>
+                <w:sz w:val="24"/>
+                <w:szCs w:val="24"/>
+              </w:rPr>
+            </w:pPr>
+            <w:r>
+              <w:rPr>
+                <w:rFonts w:hint="eastAsia"/>
+                <w:b/>
+                <w:bCs/>
+                <w:sz w:val="24"/>
+                <w:szCs w:val="24"/>
+                <w:lang w:val="en-US" w:eastAsia="zh-CN"/>
+              </w:rPr>
+              <w:t>{{@picture2}}</w:t>
+            </w:r>
+          </w:p>
+        </w:tc>
+      </w:tr>
+      <w:tr>
+        <w:tblPrEx>
+          <w:tblBorders>
+            <w:top w:val="single" w:color="auto" w:sz="4" w:space="0"/>
+            <w:left w:val="single" w:color="auto" w:sz="4" w:space="0"/>
+            <w:bottom w:val="single" w:color="auto" w:sz="4" w:space="0"/>
+            <w:right w:val="single" w:color="auto" w:sz="4" w:space="0"/>
+            <w:insideH w:val="single" w:color="auto" w:sz="4" w:space="0"/>
+            <w:insideV w:val="single" w:color="auto" w:sz="4" w:space="0"/>
+          </w:tblBorders>
+        </w:tblPrEx>
+        <w:trPr>
+          <w:trHeight w:val="645" w:hRule="atLeast"/>
+        </w:trPr>
+        <w:tc>
+          <w:tcPr>
+            <w:tcW w:w="4966" w:type="dxa"/>
+            <w:vAlign w:val="center"/>
+          </w:tcPr>
+          <w:p>
+            <w:pPr>
+              <w:jc w:val="center"/>
+              <w:rPr>
+                <w:rFonts w:hint="default" w:ascii="Times New Roman Bold" w:hAnsi="Times New Roman Bold" w:cs="Times New Roman Bold"/>
+                <w:b/>
+                <w:bCs/>
+                <w:sz w:val="24"/>
+                <w:szCs w:val="24"/>
+                <w:lang w:val="en-US" w:eastAsia="zh-CN"/>
+              </w:rPr>
+            </w:pPr>
+            <w:r>
+              <w:rPr>
+                <w:rFonts w:hint="default" w:ascii="Times New Roman Bold" w:hAnsi="Times New Roman Bold" w:cs="Times New Roman Bold"/>
+                <w:b/>
+                <w:bCs/>
+                <w:sz w:val="24"/>
+                <w:szCs w:val="24"/>
+                <w:lang w:val="en-US" w:eastAsia="zh-CN"/>
+              </w:rPr>
+              <w:t>{{code1}}</w:t>
+            </w:r>
+          </w:p>
+          <w:p>
+            <w:pPr>
+              <w:pStyle w:val="2"/>
+              <w:jc w:val="center"/>
+              <w:rPr>
+                <w:rFonts w:hint="default" w:ascii="Times New Roman Bold" w:hAnsi="Times New Roman Bold" w:cs="Times New Roman Bold"/>
+                <w:b/>
+                <w:bCs/>
+                <w:lang w:val="en-US" w:eastAsia="zh-CN"/>
+              </w:rPr>
+            </w:pPr>
+            <w:r>
+              <w:rPr>
+                <w:rFonts w:hint="default" w:ascii="Times New Roman Bold" w:hAnsi="Times New Roman Bold" w:cs="Times New Roman Bold"/>
+                <w:b/>
+                <w:bCs/>
+                <w:sz w:val="24"/>
+                <w:szCs w:val="24"/>
+                <w:lang w:val="en-US" w:eastAsia="zh-CN"/>
+              </w:rPr>
+              <w:t>{{description1}}</w:t>
+            </w:r>
+          </w:p>
+        </w:tc>
+        <w:tc>
+          <w:tcPr>
+            <w:tcW w:w="4967" w:type="dxa"/>
+            <w:vAlign w:val="center"/>
+          </w:tcPr>
+          <w:p>
+            <w:pPr>
+              <w:jc w:val="center"/>
+              <w:rPr>
+                <w:rFonts w:hint="default" w:ascii="Times New Roman Bold" w:hAnsi="Times New Roman Bold" w:cs="Times New Roman Bold"/>
+                <w:b/>
+                <w:bCs/>
+                <w:sz w:val="24"/>
+                <w:szCs w:val="24"/>
+                <w:lang w:val="en-US" w:eastAsia="zh-CN"/>
+              </w:rPr>
+            </w:pPr>
+            <w:r>
+              <w:rPr>
+                <w:rFonts w:hint="default" w:ascii="Times New Roman Bold" w:hAnsi="Times New Roman Bold" w:cs="Times New Roman Bold"/>
+                <w:b/>
+                <w:bCs/>
+                <w:sz w:val="24"/>
+                <w:szCs w:val="24"/>
+                <w:lang w:val="en-US" w:eastAsia="zh-CN"/>
+              </w:rPr>
+              <w:t>{{code2}}</w:t>
+            </w:r>
+            <w:bookmarkStart w:id="1" w:name="_GoBack"/>
+            <w:bookmarkEnd w:id="1"/>
+          </w:p>
+          <w:p>
+            <w:pPr>
+              <w:pStyle w:val="2"/>
+              <w:jc w:val="center"/>
+              <w:rPr>
+                <w:rFonts w:hint="default" w:ascii="Times New Roman Bold" w:hAnsi="Times New Roman Bold" w:cs="Times New Roman Bold"/>
+                <w:b/>
+                <w:bCs/>
+                <w:lang w:val="en-US" w:eastAsia="zh-CN"/>
+              </w:rPr>
+            </w:pPr>
+            <w:r>
+              <w:rPr>
+                <w:rFonts w:hint="default" w:ascii="Times New Roman Bold" w:hAnsi="Times New Roman Bold" w:cs="Times New Roman Bold"/>
+                <w:b/>
+                <w:bCs/>
+                <w:sz w:val="24"/>
+                <w:szCs w:val="24"/>
+                <w:lang w:val="en-US" w:eastAsia="zh-CN"/>
+              </w:rPr>
+              <w:t>{{description2}}</w:t>
+            </w:r>
+          </w:p>
+        </w:tc>
+      </w:tr>
+    </w:tbl>
+    <w:p>
+      <w:pPr>
+        <w:ind w:right="12"/>
+        <w:jc w:val="both"/>
+        <w:rPr>
+          <w:rFonts w:hint="default"/>
+          <w:b/>
+          <w:sz w:val="40"/>
+          <w:szCs w:val="40"/>
+          <w:lang w:val="en-US" w:eastAsia="zh-CN"/>
+        </w:rPr>
+      </w:pPr>
+      <w:r>
+        <w:rPr>
+          <w:rFonts w:hint="eastAsia"/>
+          <w:b/>
+          <w:sz w:val="40"/>
+          <w:szCs w:val="40"/>
+          <w:lang w:val="en-US" w:eastAsia="zh-CN"/>
+        </w:rPr>
+        <w:t>{{/}}</w:t>
+      </w:r>
+    </w:p>
+    <w:p>
+      <w:pPr>
+        <w:rPr>
+          <w:rFonts w:hint="default" w:cs="Times New Roman"/>
+          <w:b/>
+          <w:bCs/>
+          <w:sz w:val="28"/>
+          <w:lang w:val="en-US" w:eastAsia="zh-CN"/>
+        </w:rPr>
+      </w:pPr>
+      <w:r>
+        <w:rPr>
+          <w:rFonts w:hint="default" w:cs="Times New Roman"/>
+          <w:b/>
+          <w:bCs/>
+          <w:sz w:val="28"/>
+          <w:lang w:val="en-US" w:eastAsia="zh-CN"/>
+        </w:rPr>
+        <w:br w:type="page"/>
+      </w:r>
+    </w:p>
+    <w:p>
+      <w:pPr>
+        <w:rPr>
           <w:rFonts w:hint="default" w:cs="Times New Roman"/>
           <w:b/>
           <w:bCs/>
@@ -7056,16 +7827,32 @@
           <w:docGrid w:type="lines" w:linePitch="312" w:charSpace="0"/>
         </w:sectPr>
       </w:pPr>
-      <w:r>
-        <w:rPr>
-          <w:rFonts w:hint="eastAsia" w:cs="Times New Roman"/>
-          <w:b/>
+    </w:p>
+    <w:p>
+      <w:pPr>
+        <w:jc w:val="both"/>
+        <w:rPr>
+          <w:rFonts w:hint="default" w:ascii="Times New Roman" w:hAnsi="Times New Roman" w:eastAsia="宋体" w:cs="Times New Roman"/>
           <w:bCs/>
-          <w:sz w:val="28"/>
-          <w:lang w:val="en-US" w:eastAsia="zh-CN"/>
-        </w:rPr>
-        <w:t>{{/}}</w:t>
-      </w:r>
+          <w:sz w:val="36"/>
+          <w:szCs w:val="36"/>
+          <w:u w:val="single"/>
+          <w:lang w:val="en-US" w:eastAsia="zh-CN"/>
+        </w:rPr>
+      </w:pPr>
+    </w:p>
+    <w:p>
+      <w:pPr>
+        <w:jc w:val="both"/>
+        <w:rPr>
+          <w:rFonts w:hint="default" w:ascii="Times New Roman" w:hAnsi="Times New Roman" w:eastAsia="宋体" w:cs="Times New Roman"/>
+          <w:bCs/>
+          <w:sz w:val="36"/>
+          <w:szCs w:val="36"/>
+          <w:u w:val="single"/>
+          <w:lang w:val="en-US" w:eastAsia="zh-CN"/>
+        </w:rPr>
+      </w:pPr>
     </w:p>
     <w:p>
       <w:pPr>
@@ -7481,7 +8268,7 @@
 <w:hdr xmlns:wpc="http://schemas.microsoft.com/office/word/2010/wordprocessingCanvas" xmlns:mc="http://schemas.openxmlformats.org/markup-compatibility/2006" xmlns:o="urn:schemas-microsoft-com:office:office" xmlns:r="http://schemas.openxmlformats.org/officeDocument/2006/relationships" xmlns:m="http://schemas.openxmlformats.org/officeDocument/2006/math" xmlns:v="urn:schemas-microsoft-com:vml" xmlns:wp14="http://schemas.microsoft.com/office/word/2010/wordprocessingDrawing" xmlns:wp="http://schemas.openxmlformats.org/drawingml/2006/wordprocessingDrawing" xmlns:w10="urn:schemas-microsoft-com:office:word" xmlns:w="http://schemas.openxmlformats.org/wordprocessingml/2006/main" xmlns:w14="http://schemas.microsoft.com/office/word/2010/wordml" xmlns:w15="http://schemas.microsoft.com/office/word/2012/wordml" xmlns:wpg="http://schemas.microsoft.com/office/word/2010/wordprocessingGroup" xmlns:wpi="http://schemas.microsoft.com/office/word/2010/wordprocessingInk" xmlns:wne="http://schemas.microsoft.com/office/word/2006/wordml" xmlns:wps="http://schemas.microsoft.com/office/word/2010/wordprocessingShape" xmlns:wpsCustomData="http://www.wps.cn/officeDocument/2013/wpsCustomData" mc:Ignorable="w14 w15 wp14">
   <w:p>
     <w:pPr>
-      <w:pStyle w:val="7"/>
+      <w:pStyle w:val="8"/>
       <w:tabs>
         <w:tab w:val="left" w:pos="7626"/>
         <w:tab w:val="clear" w:pos="4153"/>
@@ -7701,7 +8488,7 @@
     <w:lsdException w:unhideWhenUsed="0" w:uiPriority="0" w:semiHidden="0" w:name="Table Web 2"/>
     <w:lsdException w:unhideWhenUsed="0" w:uiPriority="0" w:semiHidden="0" w:name="Table Web 3"/>
     <w:lsdException w:qFormat="1" w:unhideWhenUsed="0" w:uiPriority="0" w:name="Balloon Text"/>
-    <w:lsdException w:unhideWhenUsed="0" w:uiPriority="0" w:semiHidden="0" w:name="Table Grid"/>
+    <w:lsdException w:qFormat="1" w:unhideWhenUsed="0" w:uiPriority="0" w:semiHidden="0" w:name="Table Grid"/>
     <w:lsdException w:unhideWhenUsed="0" w:uiPriority="0" w:semiHidden="0" w:name="Table Theme"/>
     <w:lsdException w:unhideWhenUsed="0" w:uiPriority="60" w:semiHidden="0" w:name="Light Shading"/>
     <w:lsdException w:unhideWhenUsed="0" w:uiPriority="61" w:semiHidden="0" w:name="Light List"/>
@@ -7804,6 +8591,7 @@
   </w:latentStyles>
   <w:style w:type="paragraph" w:default="1" w:styleId="1">
     <w:name w:val="Normal"/>
+    <w:next w:val="2"/>
     <w:qFormat/>
     <w:uiPriority w:val="0"/>
     <w:pPr>
@@ -7817,7 +8605,7 @@
       <w:lang w:val="en-US" w:eastAsia="zh-CN" w:bidi="ar-SA"/>
     </w:rPr>
   </w:style>
-  <w:style w:type="paragraph" w:styleId="2">
+  <w:style w:type="paragraph" w:styleId="3">
     <w:name w:val="heading 1"/>
     <w:basedOn w:val="1"/>
     <w:next w:val="1"/>
@@ -7836,7 +8624,7 @@
       <w:sz w:val="44"/>
     </w:rPr>
   </w:style>
-  <w:style w:type="paragraph" w:styleId="3">
+  <w:style w:type="paragraph" w:styleId="4">
     <w:name w:val="heading 3"/>
     <w:basedOn w:val="1"/>
     <w:next w:val="1"/>
@@ -7856,13 +8644,13 @@
       <w:szCs w:val="32"/>
     </w:rPr>
   </w:style>
-  <w:style w:type="character" w:default="1" w:styleId="4">
+  <w:style w:type="character" w:default="1" w:styleId="5">
     <w:name w:val="Default Paragraph Font"/>
     <w:semiHidden/>
     <w:qFormat/>
     <w:uiPriority w:val="0"/>
   </w:style>
-  <w:style w:type="table" w:default="1" w:styleId="5">
+  <w:style w:type="table" w:default="1" w:styleId="6">
     <w:name w:val="Normal Table"/>
     <w:semiHidden/>
     <w:qFormat/>
@@ -7876,7 +8664,18 @@
       </w:tblCellMar>
     </w:tblPr>
   </w:style>
-  <w:style w:type="character" w:styleId="6">
+  <w:style w:type="paragraph" w:styleId="2">
+    <w:name w:val="Body Text"/>
+    <w:basedOn w:val="1"/>
+    <w:semiHidden/>
+    <w:qFormat/>
+    <w:uiPriority w:val="99"/>
+    <w:rPr>
+      <w:sz w:val="24"/>
+      <w:szCs w:val="20"/>
+    </w:rPr>
+  </w:style>
+  <w:style w:type="character" w:styleId="7">
     <w:name w:val="Hyperlink"/>
     <w:qFormat/>
     <w:uiPriority w:val="0"/>
@@ -7885,7 +8684,7 @@
       <w:u w:val="single"/>
     </w:rPr>
   </w:style>
-  <w:style w:type="paragraph" w:styleId="7">
+  <w:style w:type="paragraph" w:styleId="8">
     <w:name w:val="header"/>
     <w:basedOn w:val="1"/>
     <w:qFormat/>
@@ -7906,7 +8705,7 @@
       <w:szCs w:val="18"/>
     </w:rPr>
   </w:style>
-  <w:style w:type="paragraph" w:styleId="8">
+  <w:style w:type="paragraph" w:styleId="9">
     <w:name w:val="Body Text 2"/>
     <w:basedOn w:val="1"/>
     <w:semiHidden/>
@@ -7920,7 +8719,7 @@
       <w:szCs w:val="20"/>
     </w:rPr>
   </w:style>
-  <w:style w:type="paragraph" w:styleId="9">
+  <w:style w:type="paragraph" w:styleId="10">
     <w:name w:val="Body Text Indent"/>
     <w:basedOn w:val="1"/>
     <w:link w:val="20"/>
@@ -7931,7 +8730,7 @@
       <w:ind w:left="420" w:leftChars="200"/>
     </w:pPr>
   </w:style>
-  <w:style w:type="paragraph" w:styleId="10">
+  <w:style w:type="paragraph" w:styleId="11">
     <w:name w:val="Subtitle"/>
     <w:basedOn w:val="1"/>
     <w:next w:val="1"/>
@@ -7950,17 +8749,6 @@
       <w:kern w:val="28"/>
       <w:sz w:val="32"/>
       <w:szCs w:val="32"/>
-    </w:rPr>
-  </w:style>
-  <w:style w:type="paragraph" w:styleId="11">
-    <w:name w:val="Body Text"/>
-    <w:basedOn w:val="1"/>
-    <w:semiHidden/>
-    <w:qFormat/>
-    <w:uiPriority w:val="99"/>
-    <w:rPr>
-      <w:sz w:val="24"/>
-      <w:szCs w:val="20"/>
     </w:rPr>
   </w:style>
   <w:style w:type="paragraph" w:styleId="12">
@@ -8056,7 +8844,8 @@
   </w:style>
   <w:style w:type="table" w:styleId="17">
     <w:name w:val="Table Grid"/>
-    <w:basedOn w:val="5"/>
+    <w:basedOn w:val="6"/>
+    <w:qFormat/>
     <w:uiPriority w:val="0"/>
     <w:pPr>
       <w:widowControl w:val="0"/>
@@ -8075,7 +8864,7 @@
   </w:style>
   <w:style w:type="character" w:customStyle="1" w:styleId="18">
     <w:name w:val="标题 1 Char"/>
-    <w:link w:val="2"/>
+    <w:link w:val="3"/>
     <w:qFormat/>
     <w:uiPriority w:val="0"/>
     <w:rPr>
@@ -8086,7 +8875,7 @@
   </w:style>
   <w:style w:type="character" w:customStyle="1" w:styleId="19">
     <w:name w:val="标题 3 Char"/>
-    <w:link w:val="3"/>
+    <w:link w:val="4"/>
     <w:semiHidden/>
     <w:qFormat/>
     <w:uiPriority w:val="0"/>
@@ -8100,7 +8889,7 @@
   </w:style>
   <w:style w:type="character" w:customStyle="1" w:styleId="20">
     <w:name w:val="正文文本缩进 Char"/>
-    <w:link w:val="9"/>
+    <w:link w:val="10"/>
     <w:qFormat/>
     <w:uiPriority w:val="0"/>
     <w:rPr>

--- a/ruoyi-admin/src/main/resources/report/initial/station/Initial_Report.docx
+++ b/ruoyi-admin/src/main/resources/report/initial/station/Initial_Report.docx
@@ -2557,8 +2557,8 @@
               <w:jc w:val="center"/>
               <w:rPr>
                 <w:rFonts w:hint="default" w:ascii="Times New Roman" w:hAnsi="Times New Roman" w:eastAsia="宋体" w:cs="Times New Roman"/>
-                <w:b/>
-                <w:bCs/>
+                <w:b w:val="0"/>
+                <w:bCs w:val="0"/>
                 <w:sz w:val="28"/>
                 <w:szCs w:val="28"/>
                 <w:lang w:val="en-US" w:eastAsia="zh-CN"/>
@@ -2567,8 +2567,8 @@
             <w:r>
               <w:rPr>
                 <w:rFonts w:hint="default" w:ascii="Times New Roman" w:hAnsi="Times New Roman" w:eastAsia="宋体" w:cs="Times New Roman"/>
-                <w:b/>
-                <w:bCs/>
+                <w:b w:val="0"/>
+                <w:bCs w:val="0"/>
                 <w:sz w:val="28"/>
                 <w:szCs w:val="28"/>
                 <w:lang w:val="en-US" w:eastAsia="zh-CN"/>
@@ -4569,11 +4569,7 @@
         <w:jc w:val="center"/>
         <w:textAlignment w:val="auto"/>
         <w:rPr>
-          <w:rFonts w:hint="default" w:ascii="Times New Roman" w:hAnsi="Times New Roman" w:eastAsia="宋体" w:cs="Times New Roman"/>
-          <w:b/>
-          <w:bCs/>
-          <w:sz w:val="28"/>
-          <w:lang w:val="en-US" w:eastAsia="zh-CN"/>
+          <w:rFonts w:hint="default" w:ascii="Times New Roman" w:hAnsi="Times New Roman" w:cs="Times New Roman"/>
         </w:rPr>
       </w:pPr>
       <w:r>
@@ -4588,35 +4584,9 @@
         <w:t>被测充电设施信息</w:t>
       </w:r>
     </w:p>
-    <w:p>
-      <w:pPr>
-        <w:pStyle w:val="15"/>
-        <w:spacing w:line="240" w:lineRule="auto"/>
-        <w:jc w:val="both"/>
-        <w:rPr>
-          <w:rFonts w:hint="default" w:ascii="Times New Roman" w:hAnsi="Times New Roman" w:cs="Times New Roman"/>
-          <w:b/>
-          <w:bCs/>
-          <w:sz w:val="13"/>
-          <w:szCs w:val="13"/>
-          <w:lang w:val="en-US" w:eastAsia="zh-CN"/>
-        </w:rPr>
-      </w:pPr>
-    </w:p>
-    <w:p>
-      <w:pPr>
-        <w:pStyle w:val="15"/>
-        <w:spacing w:line="240" w:lineRule="auto"/>
-        <w:rPr>
-          <w:rFonts w:hint="default" w:ascii="Times New Roman" w:hAnsi="Times New Roman" w:cs="Times New Roman"/>
-        </w:rPr>
-      </w:pPr>
-    </w:p>
     <w:tbl>
       <w:tblPr>
         <w:tblStyle w:val="17"/>
-        <w:tblpPr w:leftFromText="180" w:rightFromText="180" w:vertAnchor="page" w:horzAnchor="page" w:tblpXSpec="center" w:tblpY="1672"/>
-        <w:tblOverlap w:val="never"/>
         <w:tblW w:w="5176" w:type="pct"/>
         <w:jc w:val="center"/>
         <w:tblBorders>
@@ -4638,10 +4608,10 @@
       <w:tblGrid>
         <w:gridCol w:w="1062"/>
         <w:gridCol w:w="1345"/>
-        <w:gridCol w:w="2233"/>
-        <w:gridCol w:w="1368"/>
-        <w:gridCol w:w="1368"/>
-        <w:gridCol w:w="2883"/>
+        <w:gridCol w:w="2234"/>
+        <w:gridCol w:w="1367"/>
+        <w:gridCol w:w="1367"/>
+        <w:gridCol w:w="2884"/>
       </w:tblGrid>
       <w:tr>
         <w:tblPrEx>
@@ -4655,12 +4625,14 @@
           </w:tblBorders>
         </w:tblPrEx>
         <w:trPr>
+          <w:cantSplit/>
           <w:trHeight w:val="283" w:hRule="atLeast"/>
+          <w:tblHeader/>
           <w:jc w:val="center"/>
         </w:trPr>
         <w:tc>
           <w:tcPr>
-            <w:tcW w:w="399" w:type="pct"/>
+            <w:tcW w:w="517" w:type="pct"/>
             <w:noWrap w:val="0"/>
             <w:vAlign w:val="center"/>
           </w:tcPr>
@@ -4707,7 +4679,7 @@
         </w:tc>
         <w:tc>
           <w:tcPr>
-            <w:tcW w:w="679" w:type="pct"/>
+            <w:tcW w:w="655" w:type="pct"/>
             <w:noWrap w:val="0"/>
             <w:vAlign w:val="center"/>
           </w:tcPr>
@@ -4742,7 +4714,7 @@
         </w:tc>
         <w:tc>
           <w:tcPr>
-            <w:tcW w:w="1112" w:type="pct"/>
+            <w:tcW w:w="1088" w:type="pct"/>
             <w:noWrap w:val="0"/>
             <w:vAlign w:val="center"/>
           </w:tcPr>
@@ -4777,7 +4749,7 @@
         </w:tc>
         <w:tc>
           <w:tcPr>
-            <w:tcW w:w="690" w:type="pct"/>
+            <w:tcW w:w="666" w:type="pct"/>
             <w:noWrap w:val="0"/>
             <w:vAlign w:val="center"/>
           </w:tcPr>
@@ -4812,7 +4784,7 @@
         </w:tc>
         <w:tc>
           <w:tcPr>
-            <w:tcW w:w="690" w:type="pct"/>
+            <w:tcW w:w="666" w:type="pct"/>
             <w:noWrap w:val="0"/>
             <w:vAlign w:val="center"/>
           </w:tcPr>
@@ -4847,7 +4819,7 @@
         </w:tc>
         <w:tc>
           <w:tcPr>
-            <w:tcW w:w="1428" w:type="pct"/>
+            <w:tcW w:w="1405" w:type="pct"/>
             <w:noWrap w:val="0"/>
             <w:vAlign w:val="center"/>
           </w:tcPr>
@@ -4893,12 +4865,13 @@
           </w:tblBorders>
         </w:tblPrEx>
         <w:trPr>
+          <w:cantSplit/>
           <w:trHeight w:val="218" w:hRule="atLeast"/>
           <w:jc w:val="center"/>
         </w:trPr>
         <w:tc>
           <w:tcPr>
-            <w:tcW w:w="399" w:type="pct"/>
+            <w:tcW w:w="517" w:type="pct"/>
             <w:noWrap w:val="0"/>
             <w:vAlign w:val="center"/>
           </w:tcPr>
@@ -4924,8 +4897,8 @@
               <w:outlineLvl w:val="9"/>
               <w:rPr>
                 <w:rFonts w:hint="default" w:ascii="宋体" w:hAnsi="宋体" w:eastAsia="宋体" w:cs="Times New Roman"/>
-                <w:b/>
-                <w:bCs/>
+                <w:b w:val="0"/>
+                <w:bCs w:val="0"/>
                 <w:kern w:val="2"/>
                 <w:sz w:val="21"/>
                 <w:szCs w:val="21"/>
@@ -4935,8 +4908,8 @@
             <w:r>
               <w:rPr>
                 <w:rFonts w:hint="eastAsia" w:ascii="宋体" w:hAnsi="宋体" w:eastAsia="宋体" w:cs="Times New Roman"/>
-                <w:b/>
-                <w:bCs/>
+                <w:b w:val="0"/>
+                <w:bCs w:val="0"/>
                 <w:szCs w:val="21"/>
                 <w:lang w:val="en-US" w:eastAsia="zh-CN"/>
               </w:rPr>
@@ -4945,8 +4918,8 @@
             <w:r>
               <w:rPr>
                 <w:rFonts w:hint="default" w:ascii="宋体" w:hAnsi="宋体" w:eastAsia="宋体" w:cs="Times New Roman"/>
-                <w:b/>
-                <w:bCs/>
+                <w:b w:val="0"/>
+                <w:bCs w:val="0"/>
                 <w:szCs w:val="21"/>
                 <w:lang w:val="en-US" w:eastAsia="zh-CN"/>
               </w:rPr>
@@ -4955,8 +4928,8 @@
             <w:r>
               <w:rPr>
                 <w:rFonts w:hint="eastAsia" w:ascii="宋体" w:hAnsi="宋体" w:eastAsia="宋体" w:cs="Times New Roman"/>
-                <w:b/>
-                <w:bCs/>
+                <w:b w:val="0"/>
+                <w:bCs w:val="0"/>
                 <w:szCs w:val="21"/>
                 <w:lang w:val="en-US" w:eastAsia="zh-CN"/>
               </w:rPr>
@@ -4966,7 +4939,7 @@
         </w:tc>
         <w:tc>
           <w:tcPr>
-            <w:tcW w:w="679" w:type="pct"/>
+            <w:tcW w:w="655" w:type="pct"/>
             <w:noWrap w:val="0"/>
             <w:vAlign w:val="center"/>
           </w:tcPr>
@@ -4977,8 +4950,8 @@
               <w:jc w:val="center"/>
               <w:rPr>
                 <w:rFonts w:hint="default" w:ascii="Times New Roman" w:hAnsi="Times New Roman" w:eastAsia="宋体" w:cs="Times New Roman"/>
-                <w:b/>
-                <w:bCs/>
+                <w:b w:val="0"/>
+                <w:bCs w:val="0"/>
                 <w:kern w:val="2"/>
                 <w:sz w:val="24"/>
                 <w:szCs w:val="24"/>
@@ -4988,8 +4961,8 @@
             <w:r>
               <w:rPr>
                 <w:rFonts w:hint="default" w:ascii="Times New Roman" w:hAnsi="Times New Roman" w:cs="Times New Roman"/>
-                <w:b/>
-                <w:bCs/>
+                <w:b w:val="0"/>
+                <w:bCs w:val="0"/>
                 <w:kern w:val="2"/>
                 <w:sz w:val="24"/>
                 <w:szCs w:val="24"/>
@@ -5001,7 +4974,7 @@
         </w:tc>
         <w:tc>
           <w:tcPr>
-            <w:tcW w:w="1112" w:type="pct"/>
+            <w:tcW w:w="1088" w:type="pct"/>
             <w:noWrap w:val="0"/>
             <w:vAlign w:val="center"/>
           </w:tcPr>
@@ -5012,8 +4985,8 @@
               <w:jc w:val="center"/>
               <w:rPr>
                 <w:rFonts w:hint="default" w:ascii="Times New Roman" w:hAnsi="Times New Roman" w:eastAsia="宋体" w:cs="Times New Roman"/>
-                <w:b/>
-                <w:bCs/>
+                <w:b w:val="0"/>
+                <w:bCs w:val="0"/>
                 <w:kern w:val="2"/>
                 <w:sz w:val="24"/>
                 <w:szCs w:val="24"/>
@@ -5023,8 +4996,8 @@
             <w:r>
               <w:rPr>
                 <w:rFonts w:hint="default" w:ascii="Times New Roman" w:hAnsi="Times New Roman" w:cs="Times New Roman"/>
-                <w:b/>
-                <w:bCs/>
+                <w:b w:val="0"/>
+                <w:bCs w:val="0"/>
                 <w:kern w:val="2"/>
                 <w:sz w:val="24"/>
                 <w:szCs w:val="24"/>
@@ -5036,7 +5009,7 @@
         </w:tc>
         <w:tc>
           <w:tcPr>
-            <w:tcW w:w="690" w:type="pct"/>
+            <w:tcW w:w="666" w:type="pct"/>
             <w:noWrap w:val="0"/>
             <w:vAlign w:val="center"/>
           </w:tcPr>
@@ -5047,8 +5020,8 @@
               <w:jc w:val="center"/>
               <w:rPr>
                 <w:rFonts w:hint="default" w:ascii="Times New Roman" w:hAnsi="Times New Roman" w:eastAsia="宋体" w:cs="Times New Roman"/>
-                <w:b/>
-                <w:bCs/>
+                <w:b w:val="0"/>
+                <w:bCs w:val="0"/>
                 <w:kern w:val="2"/>
                 <w:sz w:val="24"/>
                 <w:szCs w:val="24"/>
@@ -5058,8 +5031,8 @@
             <w:r>
               <w:rPr>
                 <w:rFonts w:hint="default" w:ascii="Times New Roman" w:hAnsi="Times New Roman" w:cs="Times New Roman"/>
-                <w:b/>
-                <w:bCs/>
+                <w:b w:val="0"/>
+                <w:bCs w:val="0"/>
                 <w:kern w:val="2"/>
                 <w:sz w:val="24"/>
                 <w:szCs w:val="24"/>
@@ -5071,7 +5044,7 @@
         </w:tc>
         <w:tc>
           <w:tcPr>
-            <w:tcW w:w="690" w:type="pct"/>
+            <w:tcW w:w="666" w:type="pct"/>
             <w:noWrap w:val="0"/>
             <w:vAlign w:val="center"/>
           </w:tcPr>
@@ -5082,8 +5055,8 @@
               <w:jc w:val="center"/>
               <w:rPr>
                 <w:rFonts w:hint="default" w:ascii="Times New Roman" w:hAnsi="Times New Roman" w:eastAsia="宋体" w:cs="Times New Roman"/>
-                <w:b/>
-                <w:bCs/>
+                <w:b w:val="0"/>
+                <w:bCs w:val="0"/>
                 <w:kern w:val="2"/>
                 <w:sz w:val="24"/>
                 <w:szCs w:val="24"/>
@@ -5093,8 +5066,8 @@
             <w:r>
               <w:rPr>
                 <w:rFonts w:hint="default" w:ascii="Times New Roman" w:hAnsi="Times New Roman" w:cs="Times New Roman"/>
-                <w:b/>
-                <w:bCs/>
+                <w:b w:val="0"/>
+                <w:bCs w:val="0"/>
                 <w:kern w:val="2"/>
                 <w:sz w:val="24"/>
                 <w:szCs w:val="24"/>
@@ -5106,7 +5079,7 @@
         </w:tc>
         <w:tc>
           <w:tcPr>
-            <w:tcW w:w="1428" w:type="pct"/>
+            <w:tcW w:w="1405" w:type="pct"/>
             <w:noWrap w:val="0"/>
             <w:vAlign w:val="center"/>
           </w:tcPr>
@@ -5117,8 +5090,8 @@
               <w:jc w:val="center"/>
               <w:rPr>
                 <w:rFonts w:hint="default" w:ascii="Times New Roman" w:hAnsi="Times New Roman" w:eastAsia="宋体" w:cs="Times New Roman"/>
-                <w:b/>
-                <w:bCs/>
+                <w:b w:val="0"/>
+                <w:bCs w:val="0"/>
                 <w:kern w:val="2"/>
                 <w:sz w:val="24"/>
                 <w:szCs w:val="24"/>
@@ -5128,8 +5101,8 @@
             <w:r>
               <w:rPr>
                 <w:rFonts w:hint="default" w:ascii="Times New Roman" w:hAnsi="Times New Roman" w:cs="Times New Roman"/>
-                <w:b/>
-                <w:bCs/>
+                <w:b w:val="0"/>
+                <w:bCs w:val="0"/>
                 <w:kern w:val="2"/>
                 <w:sz w:val="24"/>
                 <w:szCs w:val="24"/>
@@ -5177,8 +5150,8 @@
     <w:tbl>
       <w:tblPr>
         <w:tblStyle w:val="6"/>
-        <w:tblW w:w="9782" w:type="dxa"/>
-        <w:tblInd w:w="-318" w:type="dxa"/>
+        <w:tblW w:w="9702" w:type="dxa"/>
+        <w:tblInd w:w="104" w:type="dxa"/>
         <w:tblBorders>
           <w:top w:val="single" w:color="auto" w:sz="4" w:space="0"/>
           <w:left w:val="single" w:color="auto" w:sz="4" w:space="0"/>
@@ -5196,10 +5169,10 @@
         </w:tblCellMar>
       </w:tblPr>
       <w:tblGrid>
-        <w:gridCol w:w="1448"/>
-        <w:gridCol w:w="4091"/>
+        <w:gridCol w:w="1169"/>
+        <w:gridCol w:w="3948"/>
         <w:gridCol w:w="1575"/>
-        <w:gridCol w:w="2668"/>
+        <w:gridCol w:w="3010"/>
       </w:tblGrid>
       <w:tr>
         <w:tblPrEx>
@@ -5213,19 +5186,20 @@
           </w:tblBorders>
         </w:tblPrEx>
         <w:trPr>
+          <w:wAfter w:w="0" w:type="auto"/>
           <w:trHeight w:val="340" w:hRule="atLeast"/>
         </w:trPr>
         <w:tc>
           <w:tcPr>
-            <w:tcW w:w="1448" w:type="dxa"/>
-            <w:noWrap w:val="0"/>
-            <w:vAlign w:val="top"/>
-          </w:tcPr>
-          <w:p>
-            <w:pPr>
-              <w:rPr>
-                <w:b/>
-                <w:bCs/>
+            <w:tcW w:w="5117" w:type="dxa"/>
+            <w:gridSpan w:val="2"/>
+            <w:noWrap w:val="0"/>
+            <w:vAlign w:val="center"/>
+          </w:tcPr>
+          <w:p>
+            <w:pPr>
+              <w:ind w:left="-1126" w:leftChars="-536" w:firstLine="985" w:firstLineChars="467"/>
+              <w:rPr>
                 <w:sz w:val="24"/>
                 <w:szCs w:val="24"/>
               </w:rPr>
@@ -5242,31 +5216,6 @@
             </w:r>
             <w:r>
               <w:rPr>
-                <w:rFonts w:hint="eastAsia"/>
-                <w:b/>
-                <w:bCs/>
-                <w:szCs w:val="21"/>
-              </w:rPr>
-              <w:t>隐患位置</w:t>
-            </w:r>
-          </w:p>
-        </w:tc>
-        <w:tc>
-          <w:tcPr>
-            <w:tcW w:w="4091" w:type="dxa"/>
-            <w:noWrap w:val="0"/>
-            <w:vAlign w:val="center"/>
-          </w:tcPr>
-          <w:p>
-            <w:pPr>
-              <w:ind w:left="-1126" w:leftChars="-536" w:firstLine="1125" w:firstLineChars="467"/>
-              <w:rPr>
-                <w:sz w:val="24"/>
-                <w:szCs w:val="24"/>
-              </w:rPr>
-            </w:pPr>
-            <w:r>
-              <w:rPr>
                 <w:b/>
                 <w:bCs/>
                 <w:sz w:val="24"/>
@@ -5278,7 +5227,7 @@
         </w:tc>
         <w:tc>
           <w:tcPr>
-            <w:tcW w:w="4243" w:type="dxa"/>
+            <w:tcW w:w="4585" w:type="dxa"/>
             <w:gridSpan w:val="2"/>
             <w:noWrap w:val="0"/>
             <w:vAlign w:val="center"/>
@@ -5326,11 +5275,13 @@
           </w:tblBorders>
         </w:tblPrEx>
         <w:trPr>
+          <w:wAfter w:w="0" w:type="auto"/>
           <w:trHeight w:val="482" w:hRule="atLeast"/>
         </w:trPr>
         <w:tc>
           <w:tcPr>
-            <w:tcW w:w="1448" w:type="dxa"/>
+            <w:tcW w:w="5117" w:type="dxa"/>
+            <w:gridSpan w:val="2"/>
             <w:noWrap w:val="0"/>
             <w:vAlign w:val="center"/>
           </w:tcPr>
@@ -5351,40 +5302,13 @@
                 <w:szCs w:val="21"/>
                 <w:lang w:val="en-US" w:eastAsia="zh-CN"/>
               </w:rPr>
-              <w:t>[location]</w:t>
-            </w:r>
-          </w:p>
-        </w:tc>
-        <w:tc>
-          <w:tcPr>
-            <w:tcW w:w="4091" w:type="dxa"/>
-            <w:noWrap w:val="0"/>
-            <w:vAlign w:val="center"/>
-          </w:tcPr>
-          <w:p>
-            <w:pPr>
-              <w:widowControl/>
-              <w:jc w:val="both"/>
-              <w:textAlignment w:val="center"/>
-              <w:rPr>
-                <w:rFonts w:hint="default" w:eastAsia="宋体"/>
-                <w:szCs w:val="21"/>
-                <w:lang w:val="en-US" w:eastAsia="zh-CN"/>
-              </w:rPr>
-            </w:pPr>
-            <w:r>
-              <w:rPr>
-                <w:rFonts w:hint="eastAsia"/>
-                <w:szCs w:val="21"/>
-                <w:lang w:val="en-US" w:eastAsia="zh-CN"/>
-              </w:rPr>
-              <w:t>[description]</w:t>
-            </w:r>
-          </w:p>
-        </w:tc>
-        <w:tc>
-          <w:tcPr>
-            <w:tcW w:w="4243" w:type="dxa"/>
+              <w:t>[location] [description]</w:t>
+            </w:r>
+          </w:p>
+        </w:tc>
+        <w:tc>
+          <w:tcPr>
+            <w:tcW w:w="4585" w:type="dxa"/>
             <w:gridSpan w:val="2"/>
             <w:noWrap w:val="0"/>
             <w:vAlign w:val="center"/>
@@ -5427,7 +5351,7 @@
         </w:trPr>
         <w:tc>
           <w:tcPr>
-            <w:tcW w:w="9782" w:type="dxa"/>
+            <w:tcW w:w="9702" w:type="dxa"/>
             <w:gridSpan w:val="4"/>
             <w:noWrap w:val="0"/>
             <w:vAlign w:val="top"/>
@@ -5467,7 +5391,7 @@
         </w:trPr>
         <w:tc>
           <w:tcPr>
-            <w:tcW w:w="1448" w:type="dxa"/>
+            <w:tcW w:w="1169" w:type="dxa"/>
             <w:noWrap w:val="0"/>
             <w:vAlign w:val="center"/>
           </w:tcPr>
@@ -5492,7 +5416,7 @@
         </w:tc>
         <w:tc>
           <w:tcPr>
-            <w:tcW w:w="4091" w:type="dxa"/>
+            <w:tcW w:w="3948" w:type="dxa"/>
             <w:noWrap w:val="0"/>
             <w:vAlign w:val="center"/>
           </w:tcPr>
@@ -5532,7 +5456,7 @@
         </w:tc>
         <w:tc>
           <w:tcPr>
-            <w:tcW w:w="2668" w:type="dxa"/>
+            <w:tcW w:w="3010" w:type="dxa"/>
             <w:noWrap w:val="0"/>
             <w:vAlign w:val="center"/>
           </w:tcPr>
@@ -5562,7 +5486,7 @@
         </w:trPr>
         <w:tc>
           <w:tcPr>
-            <w:tcW w:w="9782" w:type="dxa"/>
+            <w:tcW w:w="9702" w:type="dxa"/>
             <w:gridSpan w:val="4"/>
             <w:noWrap w:val="0"/>
             <w:vAlign w:val="top"/>
@@ -5707,38 +5631,6 @@
     </w:p>
     <w:p>
       <w:pPr>
-        <w:pStyle w:val="2"/>
-        <w:rPr>
-          <w:rFonts w:hint="default" w:ascii="Times New Roman" w:hAnsi="Times New Roman" w:eastAsia="宋体" w:cs="Times New Roman"/>
-          <w:b/>
-          <w:bCs/>
-          <w:sz w:val="36"/>
-          <w:szCs w:val="36"/>
-          <w:lang w:eastAsia="zh-CN"/>
-        </w:rPr>
-      </w:pPr>
-      <w:r>
-        <w:rPr>
-          <w:rFonts w:hint="eastAsia"/>
-        </w:rPr>
-        <w:t>{{?</w:t>
-      </w:r>
-      <w:r>
-        <w:rPr>
-          <w:rFonts w:hint="eastAsia"/>
-          <w:lang w:val="en-US" w:eastAsia="zh-CN"/>
-        </w:rPr>
-        <w:t>form</w:t>
-      </w:r>
-      <w:r>
-        <w:rPr>
-          <w:rFonts w:hint="eastAsia"/>
-        </w:rPr>
-        <w:t>}}</w:t>
-      </w:r>
-    </w:p>
-    <w:p>
-      <w:pPr>
         <w:keepNext w:val="0"/>
         <w:keepLines w:val="0"/>
         <w:pageBreakBefore w:val="0"/>
@@ -5757,6 +5649,23 @@
         <w:jc w:val="both"/>
         <w:textAlignment w:val="auto"/>
         <w:rPr>
+          <w:rFonts w:hint="default"/>
+          <w:lang w:val="en-US" w:eastAsia="zh-CN"/>
+        </w:rPr>
+      </w:pPr>
+      <w:r>
+        <w:rPr>
+          <w:rFonts w:hint="eastAsia" w:cs="Times New Roman"/>
+          <w:b/>
+          <w:bCs/>
+          <w:sz w:val="32"/>
+          <w:szCs w:val="32"/>
+          <w:lang w:val="en-US" w:eastAsia="zh-CN"/>
+        </w:rPr>
+        <w:t>1</w:t>
+      </w:r>
+      <w:r>
+        <w:rPr>
           <w:rFonts w:hint="default" w:cs="Times New Roman"/>
           <w:b/>
           <w:bCs/>
@@ -5764,7 +5673,8 @@
           <w:szCs w:val="32"/>
           <w:lang w:val="en-US" w:eastAsia="zh-CN"/>
         </w:rPr>
-      </w:pPr>
+        <w:t>、</w:t>
+      </w:r>
       <w:r>
         <w:rPr>
           <w:rFonts w:hint="eastAsia" w:cs="Times New Roman"/>
@@ -5774,51 +5684,7 @@
           <w:szCs w:val="32"/>
           <w:lang w:val="en-US" w:eastAsia="zh-CN"/>
         </w:rPr>
-        <w:t>{{</w:t>
-      </w:r>
-      <w:r>
-        <w:rPr>
-          <w:rFonts w:hint="default" w:cs="Times New Roman"/>
-          <w:b/>
-          <w:bCs/>
-          <w:sz w:val="32"/>
-          <w:szCs w:val="32"/>
-          <w:lang w:val="en-US" w:eastAsia="zh-CN"/>
-        </w:rPr>
-        <w:t>_index + 1</w:t>
-      </w:r>
-      <w:r>
-        <w:rPr>
-          <w:rFonts w:hint="eastAsia" w:cs="Times New Roman"/>
-          <w:b/>
-          <w:bCs/>
-          <w:sz w:val="32"/>
-          <w:szCs w:val="32"/>
-          <w:lang w:val="en-US" w:eastAsia="zh-CN"/>
-        </w:rPr>
-        <w:t>}}</w:t>
-      </w:r>
-      <w:r>
-        <w:rPr>
-          <w:rFonts w:hint="default" w:cs="Times New Roman"/>
-          <w:b/>
-          <w:bCs/>
-          <w:sz w:val="32"/>
-          <w:szCs w:val="32"/>
-          <w:lang w:val="en-US" w:eastAsia="zh-CN"/>
-        </w:rPr>
-        <w:t>、</w:t>
-      </w:r>
-      <w:r>
-        <w:rPr>
-          <w:rFonts w:hint="eastAsia" w:cs="Times New Roman"/>
-          <w:b/>
-          <w:bCs/>
-          <w:sz w:val="32"/>
-          <w:szCs w:val="32"/>
-          <w:lang w:val="en-US" w:eastAsia="zh-CN"/>
-        </w:rPr>
-        <w:t>{{name}}</w:t>
+        <w:t>整体安全检查</w:t>
       </w:r>
     </w:p>
     <w:tbl>
@@ -5900,7 +5766,7 @@
                 <w:szCs w:val="24"/>
                 <w:lang w:val="en-US" w:eastAsia="zh-CN"/>
               </w:rPr>
-              <w:t>{{data}}</w:t>
+              <w:t>{{form1}}</w:t>
             </w:r>
             <w:r>
               <w:rPr>
@@ -6137,7 +6003,8 @@
           <w:rFonts w:hint="eastAsia" w:cs="Times New Roman"/>
           <w:b/>
           <w:bCs/>
-          <w:sz w:val="28"/>
+          <w:sz w:val="32"/>
+          <w:szCs w:val="32"/>
           <w:lang w:val="en-US" w:eastAsia="zh-CN"/>
         </w:rPr>
       </w:pPr>
@@ -6146,7 +6013,8 @@
           <w:rFonts w:hint="eastAsia" w:cs="Times New Roman"/>
           <w:b/>
           <w:bCs/>
-          <w:sz w:val="28"/>
+          <w:sz w:val="32"/>
+          <w:szCs w:val="32"/>
           <w:lang w:val="en-US" w:eastAsia="zh-CN"/>
         </w:rPr>
         <w:br w:type="page"/>
@@ -6154,50 +6022,390 @@
     </w:p>
     <w:p>
       <w:pPr>
+        <w:keepNext w:val="0"/>
+        <w:keepLines w:val="0"/>
+        <w:pageBreakBefore w:val="0"/>
+        <w:widowControl w:val="0"/>
+        <w:kinsoku/>
+        <w:wordWrap/>
+        <w:overflowPunct/>
+        <w:topLinePunct w:val="0"/>
+        <w:autoSpaceDE/>
+        <w:autoSpaceDN/>
+        <w:bidi w:val="0"/>
+        <w:adjustRightInd/>
+        <w:snapToGrid/>
+        <w:spacing w:line="360" w:lineRule="auto"/>
+        <w:ind w:right="-17" w:hanging="11"/>
+        <w:jc w:val="both"/>
+        <w:textAlignment w:val="auto"/>
         <w:rPr>
           <w:rFonts w:hint="eastAsia" w:cs="Times New Roman"/>
           <w:b/>
           <w:bCs/>
-          <w:sz w:val="28"/>
+          <w:sz w:val="32"/>
+          <w:szCs w:val="32"/>
           <w:lang w:val="en-US" w:eastAsia="zh-CN"/>
         </w:rPr>
       </w:pPr>
-    </w:p>
-    <w:p>
-      <w:pPr>
-        <w:ind w:right="12"/>
-        <w:jc w:val="both"/>
+      <w:r>
         <w:rPr>
           <w:rFonts w:hint="eastAsia" w:cs="Times New Roman"/>
           <w:b/>
           <w:bCs/>
-          <w:sz w:val="28"/>
+          <w:sz w:val="32"/>
+          <w:szCs w:val="32"/>
           <w:lang w:val="en-US" w:eastAsia="zh-CN"/>
         </w:rPr>
-      </w:pPr>
+        <w:t>2</w:t>
+      </w:r>
+      <w:r>
+        <w:rPr>
+          <w:rFonts w:hint="default" w:cs="Times New Roman"/>
+          <w:b/>
+          <w:bCs/>
+          <w:sz w:val="32"/>
+          <w:szCs w:val="32"/>
+          <w:lang w:val="en-US" w:eastAsia="zh-CN"/>
+        </w:rPr>
+        <w:t>、</w:t>
+      </w:r>
       <w:r>
         <w:rPr>
           <w:rFonts w:hint="eastAsia" w:cs="Times New Roman"/>
           <w:b/>
           <w:bCs/>
-          <w:sz w:val="28"/>
+          <w:sz w:val="32"/>
+          <w:szCs w:val="32"/>
           <w:lang w:val="en-US" w:eastAsia="zh-CN"/>
         </w:rPr>
-        <w:t>{{/}}</w:t>
+        <w:t>用电安全检查</w:t>
       </w:r>
     </w:p>
+    <w:tbl>
+      <w:tblPr>
+        <w:tblStyle w:val="6"/>
+        <w:tblW w:w="9800" w:type="dxa"/>
+        <w:jc w:val="center"/>
+        <w:tblBorders>
+          <w:top w:val="single" w:color="auto" w:sz="4" w:space="0"/>
+          <w:left w:val="single" w:color="auto" w:sz="4" w:space="0"/>
+          <w:bottom w:val="single" w:color="auto" w:sz="4" w:space="0"/>
+          <w:right w:val="single" w:color="auto" w:sz="4" w:space="0"/>
+          <w:insideH w:val="single" w:color="auto" w:sz="4" w:space="0"/>
+          <w:insideV w:val="single" w:color="auto" w:sz="4" w:space="0"/>
+        </w:tblBorders>
+        <w:tblLayout w:type="fixed"/>
+        <w:tblCellMar>
+          <w:top w:w="0" w:type="dxa"/>
+          <w:left w:w="108" w:type="dxa"/>
+          <w:bottom w:w="0" w:type="dxa"/>
+          <w:right w:w="108" w:type="dxa"/>
+        </w:tblCellMar>
+      </w:tblPr>
+      <w:tblGrid>
+        <w:gridCol w:w="884"/>
+        <w:gridCol w:w="6800"/>
+        <w:gridCol w:w="2116"/>
+      </w:tblGrid>
+      <w:tr>
+        <w:tblPrEx>
+          <w:tblBorders>
+            <w:top w:val="single" w:color="auto" w:sz="4" w:space="0"/>
+            <w:left w:val="single" w:color="auto" w:sz="4" w:space="0"/>
+            <w:bottom w:val="single" w:color="auto" w:sz="4" w:space="0"/>
+            <w:right w:val="single" w:color="auto" w:sz="4" w:space="0"/>
+            <w:insideH w:val="single" w:color="auto" w:sz="4" w:space="0"/>
+            <w:insideV w:val="single" w:color="auto" w:sz="4" w:space="0"/>
+          </w:tblBorders>
+        </w:tblPrEx>
+        <w:trPr>
+          <w:cantSplit/>
+          <w:trHeight w:val="567" w:hRule="atLeast"/>
+          <w:tblHeader/>
+          <w:jc w:val="center"/>
+        </w:trPr>
+        <w:tc>
+          <w:tcPr>
+            <w:tcW w:w="884" w:type="dxa"/>
+            <w:tcBorders>
+              <w:top w:val="single" w:color="auto" w:sz="4" w:space="0"/>
+              <w:left w:val="single" w:color="auto" w:sz="4" w:space="0"/>
+              <w:bottom w:val="single" w:color="auto" w:sz="4" w:space="0"/>
+              <w:right w:val="single" w:color="auto" w:sz="4" w:space="0"/>
+            </w:tcBorders>
+            <w:noWrap w:val="0"/>
+            <w:vAlign w:val="center"/>
+          </w:tcPr>
+          <w:p>
+            <w:pPr>
+              <w:pageBreakBefore w:val="0"/>
+              <w:kinsoku/>
+              <w:wordWrap/>
+              <w:overflowPunct/>
+              <w:bidi w:val="0"/>
+              <w:jc w:val="center"/>
+              <w:outlineLvl w:val="9"/>
+              <w:rPr>
+                <w:rFonts w:hint="default" w:ascii="Times New Roman" w:hAnsi="Times New Roman" w:eastAsia="宋体" w:cs="Times New Roman"/>
+                <w:b/>
+                <w:sz w:val="24"/>
+                <w:szCs w:val="24"/>
+              </w:rPr>
+            </w:pPr>
+            <w:r>
+              <w:rPr>
+                <w:rFonts w:hint="eastAsia" w:cs="Times New Roman"/>
+                <w:b/>
+                <w:sz w:val="24"/>
+                <w:szCs w:val="24"/>
+                <w:lang w:val="en-US" w:eastAsia="zh-CN"/>
+              </w:rPr>
+              <w:t>{{form2}}</w:t>
+            </w:r>
+            <w:r>
+              <w:rPr>
+                <w:rFonts w:hint="default" w:ascii="Times New Roman" w:hAnsi="Times New Roman" w:eastAsia="宋体" w:cs="Times New Roman"/>
+                <w:b/>
+                <w:sz w:val="24"/>
+                <w:szCs w:val="24"/>
+              </w:rPr>
+              <w:t>序号</w:t>
+            </w:r>
+          </w:p>
+        </w:tc>
+        <w:tc>
+          <w:tcPr>
+            <w:tcW w:w="6800" w:type="dxa"/>
+            <w:tcBorders>
+              <w:top w:val="single" w:color="auto" w:sz="4" w:space="0"/>
+              <w:left w:val="single" w:color="auto" w:sz="4" w:space="0"/>
+              <w:bottom w:val="single" w:color="auto" w:sz="4" w:space="0"/>
+              <w:right w:val="single" w:color="auto" w:sz="4" w:space="0"/>
+            </w:tcBorders>
+            <w:noWrap w:val="0"/>
+            <w:vAlign w:val="center"/>
+          </w:tcPr>
+          <w:p>
+            <w:pPr>
+              <w:pageBreakBefore w:val="0"/>
+              <w:kinsoku/>
+              <w:wordWrap/>
+              <w:overflowPunct/>
+              <w:bidi w:val="0"/>
+              <w:jc w:val="center"/>
+              <w:outlineLvl w:val="9"/>
+              <w:rPr>
+                <w:rFonts w:hint="default" w:ascii="Times New Roman" w:hAnsi="Times New Roman" w:eastAsia="宋体" w:cs="Times New Roman"/>
+                <w:b/>
+                <w:sz w:val="24"/>
+                <w:szCs w:val="24"/>
+              </w:rPr>
+            </w:pPr>
+            <w:r>
+              <w:rPr>
+                <w:rFonts w:hint="default" w:ascii="Times New Roman" w:hAnsi="Times New Roman" w:eastAsia="宋体" w:cs="Times New Roman"/>
+                <w:b/>
+                <w:sz w:val="24"/>
+                <w:szCs w:val="24"/>
+              </w:rPr>
+              <w:t>检查要求</w:t>
+            </w:r>
+          </w:p>
+        </w:tc>
+        <w:tc>
+          <w:tcPr>
+            <w:tcW w:w="2116" w:type="dxa"/>
+            <w:tcBorders>
+              <w:top w:val="single" w:color="auto" w:sz="4" w:space="0"/>
+              <w:left w:val="single" w:color="auto" w:sz="4" w:space="0"/>
+              <w:bottom w:val="single" w:color="auto" w:sz="4" w:space="0"/>
+              <w:right w:val="single" w:color="auto" w:sz="4" w:space="0"/>
+            </w:tcBorders>
+            <w:noWrap w:val="0"/>
+            <w:vAlign w:val="center"/>
+          </w:tcPr>
+          <w:p>
+            <w:pPr>
+              <w:pageBreakBefore w:val="0"/>
+              <w:kinsoku/>
+              <w:wordWrap/>
+              <w:overflowPunct/>
+              <w:bidi w:val="0"/>
+              <w:jc w:val="center"/>
+              <w:outlineLvl w:val="9"/>
+              <w:rPr>
+                <w:rFonts w:hint="default" w:ascii="Times New Roman" w:hAnsi="Times New Roman" w:eastAsia="宋体" w:cs="Times New Roman"/>
+                <w:b/>
+                <w:sz w:val="24"/>
+                <w:szCs w:val="24"/>
+              </w:rPr>
+            </w:pPr>
+            <w:r>
+              <w:rPr>
+                <w:rFonts w:hint="default" w:ascii="Times New Roman" w:hAnsi="Times New Roman" w:eastAsia="宋体" w:cs="Times New Roman"/>
+                <w:b/>
+                <w:sz w:val="24"/>
+                <w:szCs w:val="24"/>
+              </w:rPr>
+              <w:t>风险点</w:t>
+            </w:r>
+          </w:p>
+        </w:tc>
+      </w:tr>
+      <w:tr>
+        <w:tblPrEx>
+          <w:tblBorders>
+            <w:top w:val="single" w:color="auto" w:sz="4" w:space="0"/>
+            <w:left w:val="single" w:color="auto" w:sz="4" w:space="0"/>
+            <w:bottom w:val="single" w:color="auto" w:sz="4" w:space="0"/>
+            <w:right w:val="single" w:color="auto" w:sz="4" w:space="0"/>
+            <w:insideH w:val="single" w:color="auto" w:sz="4" w:space="0"/>
+            <w:insideV w:val="single" w:color="auto" w:sz="4" w:space="0"/>
+          </w:tblBorders>
+        </w:tblPrEx>
+        <w:trPr>
+          <w:cantSplit/>
+          <w:trHeight w:val="567" w:hRule="atLeast"/>
+          <w:jc w:val="center"/>
+        </w:trPr>
+        <w:tc>
+          <w:tcPr>
+            <w:tcW w:w="884" w:type="dxa"/>
+            <w:tcBorders>
+              <w:top w:val="single" w:color="auto" w:sz="4" w:space="0"/>
+              <w:left w:val="single" w:color="auto" w:sz="4" w:space="0"/>
+              <w:bottom w:val="single" w:color="auto" w:sz="4" w:space="0"/>
+              <w:right w:val="single" w:color="auto" w:sz="4" w:space="0"/>
+            </w:tcBorders>
+            <w:noWrap w:val="0"/>
+            <w:vAlign w:val="center"/>
+          </w:tcPr>
+          <w:p>
+            <w:pPr>
+              <w:pageBreakBefore w:val="0"/>
+              <w:kinsoku/>
+              <w:wordWrap/>
+              <w:overflowPunct/>
+              <w:bidi w:val="0"/>
+              <w:jc w:val="center"/>
+              <w:outlineLvl w:val="9"/>
+              <w:rPr>
+                <w:rFonts w:hint="default" w:ascii="Times New Roman" w:hAnsi="Times New Roman" w:eastAsia="宋体" w:cs="Times New Roman"/>
+                <w:sz w:val="21"/>
+                <w:szCs w:val="21"/>
+                <w:lang w:val="en-US" w:eastAsia="zh-CN"/>
+              </w:rPr>
+            </w:pPr>
+            <w:r>
+              <w:rPr>
+                <w:rFonts w:hint="eastAsia" w:cs="Times New Roman"/>
+                <w:sz w:val="21"/>
+                <w:szCs w:val="21"/>
+                <w:lang w:val="en-US" w:eastAsia="zh-CN"/>
+              </w:rPr>
+              <w:t>[firstCode]</w:t>
+            </w:r>
+          </w:p>
+        </w:tc>
+        <w:tc>
+          <w:tcPr>
+            <w:tcW w:w="6800" w:type="dxa"/>
+            <w:tcBorders>
+              <w:top w:val="single" w:color="auto" w:sz="4" w:space="0"/>
+              <w:left w:val="single" w:color="auto" w:sz="4" w:space="0"/>
+              <w:bottom w:val="single" w:color="auto" w:sz="4" w:space="0"/>
+              <w:right w:val="single" w:color="auto" w:sz="4" w:space="0"/>
+            </w:tcBorders>
+            <w:noWrap w:val="0"/>
+            <w:vAlign w:val="center"/>
+          </w:tcPr>
+          <w:p>
+            <w:pPr>
+              <w:pageBreakBefore w:val="0"/>
+              <w:kinsoku/>
+              <w:wordWrap/>
+              <w:overflowPunct/>
+              <w:bidi w:val="0"/>
+              <w:jc w:val="both"/>
+              <w:outlineLvl w:val="9"/>
+              <w:rPr>
+                <w:rFonts w:hint="default" w:ascii="Times New Roman" w:hAnsi="Times New Roman" w:eastAsia="宋体" w:cs="Times New Roman"/>
+                <w:b w:val="0"/>
+                <w:bCs w:val="0"/>
+                <w:sz w:val="21"/>
+                <w:szCs w:val="21"/>
+                <w:lang w:val="en-US" w:eastAsia="zh-CN"/>
+              </w:rPr>
+            </w:pPr>
+            <w:r>
+              <w:rPr>
+                <w:rFonts w:hint="eastAsia" w:cs="Times New Roman"/>
+                <w:b w:val="0"/>
+                <w:bCs w:val="0"/>
+                <w:sz w:val="21"/>
+                <w:szCs w:val="21"/>
+                <w:lang w:val="en-US" w:eastAsia="zh-CN"/>
+              </w:rPr>
+              <w:t>[firstContent]</w:t>
+            </w:r>
+          </w:p>
+        </w:tc>
+        <w:tc>
+          <w:tcPr>
+            <w:tcW w:w="2116" w:type="dxa"/>
+            <w:tcBorders>
+              <w:top w:val="single" w:color="auto" w:sz="4" w:space="0"/>
+              <w:left w:val="single" w:color="auto" w:sz="4" w:space="0"/>
+              <w:bottom w:val="single" w:color="auto" w:sz="4" w:space="0"/>
+              <w:right w:val="single" w:color="auto" w:sz="4" w:space="0"/>
+            </w:tcBorders>
+            <w:noWrap w:val="0"/>
+            <w:vAlign w:val="center"/>
+          </w:tcPr>
+          <w:p>
+            <w:pPr>
+              <w:pageBreakBefore w:val="0"/>
+              <w:kinsoku/>
+              <w:wordWrap/>
+              <w:overflowPunct/>
+              <w:bidi w:val="0"/>
+              <w:jc w:val="center"/>
+              <w:outlineLvl w:val="9"/>
+              <w:rPr>
+                <w:rFonts w:hint="default" w:ascii="Times New Roman" w:hAnsi="Times New Roman" w:eastAsia="宋体" w:cs="Times New Roman"/>
+                <w:sz w:val="21"/>
+                <w:szCs w:val="21"/>
+                <w:lang w:val="en-US" w:eastAsia="zh-CN"/>
+              </w:rPr>
+            </w:pPr>
+            <w:r>
+              <w:rPr>
+                <w:rFonts w:hint="eastAsia" w:cs="Times New Roman"/>
+                <w:sz w:val="21"/>
+                <w:szCs w:val="21"/>
+                <w:lang w:val="en-US" w:eastAsia="zh-CN"/>
+              </w:rPr>
+              <w:t>[result]</w:t>
+            </w:r>
+          </w:p>
+        </w:tc>
+      </w:tr>
+    </w:tbl>
     <w:p>
       <w:pPr>
-        <w:ind w:right="12"/>
-        <w:jc w:val="both"/>
         <w:rPr>
           <w:rFonts w:hint="eastAsia" w:cs="Times New Roman"/>
-          <w:b/>
-          <w:bCs/>
-          <w:sz w:val="28"/>
           <w:lang w:val="en-US" w:eastAsia="zh-CN"/>
         </w:rPr>
       </w:pPr>
+      <w:r>
+        <w:rPr>
+          <w:rFonts w:hint="eastAsia" w:cs="Times New Roman"/>
+          <w:lang w:val="en-US" w:eastAsia="zh-CN"/>
+        </w:rPr>
+        <w:br w:type="page"/>
+      </w:r>
     </w:p>
     <w:p>
       <w:pPr>
@@ -7166,6 +7374,758 @@
     </w:p>
     <w:p>
       <w:pPr>
+        <w:rPr>
+          <w:rFonts w:hint="eastAsia" w:cs="Times New Roman"/>
+          <w:b/>
+          <w:bCs/>
+          <w:sz w:val="32"/>
+          <w:szCs w:val="32"/>
+          <w:lang w:val="en-US" w:eastAsia="zh-CN"/>
+        </w:rPr>
+      </w:pPr>
+      <w:r>
+        <w:rPr>
+          <w:rFonts w:hint="eastAsia" w:cs="Times New Roman"/>
+          <w:b/>
+          <w:bCs/>
+          <w:sz w:val="32"/>
+          <w:szCs w:val="32"/>
+          <w:lang w:val="en-US" w:eastAsia="zh-CN"/>
+        </w:rPr>
+        <w:br w:type="page"/>
+      </w:r>
+    </w:p>
+    <w:p>
+      <w:pPr>
+        <w:pStyle w:val="2"/>
+        <w:rPr>
+          <w:rFonts w:hint="eastAsia"/>
+          <w:lang w:val="en-US" w:eastAsia="zh-CN"/>
+        </w:rPr>
+      </w:pPr>
+      <w:r>
+        <w:rPr>
+          <w:rFonts w:hint="eastAsia" w:cs="Times New Roman"/>
+          <w:b/>
+          <w:bCs/>
+          <w:sz w:val="32"/>
+          <w:szCs w:val="32"/>
+          <w:lang w:val="en-US" w:eastAsia="zh-CN"/>
+        </w:rPr>
+        <w:t>4</w:t>
+      </w:r>
+      <w:r>
+        <w:rPr>
+          <w:rFonts w:hint="default" w:cs="Times New Roman"/>
+          <w:b/>
+          <w:bCs/>
+          <w:sz w:val="32"/>
+          <w:szCs w:val="32"/>
+          <w:lang w:val="en-US" w:eastAsia="zh-CN"/>
+        </w:rPr>
+        <w:t>、消防设施安全检查</w:t>
+      </w:r>
+    </w:p>
+    <w:tbl>
+      <w:tblPr>
+        <w:tblStyle w:val="6"/>
+        <w:tblW w:w="9800" w:type="dxa"/>
+        <w:jc w:val="center"/>
+        <w:tblBorders>
+          <w:top w:val="single" w:color="auto" w:sz="4" w:space="0"/>
+          <w:left w:val="single" w:color="auto" w:sz="4" w:space="0"/>
+          <w:bottom w:val="single" w:color="auto" w:sz="4" w:space="0"/>
+          <w:right w:val="single" w:color="auto" w:sz="4" w:space="0"/>
+          <w:insideH w:val="single" w:color="auto" w:sz="4" w:space="0"/>
+          <w:insideV w:val="single" w:color="auto" w:sz="4" w:space="0"/>
+        </w:tblBorders>
+        <w:tblLayout w:type="fixed"/>
+        <w:tblCellMar>
+          <w:top w:w="0" w:type="dxa"/>
+          <w:left w:w="108" w:type="dxa"/>
+          <w:bottom w:w="0" w:type="dxa"/>
+          <w:right w:w="108" w:type="dxa"/>
+        </w:tblCellMar>
+      </w:tblPr>
+      <w:tblGrid>
+        <w:gridCol w:w="884"/>
+        <w:gridCol w:w="6800"/>
+        <w:gridCol w:w="2116"/>
+      </w:tblGrid>
+      <w:tr>
+        <w:tblPrEx>
+          <w:tblBorders>
+            <w:top w:val="single" w:color="auto" w:sz="4" w:space="0"/>
+            <w:left w:val="single" w:color="auto" w:sz="4" w:space="0"/>
+            <w:bottom w:val="single" w:color="auto" w:sz="4" w:space="0"/>
+            <w:right w:val="single" w:color="auto" w:sz="4" w:space="0"/>
+            <w:insideH w:val="single" w:color="auto" w:sz="4" w:space="0"/>
+            <w:insideV w:val="single" w:color="auto" w:sz="4" w:space="0"/>
+          </w:tblBorders>
+        </w:tblPrEx>
+        <w:trPr>
+          <w:cantSplit/>
+          <w:trHeight w:val="567" w:hRule="atLeast"/>
+          <w:tblHeader/>
+          <w:jc w:val="center"/>
+        </w:trPr>
+        <w:tc>
+          <w:tcPr>
+            <w:tcW w:w="884" w:type="dxa"/>
+            <w:tcBorders>
+              <w:top w:val="single" w:color="auto" w:sz="4" w:space="0"/>
+              <w:left w:val="single" w:color="auto" w:sz="4" w:space="0"/>
+              <w:bottom w:val="single" w:color="auto" w:sz="4" w:space="0"/>
+              <w:right w:val="single" w:color="auto" w:sz="4" w:space="0"/>
+            </w:tcBorders>
+            <w:noWrap w:val="0"/>
+            <w:vAlign w:val="center"/>
+          </w:tcPr>
+          <w:p>
+            <w:pPr>
+              <w:pageBreakBefore w:val="0"/>
+              <w:kinsoku/>
+              <w:wordWrap/>
+              <w:overflowPunct/>
+              <w:bidi w:val="0"/>
+              <w:jc w:val="center"/>
+              <w:outlineLvl w:val="9"/>
+              <w:rPr>
+                <w:rFonts w:hint="default" w:ascii="Times New Roman" w:hAnsi="Times New Roman" w:eastAsia="宋体" w:cs="Times New Roman"/>
+                <w:b/>
+                <w:sz w:val="24"/>
+                <w:szCs w:val="24"/>
+              </w:rPr>
+            </w:pPr>
+            <w:r>
+              <w:rPr>
+                <w:rFonts w:hint="eastAsia" w:cs="Times New Roman"/>
+                <w:b/>
+                <w:sz w:val="24"/>
+                <w:szCs w:val="24"/>
+                <w:lang w:val="en-US" w:eastAsia="zh-CN"/>
+              </w:rPr>
+              <w:t>{{form4}}</w:t>
+            </w:r>
+            <w:r>
+              <w:rPr>
+                <w:rFonts w:hint="default" w:ascii="Times New Roman" w:hAnsi="Times New Roman" w:eastAsia="宋体" w:cs="Times New Roman"/>
+                <w:b/>
+                <w:sz w:val="24"/>
+                <w:szCs w:val="24"/>
+              </w:rPr>
+              <w:t>序号</w:t>
+            </w:r>
+          </w:p>
+        </w:tc>
+        <w:tc>
+          <w:tcPr>
+            <w:tcW w:w="6800" w:type="dxa"/>
+            <w:tcBorders>
+              <w:top w:val="single" w:color="auto" w:sz="4" w:space="0"/>
+              <w:left w:val="single" w:color="auto" w:sz="4" w:space="0"/>
+              <w:bottom w:val="single" w:color="auto" w:sz="4" w:space="0"/>
+              <w:right w:val="single" w:color="auto" w:sz="4" w:space="0"/>
+            </w:tcBorders>
+            <w:noWrap w:val="0"/>
+            <w:vAlign w:val="center"/>
+          </w:tcPr>
+          <w:p>
+            <w:pPr>
+              <w:pageBreakBefore w:val="0"/>
+              <w:kinsoku/>
+              <w:wordWrap/>
+              <w:overflowPunct/>
+              <w:bidi w:val="0"/>
+              <w:jc w:val="center"/>
+              <w:outlineLvl w:val="9"/>
+              <w:rPr>
+                <w:rFonts w:hint="default" w:ascii="Times New Roman" w:hAnsi="Times New Roman" w:eastAsia="宋体" w:cs="Times New Roman"/>
+                <w:b/>
+                <w:sz w:val="24"/>
+                <w:szCs w:val="24"/>
+              </w:rPr>
+            </w:pPr>
+            <w:r>
+              <w:rPr>
+                <w:rFonts w:hint="default" w:ascii="Times New Roman" w:hAnsi="Times New Roman" w:eastAsia="宋体" w:cs="Times New Roman"/>
+                <w:b/>
+                <w:sz w:val="24"/>
+                <w:szCs w:val="24"/>
+              </w:rPr>
+              <w:t>检查要求</w:t>
+            </w:r>
+          </w:p>
+        </w:tc>
+        <w:tc>
+          <w:tcPr>
+            <w:tcW w:w="2116" w:type="dxa"/>
+            <w:tcBorders>
+              <w:top w:val="single" w:color="auto" w:sz="4" w:space="0"/>
+              <w:left w:val="single" w:color="auto" w:sz="4" w:space="0"/>
+              <w:bottom w:val="single" w:color="auto" w:sz="4" w:space="0"/>
+              <w:right w:val="single" w:color="auto" w:sz="4" w:space="0"/>
+            </w:tcBorders>
+            <w:noWrap w:val="0"/>
+            <w:vAlign w:val="center"/>
+          </w:tcPr>
+          <w:p>
+            <w:pPr>
+              <w:pageBreakBefore w:val="0"/>
+              <w:kinsoku/>
+              <w:wordWrap/>
+              <w:overflowPunct/>
+              <w:bidi w:val="0"/>
+              <w:jc w:val="center"/>
+              <w:outlineLvl w:val="9"/>
+              <w:rPr>
+                <w:rFonts w:hint="default" w:ascii="Times New Roman" w:hAnsi="Times New Roman" w:eastAsia="宋体" w:cs="Times New Roman"/>
+                <w:b/>
+                <w:sz w:val="24"/>
+                <w:szCs w:val="24"/>
+              </w:rPr>
+            </w:pPr>
+            <w:r>
+              <w:rPr>
+                <w:rFonts w:hint="default" w:ascii="Times New Roman" w:hAnsi="Times New Roman" w:eastAsia="宋体" w:cs="Times New Roman"/>
+                <w:b/>
+                <w:sz w:val="24"/>
+                <w:szCs w:val="24"/>
+              </w:rPr>
+              <w:t>风险点</w:t>
+            </w:r>
+          </w:p>
+        </w:tc>
+      </w:tr>
+      <w:tr>
+        <w:tblPrEx>
+          <w:tblBorders>
+            <w:top w:val="single" w:color="auto" w:sz="4" w:space="0"/>
+            <w:left w:val="single" w:color="auto" w:sz="4" w:space="0"/>
+            <w:bottom w:val="single" w:color="auto" w:sz="4" w:space="0"/>
+            <w:right w:val="single" w:color="auto" w:sz="4" w:space="0"/>
+            <w:insideH w:val="single" w:color="auto" w:sz="4" w:space="0"/>
+            <w:insideV w:val="single" w:color="auto" w:sz="4" w:space="0"/>
+          </w:tblBorders>
+        </w:tblPrEx>
+        <w:trPr>
+          <w:cantSplit/>
+          <w:trHeight w:val="567" w:hRule="atLeast"/>
+          <w:jc w:val="center"/>
+        </w:trPr>
+        <w:tc>
+          <w:tcPr>
+            <w:tcW w:w="884" w:type="dxa"/>
+            <w:tcBorders>
+              <w:top w:val="single" w:color="auto" w:sz="4" w:space="0"/>
+              <w:left w:val="single" w:color="auto" w:sz="4" w:space="0"/>
+              <w:bottom w:val="single" w:color="auto" w:sz="4" w:space="0"/>
+              <w:right w:val="single" w:color="auto" w:sz="4" w:space="0"/>
+            </w:tcBorders>
+            <w:noWrap w:val="0"/>
+            <w:vAlign w:val="center"/>
+          </w:tcPr>
+          <w:p>
+            <w:pPr>
+              <w:pageBreakBefore w:val="0"/>
+              <w:kinsoku/>
+              <w:wordWrap/>
+              <w:overflowPunct/>
+              <w:bidi w:val="0"/>
+              <w:jc w:val="center"/>
+              <w:outlineLvl w:val="9"/>
+              <w:rPr>
+                <w:rFonts w:hint="default" w:ascii="Times New Roman" w:hAnsi="Times New Roman" w:eastAsia="宋体" w:cs="Times New Roman"/>
+                <w:sz w:val="21"/>
+                <w:szCs w:val="21"/>
+                <w:lang w:val="en-US" w:eastAsia="zh-CN"/>
+              </w:rPr>
+            </w:pPr>
+            <w:r>
+              <w:rPr>
+                <w:rFonts w:hint="eastAsia" w:cs="Times New Roman"/>
+                <w:sz w:val="21"/>
+                <w:szCs w:val="21"/>
+                <w:lang w:val="en-US" w:eastAsia="zh-CN"/>
+              </w:rPr>
+              <w:t>[firstCode]</w:t>
+            </w:r>
+          </w:p>
+        </w:tc>
+        <w:tc>
+          <w:tcPr>
+            <w:tcW w:w="6800" w:type="dxa"/>
+            <w:tcBorders>
+              <w:top w:val="single" w:color="auto" w:sz="4" w:space="0"/>
+              <w:left w:val="single" w:color="auto" w:sz="4" w:space="0"/>
+              <w:bottom w:val="single" w:color="auto" w:sz="4" w:space="0"/>
+              <w:right w:val="single" w:color="auto" w:sz="4" w:space="0"/>
+            </w:tcBorders>
+            <w:noWrap w:val="0"/>
+            <w:vAlign w:val="center"/>
+          </w:tcPr>
+          <w:p>
+            <w:pPr>
+              <w:pageBreakBefore w:val="0"/>
+              <w:kinsoku/>
+              <w:wordWrap/>
+              <w:overflowPunct/>
+              <w:bidi w:val="0"/>
+              <w:jc w:val="both"/>
+              <w:outlineLvl w:val="9"/>
+              <w:rPr>
+                <w:rFonts w:hint="default" w:ascii="Times New Roman" w:hAnsi="Times New Roman" w:eastAsia="宋体" w:cs="Times New Roman"/>
+                <w:b w:val="0"/>
+                <w:bCs w:val="0"/>
+                <w:sz w:val="21"/>
+                <w:szCs w:val="21"/>
+                <w:lang w:val="en-US" w:eastAsia="zh-CN"/>
+              </w:rPr>
+            </w:pPr>
+            <w:r>
+              <w:rPr>
+                <w:rFonts w:hint="eastAsia" w:cs="Times New Roman"/>
+                <w:b w:val="0"/>
+                <w:bCs w:val="0"/>
+                <w:sz w:val="21"/>
+                <w:szCs w:val="21"/>
+                <w:lang w:val="en-US" w:eastAsia="zh-CN"/>
+              </w:rPr>
+              <w:t>[firstContent]</w:t>
+            </w:r>
+          </w:p>
+        </w:tc>
+        <w:tc>
+          <w:tcPr>
+            <w:tcW w:w="2116" w:type="dxa"/>
+            <w:tcBorders>
+              <w:top w:val="single" w:color="auto" w:sz="4" w:space="0"/>
+              <w:left w:val="single" w:color="auto" w:sz="4" w:space="0"/>
+              <w:bottom w:val="single" w:color="auto" w:sz="4" w:space="0"/>
+              <w:right w:val="single" w:color="auto" w:sz="4" w:space="0"/>
+            </w:tcBorders>
+            <w:noWrap w:val="0"/>
+            <w:vAlign w:val="center"/>
+          </w:tcPr>
+          <w:p>
+            <w:pPr>
+              <w:pageBreakBefore w:val="0"/>
+              <w:kinsoku/>
+              <w:wordWrap/>
+              <w:overflowPunct/>
+              <w:bidi w:val="0"/>
+              <w:jc w:val="center"/>
+              <w:outlineLvl w:val="9"/>
+              <w:rPr>
+                <w:rFonts w:hint="default" w:ascii="Times New Roman" w:hAnsi="Times New Roman" w:eastAsia="宋体" w:cs="Times New Roman"/>
+                <w:sz w:val="21"/>
+                <w:szCs w:val="21"/>
+                <w:lang w:val="en-US" w:eastAsia="zh-CN"/>
+              </w:rPr>
+            </w:pPr>
+            <w:r>
+              <w:rPr>
+                <w:rFonts w:hint="eastAsia" w:cs="Times New Roman"/>
+                <w:sz w:val="21"/>
+                <w:szCs w:val="21"/>
+                <w:lang w:val="en-US" w:eastAsia="zh-CN"/>
+              </w:rPr>
+              <w:t>[result]</w:t>
+            </w:r>
+          </w:p>
+        </w:tc>
+      </w:tr>
+    </w:tbl>
+    <w:p>
+      <w:pPr>
+        <w:rPr>
+          <w:rFonts w:hint="eastAsia" w:cs="Times New Roman"/>
+          <w:b/>
+          <w:bCs/>
+          <w:sz w:val="32"/>
+          <w:szCs w:val="32"/>
+          <w:lang w:val="en-US" w:eastAsia="zh-CN"/>
+        </w:rPr>
+      </w:pPr>
+      <w:r>
+        <w:rPr>
+          <w:rFonts w:hint="eastAsia" w:cs="Times New Roman"/>
+          <w:b/>
+          <w:bCs/>
+          <w:sz w:val="32"/>
+          <w:szCs w:val="32"/>
+          <w:lang w:val="en-US" w:eastAsia="zh-CN"/>
+        </w:rPr>
+        <w:br w:type="page"/>
+      </w:r>
+    </w:p>
+    <w:p>
+      <w:pPr>
+        <w:keepNext w:val="0"/>
+        <w:keepLines w:val="0"/>
+        <w:pageBreakBefore w:val="0"/>
+        <w:widowControl w:val="0"/>
+        <w:numPr>
+          <w:ilvl w:val="0"/>
+          <w:numId w:val="0"/>
+        </w:numPr>
+        <w:kinsoku/>
+        <w:wordWrap/>
+        <w:overflowPunct/>
+        <w:topLinePunct w:val="0"/>
+        <w:autoSpaceDE/>
+        <w:autoSpaceDN/>
+        <w:bidi w:val="0"/>
+        <w:adjustRightInd/>
+        <w:snapToGrid/>
+        <w:spacing w:line="360" w:lineRule="auto"/>
+        <w:ind w:right="-17" w:rightChars="0"/>
+        <w:jc w:val="both"/>
+        <w:textAlignment w:val="auto"/>
+        <w:rPr>
+          <w:rFonts w:hint="default" w:cs="Times New Roman"/>
+          <w:b/>
+          <w:bCs/>
+          <w:sz w:val="32"/>
+          <w:szCs w:val="32"/>
+          <w:lang w:val="en-US" w:eastAsia="zh-CN"/>
+        </w:rPr>
+      </w:pPr>
+      <w:r>
+        <w:rPr>
+          <w:rFonts w:hint="eastAsia" w:cs="Times New Roman"/>
+          <w:b/>
+          <w:bCs/>
+          <w:sz w:val="32"/>
+          <w:szCs w:val="32"/>
+          <w:lang w:val="en-US" w:eastAsia="zh-CN"/>
+        </w:rPr>
+        <w:t>5、</w:t>
+      </w:r>
+      <w:r>
+        <w:rPr>
+          <w:rFonts w:hint="default" w:cs="Times New Roman"/>
+          <w:b/>
+          <w:bCs/>
+          <w:sz w:val="32"/>
+          <w:szCs w:val="32"/>
+          <w:lang w:val="en-US" w:eastAsia="zh-CN"/>
+        </w:rPr>
+        <w:t>储能系统检查</w:t>
+      </w:r>
+    </w:p>
+    <w:tbl>
+      <w:tblPr>
+        <w:tblStyle w:val="6"/>
+        <w:tblW w:w="9800" w:type="dxa"/>
+        <w:jc w:val="center"/>
+        <w:tblBorders>
+          <w:top w:val="single" w:color="auto" w:sz="4" w:space="0"/>
+          <w:left w:val="single" w:color="auto" w:sz="4" w:space="0"/>
+          <w:bottom w:val="single" w:color="auto" w:sz="4" w:space="0"/>
+          <w:right w:val="single" w:color="auto" w:sz="4" w:space="0"/>
+          <w:insideH w:val="single" w:color="auto" w:sz="4" w:space="0"/>
+          <w:insideV w:val="single" w:color="auto" w:sz="4" w:space="0"/>
+        </w:tblBorders>
+        <w:tblLayout w:type="fixed"/>
+        <w:tblCellMar>
+          <w:top w:w="0" w:type="dxa"/>
+          <w:left w:w="108" w:type="dxa"/>
+          <w:bottom w:w="0" w:type="dxa"/>
+          <w:right w:w="108" w:type="dxa"/>
+        </w:tblCellMar>
+      </w:tblPr>
+      <w:tblGrid>
+        <w:gridCol w:w="884"/>
+        <w:gridCol w:w="6800"/>
+        <w:gridCol w:w="2116"/>
+      </w:tblGrid>
+      <w:tr>
+        <w:tblPrEx>
+          <w:tblBorders>
+            <w:top w:val="single" w:color="auto" w:sz="4" w:space="0"/>
+            <w:left w:val="single" w:color="auto" w:sz="4" w:space="0"/>
+            <w:bottom w:val="single" w:color="auto" w:sz="4" w:space="0"/>
+            <w:right w:val="single" w:color="auto" w:sz="4" w:space="0"/>
+            <w:insideH w:val="single" w:color="auto" w:sz="4" w:space="0"/>
+            <w:insideV w:val="single" w:color="auto" w:sz="4" w:space="0"/>
+          </w:tblBorders>
+        </w:tblPrEx>
+        <w:trPr>
+          <w:cantSplit/>
+          <w:trHeight w:val="567" w:hRule="atLeast"/>
+          <w:tblHeader/>
+          <w:jc w:val="center"/>
+        </w:trPr>
+        <w:tc>
+          <w:tcPr>
+            <w:tcW w:w="884" w:type="dxa"/>
+            <w:tcBorders>
+              <w:top w:val="single" w:color="auto" w:sz="4" w:space="0"/>
+              <w:left w:val="single" w:color="auto" w:sz="4" w:space="0"/>
+              <w:bottom w:val="single" w:color="auto" w:sz="4" w:space="0"/>
+              <w:right w:val="single" w:color="auto" w:sz="4" w:space="0"/>
+            </w:tcBorders>
+            <w:noWrap w:val="0"/>
+            <w:vAlign w:val="center"/>
+          </w:tcPr>
+          <w:p>
+            <w:pPr>
+              <w:pageBreakBefore w:val="0"/>
+              <w:kinsoku/>
+              <w:wordWrap/>
+              <w:overflowPunct/>
+              <w:bidi w:val="0"/>
+              <w:jc w:val="center"/>
+              <w:outlineLvl w:val="9"/>
+              <w:rPr>
+                <w:rFonts w:hint="default" w:ascii="Times New Roman" w:hAnsi="Times New Roman" w:eastAsia="宋体" w:cs="Times New Roman"/>
+                <w:b/>
+                <w:sz w:val="24"/>
+                <w:szCs w:val="24"/>
+              </w:rPr>
+            </w:pPr>
+            <w:r>
+              <w:rPr>
+                <w:rFonts w:hint="eastAsia" w:cs="Times New Roman"/>
+                <w:b/>
+                <w:sz w:val="24"/>
+                <w:szCs w:val="24"/>
+                <w:lang w:val="en-US" w:eastAsia="zh-CN"/>
+              </w:rPr>
+              <w:t>{{form5}}</w:t>
+            </w:r>
+            <w:r>
+              <w:rPr>
+                <w:rFonts w:hint="default" w:ascii="Times New Roman" w:hAnsi="Times New Roman" w:eastAsia="宋体" w:cs="Times New Roman"/>
+                <w:b/>
+                <w:sz w:val="24"/>
+                <w:szCs w:val="24"/>
+              </w:rPr>
+              <w:t>序号</w:t>
+            </w:r>
+          </w:p>
+        </w:tc>
+        <w:tc>
+          <w:tcPr>
+            <w:tcW w:w="6800" w:type="dxa"/>
+            <w:tcBorders>
+              <w:top w:val="single" w:color="auto" w:sz="4" w:space="0"/>
+              <w:left w:val="single" w:color="auto" w:sz="4" w:space="0"/>
+              <w:bottom w:val="single" w:color="auto" w:sz="4" w:space="0"/>
+              <w:right w:val="single" w:color="auto" w:sz="4" w:space="0"/>
+            </w:tcBorders>
+            <w:noWrap w:val="0"/>
+            <w:vAlign w:val="center"/>
+          </w:tcPr>
+          <w:p>
+            <w:pPr>
+              <w:pageBreakBefore w:val="0"/>
+              <w:kinsoku/>
+              <w:wordWrap/>
+              <w:overflowPunct/>
+              <w:bidi w:val="0"/>
+              <w:jc w:val="center"/>
+              <w:outlineLvl w:val="9"/>
+              <w:rPr>
+                <w:rFonts w:hint="default" w:ascii="Times New Roman" w:hAnsi="Times New Roman" w:eastAsia="宋体" w:cs="Times New Roman"/>
+                <w:b/>
+                <w:sz w:val="24"/>
+                <w:szCs w:val="24"/>
+              </w:rPr>
+            </w:pPr>
+            <w:r>
+              <w:rPr>
+                <w:rFonts w:hint="default" w:ascii="Times New Roman" w:hAnsi="Times New Roman" w:eastAsia="宋体" w:cs="Times New Roman"/>
+                <w:b/>
+                <w:sz w:val="24"/>
+                <w:szCs w:val="24"/>
+              </w:rPr>
+              <w:t>检查要求</w:t>
+            </w:r>
+          </w:p>
+        </w:tc>
+        <w:tc>
+          <w:tcPr>
+            <w:tcW w:w="2116" w:type="dxa"/>
+            <w:tcBorders>
+              <w:top w:val="single" w:color="auto" w:sz="4" w:space="0"/>
+              <w:left w:val="single" w:color="auto" w:sz="4" w:space="0"/>
+              <w:bottom w:val="single" w:color="auto" w:sz="4" w:space="0"/>
+              <w:right w:val="single" w:color="auto" w:sz="4" w:space="0"/>
+            </w:tcBorders>
+            <w:noWrap w:val="0"/>
+            <w:vAlign w:val="center"/>
+          </w:tcPr>
+          <w:p>
+            <w:pPr>
+              <w:pageBreakBefore w:val="0"/>
+              <w:kinsoku/>
+              <w:wordWrap/>
+              <w:overflowPunct/>
+              <w:bidi w:val="0"/>
+              <w:jc w:val="center"/>
+              <w:outlineLvl w:val="9"/>
+              <w:rPr>
+                <w:rFonts w:hint="default" w:ascii="Times New Roman" w:hAnsi="Times New Roman" w:eastAsia="宋体" w:cs="Times New Roman"/>
+                <w:b/>
+                <w:sz w:val="24"/>
+                <w:szCs w:val="24"/>
+              </w:rPr>
+            </w:pPr>
+            <w:r>
+              <w:rPr>
+                <w:rFonts w:hint="default" w:ascii="Times New Roman" w:hAnsi="Times New Roman" w:eastAsia="宋体" w:cs="Times New Roman"/>
+                <w:b/>
+                <w:sz w:val="24"/>
+                <w:szCs w:val="24"/>
+              </w:rPr>
+              <w:t>风险点</w:t>
+            </w:r>
+          </w:p>
+        </w:tc>
+      </w:tr>
+      <w:tr>
+        <w:tblPrEx>
+          <w:tblBorders>
+            <w:top w:val="single" w:color="auto" w:sz="4" w:space="0"/>
+            <w:left w:val="single" w:color="auto" w:sz="4" w:space="0"/>
+            <w:bottom w:val="single" w:color="auto" w:sz="4" w:space="0"/>
+            <w:right w:val="single" w:color="auto" w:sz="4" w:space="0"/>
+            <w:insideH w:val="single" w:color="auto" w:sz="4" w:space="0"/>
+            <w:insideV w:val="single" w:color="auto" w:sz="4" w:space="0"/>
+          </w:tblBorders>
+        </w:tblPrEx>
+        <w:trPr>
+          <w:cantSplit/>
+          <w:trHeight w:val="567" w:hRule="atLeast"/>
+          <w:jc w:val="center"/>
+        </w:trPr>
+        <w:tc>
+          <w:tcPr>
+            <w:tcW w:w="884" w:type="dxa"/>
+            <w:tcBorders>
+              <w:top w:val="single" w:color="auto" w:sz="4" w:space="0"/>
+              <w:left w:val="single" w:color="auto" w:sz="4" w:space="0"/>
+              <w:bottom w:val="single" w:color="auto" w:sz="4" w:space="0"/>
+              <w:right w:val="single" w:color="auto" w:sz="4" w:space="0"/>
+            </w:tcBorders>
+            <w:noWrap w:val="0"/>
+            <w:vAlign w:val="center"/>
+          </w:tcPr>
+          <w:p>
+            <w:pPr>
+              <w:pageBreakBefore w:val="0"/>
+              <w:kinsoku/>
+              <w:wordWrap/>
+              <w:overflowPunct/>
+              <w:bidi w:val="0"/>
+              <w:jc w:val="center"/>
+              <w:outlineLvl w:val="9"/>
+              <w:rPr>
+                <w:rFonts w:hint="default" w:ascii="Times New Roman" w:hAnsi="Times New Roman" w:eastAsia="宋体" w:cs="Times New Roman"/>
+                <w:sz w:val="21"/>
+                <w:szCs w:val="21"/>
+                <w:lang w:val="en-US" w:eastAsia="zh-CN"/>
+              </w:rPr>
+            </w:pPr>
+            <w:r>
+              <w:rPr>
+                <w:rFonts w:hint="eastAsia" w:cs="Times New Roman"/>
+                <w:sz w:val="21"/>
+                <w:szCs w:val="21"/>
+                <w:lang w:val="en-US" w:eastAsia="zh-CN"/>
+              </w:rPr>
+              <w:t>[firstCode]</w:t>
+            </w:r>
+          </w:p>
+        </w:tc>
+        <w:tc>
+          <w:tcPr>
+            <w:tcW w:w="6800" w:type="dxa"/>
+            <w:tcBorders>
+              <w:top w:val="single" w:color="auto" w:sz="4" w:space="0"/>
+              <w:left w:val="single" w:color="auto" w:sz="4" w:space="0"/>
+              <w:bottom w:val="single" w:color="auto" w:sz="4" w:space="0"/>
+              <w:right w:val="single" w:color="auto" w:sz="4" w:space="0"/>
+            </w:tcBorders>
+            <w:noWrap w:val="0"/>
+            <w:vAlign w:val="center"/>
+          </w:tcPr>
+          <w:p>
+            <w:pPr>
+              <w:pageBreakBefore w:val="0"/>
+              <w:kinsoku/>
+              <w:wordWrap/>
+              <w:overflowPunct/>
+              <w:bidi w:val="0"/>
+              <w:jc w:val="both"/>
+              <w:outlineLvl w:val="9"/>
+              <w:rPr>
+                <w:rFonts w:hint="default" w:ascii="Times New Roman" w:hAnsi="Times New Roman" w:eastAsia="宋体" w:cs="Times New Roman"/>
+                <w:b w:val="0"/>
+                <w:bCs w:val="0"/>
+                <w:sz w:val="21"/>
+                <w:szCs w:val="21"/>
+                <w:lang w:val="en-US" w:eastAsia="zh-CN"/>
+              </w:rPr>
+            </w:pPr>
+            <w:r>
+              <w:rPr>
+                <w:rFonts w:hint="eastAsia" w:cs="Times New Roman"/>
+                <w:b w:val="0"/>
+                <w:bCs w:val="0"/>
+                <w:sz w:val="21"/>
+                <w:szCs w:val="21"/>
+                <w:lang w:val="en-US" w:eastAsia="zh-CN"/>
+              </w:rPr>
+              <w:t>[firstContent]</w:t>
+            </w:r>
+          </w:p>
+        </w:tc>
+        <w:tc>
+          <w:tcPr>
+            <w:tcW w:w="2116" w:type="dxa"/>
+            <w:tcBorders>
+              <w:top w:val="single" w:color="auto" w:sz="4" w:space="0"/>
+              <w:left w:val="single" w:color="auto" w:sz="4" w:space="0"/>
+              <w:bottom w:val="single" w:color="auto" w:sz="4" w:space="0"/>
+              <w:right w:val="single" w:color="auto" w:sz="4" w:space="0"/>
+            </w:tcBorders>
+            <w:noWrap w:val="0"/>
+            <w:vAlign w:val="center"/>
+          </w:tcPr>
+          <w:p>
+            <w:pPr>
+              <w:pageBreakBefore w:val="0"/>
+              <w:kinsoku/>
+              <w:wordWrap/>
+              <w:overflowPunct/>
+              <w:bidi w:val="0"/>
+              <w:jc w:val="center"/>
+              <w:outlineLvl w:val="9"/>
+              <w:rPr>
+                <w:rFonts w:hint="default" w:ascii="Times New Roman" w:hAnsi="Times New Roman" w:eastAsia="宋体" w:cs="Times New Roman"/>
+                <w:sz w:val="21"/>
+                <w:szCs w:val="21"/>
+                <w:lang w:val="en-US" w:eastAsia="zh-CN"/>
+              </w:rPr>
+            </w:pPr>
+            <w:r>
+              <w:rPr>
+                <w:rFonts w:hint="eastAsia" w:cs="Times New Roman"/>
+                <w:sz w:val="21"/>
+                <w:szCs w:val="21"/>
+                <w:lang w:val="en-US" w:eastAsia="zh-CN"/>
+              </w:rPr>
+              <w:t>[result]</w:t>
+            </w:r>
+          </w:p>
+        </w:tc>
+      </w:tr>
+    </w:tbl>
+    <w:p>
+      <w:pPr>
         <w:ind w:right="12"/>
         <w:jc w:val="both"/>
         <w:rPr>
@@ -7371,17 +8331,17 @@
               <w:pStyle w:val="2"/>
               <w:jc w:val="center"/>
               <w:rPr>
-                <w:rFonts w:hint="default" w:ascii="Times New Roman Bold" w:hAnsi="Times New Roman Bold" w:cs="Times New Roman Bold"/>
-                <w:b/>
-                <w:bCs/>
-                <w:lang w:val="en-US" w:eastAsia="zh-CN"/>
-              </w:rPr>
-            </w:pPr>
-            <w:r>
-              <w:rPr>
-                <w:rFonts w:hint="default" w:ascii="Times New Roman Bold" w:hAnsi="Times New Roman Bold" w:cs="Times New Roman Bold"/>
-                <w:b/>
-                <w:bCs/>
+                <w:rFonts w:hint="default" w:ascii="Times New Roman" w:hAnsi="Times New Roman" w:cs="Times New Roman"/>
+                <w:b w:val="0"/>
+                <w:bCs w:val="0"/>
+                <w:lang w:val="en-US" w:eastAsia="zh-CN"/>
+              </w:rPr>
+            </w:pPr>
+            <w:r>
+              <w:rPr>
+                <w:rFonts w:hint="default" w:ascii="Times New Roman" w:hAnsi="Times New Roman" w:cs="Times New Roman"/>
+                <w:b w:val="0"/>
+                <w:bCs w:val="0"/>
                 <w:sz w:val="24"/>
                 <w:szCs w:val="24"/>
                 <w:lang w:val="en-US" w:eastAsia="zh-CN"/>
@@ -7400,17 +8360,17 @@
               <w:pStyle w:val="2"/>
               <w:jc w:val="center"/>
               <w:rPr>
-                <w:rFonts w:hint="default" w:ascii="Times New Roman Bold" w:hAnsi="Times New Roman Bold" w:cs="Times New Roman Bold"/>
-                <w:b/>
-                <w:bCs/>
-                <w:lang w:val="en-US" w:eastAsia="zh-CN"/>
-              </w:rPr>
-            </w:pPr>
-            <w:r>
-              <w:rPr>
-                <w:rFonts w:hint="default" w:ascii="Times New Roman Bold" w:hAnsi="Times New Roman Bold" w:cs="Times New Roman Bold"/>
-                <w:b/>
-                <w:bCs/>
+                <w:rFonts w:hint="default" w:ascii="Times New Roman" w:hAnsi="Times New Roman" w:cs="Times New Roman"/>
+                <w:b w:val="0"/>
+                <w:bCs w:val="0"/>
+                <w:lang w:val="en-US" w:eastAsia="zh-CN"/>
+              </w:rPr>
+            </w:pPr>
+            <w:r>
+              <w:rPr>
+                <w:rFonts w:hint="default" w:ascii="Times New Roman" w:hAnsi="Times New Roman" w:cs="Times New Roman"/>
+                <w:b w:val="0"/>
+                <w:bCs w:val="0"/>
                 <w:sz w:val="24"/>
                 <w:szCs w:val="24"/>
                 <w:lang w:val="en-US" w:eastAsia="zh-CN"/>
@@ -7659,19 +8619,20 @@
             <w:pPr>
               <w:jc w:val="center"/>
               <w:rPr>
-                <w:rFonts w:hint="default" w:ascii="Times New Roman Bold" w:hAnsi="Times New Roman Bold" w:cs="Times New Roman Bold"/>
-                <w:b/>
-                <w:bCs/>
-                <w:sz w:val="24"/>
-                <w:szCs w:val="24"/>
-                <w:lang w:val="en-US" w:eastAsia="zh-CN"/>
-              </w:rPr>
-            </w:pPr>
-            <w:r>
-              <w:rPr>
-                <w:rFonts w:hint="default" w:ascii="Times New Roman Bold" w:hAnsi="Times New Roman Bold" w:cs="Times New Roman Bold"/>
-                <w:b/>
-                <w:bCs/>
+                <w:rFonts w:hint="default" w:ascii="Times New Roman" w:hAnsi="Times New Roman" w:cs="Times New Roman"/>
+                <w:b w:val="0"/>
+                <w:bCs w:val="0"/>
+                <w:sz w:val="24"/>
+                <w:szCs w:val="24"/>
+                <w:lang w:val="en-US" w:eastAsia="zh-CN"/>
+              </w:rPr>
+            </w:pPr>
+            <w:bookmarkStart w:id="1" w:name="_GoBack" w:colFirst="0" w:colLast="1"/>
+            <w:r>
+              <w:rPr>
+                <w:rFonts w:hint="default" w:ascii="Times New Roman" w:hAnsi="Times New Roman" w:cs="Times New Roman"/>
+                <w:b w:val="0"/>
+                <w:bCs w:val="0"/>
                 <w:sz w:val="24"/>
                 <w:szCs w:val="24"/>
                 <w:lang w:val="en-US" w:eastAsia="zh-CN"/>
@@ -7684,17 +8645,17 @@
               <w:pStyle w:val="2"/>
               <w:jc w:val="center"/>
               <w:rPr>
-                <w:rFonts w:hint="default" w:ascii="Times New Roman Bold" w:hAnsi="Times New Roman Bold" w:cs="Times New Roman Bold"/>
-                <w:b/>
-                <w:bCs/>
-                <w:lang w:val="en-US" w:eastAsia="zh-CN"/>
-              </w:rPr>
-            </w:pPr>
-            <w:r>
-              <w:rPr>
-                <w:rFonts w:hint="default" w:ascii="Times New Roman Bold" w:hAnsi="Times New Roman Bold" w:cs="Times New Roman Bold"/>
-                <w:b/>
-                <w:bCs/>
+                <w:rFonts w:hint="default" w:ascii="Times New Roman" w:hAnsi="Times New Roman" w:cs="Times New Roman"/>
+                <w:b w:val="0"/>
+                <w:bCs w:val="0"/>
+                <w:lang w:val="en-US" w:eastAsia="zh-CN"/>
+              </w:rPr>
+            </w:pPr>
+            <w:r>
+              <w:rPr>
+                <w:rFonts w:hint="default" w:ascii="Times New Roman" w:hAnsi="Times New Roman" w:cs="Times New Roman"/>
+                <w:b w:val="0"/>
+                <w:bCs w:val="0"/>
                 <w:sz w:val="24"/>
                 <w:szCs w:val="24"/>
                 <w:lang w:val="en-US" w:eastAsia="zh-CN"/>
@@ -7712,44 +8673,42 @@
             <w:pPr>
               <w:jc w:val="center"/>
               <w:rPr>
-                <w:rFonts w:hint="default" w:ascii="Times New Roman Bold" w:hAnsi="Times New Roman Bold" w:cs="Times New Roman Bold"/>
-                <w:b/>
-                <w:bCs/>
-                <w:sz w:val="24"/>
-                <w:szCs w:val="24"/>
-                <w:lang w:val="en-US" w:eastAsia="zh-CN"/>
-              </w:rPr>
-            </w:pPr>
-            <w:r>
-              <w:rPr>
-                <w:rFonts w:hint="default" w:ascii="Times New Roman Bold" w:hAnsi="Times New Roman Bold" w:cs="Times New Roman Bold"/>
-                <w:b/>
-                <w:bCs/>
+                <w:rFonts w:hint="default" w:ascii="Times New Roman" w:hAnsi="Times New Roman" w:cs="Times New Roman"/>
+                <w:b w:val="0"/>
+                <w:bCs w:val="0"/>
+                <w:sz w:val="24"/>
+                <w:szCs w:val="24"/>
+                <w:lang w:val="en-US" w:eastAsia="zh-CN"/>
+              </w:rPr>
+            </w:pPr>
+            <w:r>
+              <w:rPr>
+                <w:rFonts w:hint="default" w:ascii="Times New Roman" w:hAnsi="Times New Roman" w:cs="Times New Roman"/>
+                <w:b w:val="0"/>
+                <w:bCs w:val="0"/>
                 <w:sz w:val="24"/>
                 <w:szCs w:val="24"/>
                 <w:lang w:val="en-US" w:eastAsia="zh-CN"/>
               </w:rPr>
               <w:t>{{code2}}</w:t>
             </w:r>
-            <w:bookmarkStart w:id="1" w:name="_GoBack"/>
-            <w:bookmarkEnd w:id="1"/>
           </w:p>
           <w:p>
             <w:pPr>
               <w:pStyle w:val="2"/>
               <w:jc w:val="center"/>
               <w:rPr>
-                <w:rFonts w:hint="default" w:ascii="Times New Roman Bold" w:hAnsi="Times New Roman Bold" w:cs="Times New Roman Bold"/>
-                <w:b/>
-                <w:bCs/>
-                <w:lang w:val="en-US" w:eastAsia="zh-CN"/>
-              </w:rPr>
-            </w:pPr>
-            <w:r>
-              <w:rPr>
-                <w:rFonts w:hint="default" w:ascii="Times New Roman Bold" w:hAnsi="Times New Roman Bold" w:cs="Times New Roman Bold"/>
-                <w:b/>
-                <w:bCs/>
+                <w:rFonts w:hint="default" w:ascii="Times New Roman" w:hAnsi="Times New Roman" w:cs="Times New Roman"/>
+                <w:b w:val="0"/>
+                <w:bCs w:val="0"/>
+                <w:lang w:val="en-US" w:eastAsia="zh-CN"/>
+              </w:rPr>
+            </w:pPr>
+            <w:r>
+              <w:rPr>
+                <w:rFonts w:hint="default" w:ascii="Times New Roman" w:hAnsi="Times New Roman" w:cs="Times New Roman"/>
+                <w:b w:val="0"/>
+                <w:bCs w:val="0"/>
                 <w:sz w:val="24"/>
                 <w:szCs w:val="24"/>
                 <w:lang w:val="en-US" w:eastAsia="zh-CN"/>
@@ -7759,6 +8718,7 @@
           </w:p>
         </w:tc>
       </w:tr>
+      <w:bookmarkEnd w:id="1"/>
     </w:tbl>
     <w:p>
       <w:pPr>
@@ -8933,6 +9893,7 @@
   <w:style w:type="paragraph" w:customStyle="1" w:styleId="24">
     <w:name w:val="段"/>
     <w:link w:val="23"/>
+    <w:qFormat/>
     <w:uiPriority w:val="0"/>
     <w:pPr>
       <w:tabs>
